--- a/2018_2_프논사/Week 16_기말고사/기말정리.docx
+++ b/2018_2_프논사/Week 16_기말고사/기말정리.docx
@@ -9,7 +9,6 @@
           <w:lang w:eastAsia="ko-KR"/>
         </w:rPr>
       </w:pPr>
-      <w:bookmarkStart w:id="0" w:name="_GoBack"/>
       <w:r>
         <w:rPr>
           <w:rFonts w:ascii="Batang" w:eastAsia="Batang" w:hAnsi="Batang" w:cs="Batang"/>
@@ -1966,23 +1965,7 @@
           <w:rFonts w:ascii="Batang" w:eastAsia="Batang" w:hAnsi="Batang" w:cs="Batang"/>
           <w:lang w:eastAsia="ko-KR"/>
         </w:rPr>
-        <w:t xml:space="preserve">int </w:t>
-      </w:r>
-      <w:proofErr w:type="gramStart"/>
-      <w:r>
-        <w:rPr>
-          <w:rFonts w:ascii="Batang" w:eastAsia="Batang" w:hAnsi="Batang" w:cs="Batang"/>
-          <w:lang w:eastAsia="ko-KR"/>
-        </w:rPr>
-        <w:t>main(</w:t>
-      </w:r>
-      <w:proofErr w:type="gramEnd"/>
-      <w:r>
-        <w:rPr>
-          <w:rFonts w:ascii="Batang" w:eastAsia="Batang" w:hAnsi="Batang" w:cs="Batang"/>
-          <w:lang w:eastAsia="ko-KR"/>
-        </w:rPr>
-        <w:t>) {</w:t>
+        <w:t>int main() {</w:t>
       </w:r>
     </w:p>
     <w:p>
@@ -2012,23 +1995,7 @@
           <w:rFonts w:ascii="Batang" w:eastAsia="Batang" w:hAnsi="Batang" w:cs="Batang"/>
           <w:lang w:eastAsia="ko-KR"/>
         </w:rPr>
-        <w:t xml:space="preserve">    </w:t>
-      </w:r>
-      <w:proofErr w:type="gramStart"/>
-      <w:r>
-        <w:rPr>
-          <w:rFonts w:ascii="Batang" w:eastAsia="Batang" w:hAnsi="Batang" w:cs="Batang"/>
-          <w:lang w:eastAsia="ko-KR"/>
-        </w:rPr>
-        <w:t>printf(</w:t>
-      </w:r>
-      <w:proofErr w:type="gramEnd"/>
-      <w:r>
-        <w:rPr>
-          <w:rFonts w:ascii="Batang" w:eastAsia="Batang" w:hAnsi="Batang" w:cs="Batang"/>
-          <w:lang w:eastAsia="ko-KR"/>
-        </w:rPr>
-        <w:t>"**********\n" );</w:t>
+        <w:t xml:space="preserve">    printf("**********\n" );</w:t>
       </w:r>
     </w:p>
     <w:p>
@@ -2134,23 +2101,7 @@
           <w:rFonts w:ascii="Batang" w:eastAsia="Batang" w:hAnsi="Batang" w:cs="Batang"/>
           <w:lang w:eastAsia="ko-KR"/>
         </w:rPr>
-        <w:t xml:space="preserve">int </w:t>
-      </w:r>
-      <w:proofErr w:type="gramStart"/>
-      <w:r>
-        <w:rPr>
-          <w:rFonts w:ascii="Batang" w:eastAsia="Batang" w:hAnsi="Batang" w:cs="Batang"/>
-          <w:lang w:eastAsia="ko-KR"/>
-        </w:rPr>
-        <w:t>main(</w:t>
-      </w:r>
-      <w:proofErr w:type="gramEnd"/>
-      <w:r>
-        <w:rPr>
-          <w:rFonts w:ascii="Batang" w:eastAsia="Batang" w:hAnsi="Batang" w:cs="Batang"/>
-          <w:lang w:eastAsia="ko-KR"/>
-        </w:rPr>
-        <w:t>) {</w:t>
+        <w:t>int main() {</w:t>
       </w:r>
     </w:p>
     <w:p>
@@ -2281,23 +2232,7 @@
           <w:rFonts w:ascii="Batang" w:eastAsia="Batang" w:hAnsi="Batang" w:cs="Batang"/>
           <w:lang w:eastAsia="ko-KR"/>
         </w:rPr>
-        <w:t>.\n</w:t>
-      </w:r>
-      <w:proofErr w:type="gramStart"/>
-      <w:r>
-        <w:rPr>
-          <w:rFonts w:ascii="Batang" w:eastAsia="Batang" w:hAnsi="Batang" w:cs="Batang"/>
-          <w:lang w:eastAsia="ko-KR"/>
-        </w:rPr>
-        <w:t>",sum</w:t>
-      </w:r>
-      <w:proofErr w:type="gramEnd"/>
-      <w:r>
-        <w:rPr>
-          <w:rFonts w:ascii="Batang" w:eastAsia="Batang" w:hAnsi="Batang" w:cs="Batang"/>
-          <w:lang w:eastAsia="ko-KR"/>
-        </w:rPr>
-        <w:t xml:space="preserve"> );</w:t>
+        <w:t>.\n",sum );</w:t>
       </w:r>
     </w:p>
     <w:p>
@@ -2388,23 +2323,7 @@
           <w:rFonts w:ascii="Batang" w:eastAsia="Batang" w:hAnsi="Batang" w:cs="Batang"/>
           <w:lang w:eastAsia="ko-KR"/>
         </w:rPr>
-        <w:t xml:space="preserve">int </w:t>
-      </w:r>
-      <w:proofErr w:type="gramStart"/>
-      <w:r>
-        <w:rPr>
-          <w:rFonts w:ascii="Batang" w:eastAsia="Batang" w:hAnsi="Batang" w:cs="Batang"/>
-          <w:lang w:eastAsia="ko-KR"/>
-        </w:rPr>
-        <w:t>main(</w:t>
-      </w:r>
-      <w:proofErr w:type="gramEnd"/>
-      <w:r>
-        <w:rPr>
-          <w:rFonts w:ascii="Batang" w:eastAsia="Batang" w:hAnsi="Batang" w:cs="Batang"/>
-          <w:lang w:eastAsia="ko-KR"/>
-        </w:rPr>
-        <w:t>) {</w:t>
+        <w:t>int main() {</w:t>
       </w:r>
     </w:p>
     <w:p>
@@ -2492,23 +2411,7 @@
           <w:lang w:eastAsia="ko-KR"/>
         </w:rPr>
         <w:lastRenderedPageBreak/>
-        <w:t xml:space="preserve">  </w:t>
-      </w:r>
-      <w:proofErr w:type="gramStart"/>
-      <w:r>
-        <w:rPr>
-          <w:rFonts w:ascii="Batang" w:eastAsia="Batang" w:hAnsi="Batang" w:cs="Batang"/>
-          <w:lang w:eastAsia="ko-KR"/>
-        </w:rPr>
-        <w:t>scanf(</w:t>
-      </w:r>
-      <w:proofErr w:type="gramEnd"/>
-      <w:r>
-        <w:rPr>
-          <w:rFonts w:ascii="Batang" w:eastAsia="Batang" w:hAnsi="Batang" w:cs="Batang"/>
-          <w:lang w:eastAsia="ko-KR"/>
-        </w:rPr>
-        <w:t>"%d",&amp;number );</w:t>
+        <w:t xml:space="preserve">  scanf("%d",&amp;number );</w:t>
       </w:r>
     </w:p>
     <w:p>
@@ -2566,23 +2469,7 @@
           <w:rFonts w:ascii="Batang" w:eastAsia="Batang" w:hAnsi="Batang" w:cs="Batang"/>
           <w:lang w:eastAsia="ko-KR"/>
         </w:rPr>
-        <w:t>!!\n</w:t>
-      </w:r>
-      <w:proofErr w:type="gramStart"/>
-      <w:r>
-        <w:rPr>
-          <w:rFonts w:ascii="Batang" w:eastAsia="Batang" w:hAnsi="Batang" w:cs="Batang"/>
-          <w:lang w:eastAsia="ko-KR"/>
-        </w:rPr>
-        <w:t>",i</w:t>
-      </w:r>
-      <w:proofErr w:type="gramEnd"/>
-      <w:r>
-        <w:rPr>
-          <w:rFonts w:ascii="Batang" w:eastAsia="Batang" w:hAnsi="Batang" w:cs="Batang"/>
-          <w:lang w:eastAsia="ko-KR"/>
-        </w:rPr>
-        <w:t xml:space="preserve"> );</w:t>
+        <w:t>!!\n",i );</w:t>
       </w:r>
     </w:p>
     <w:p>
@@ -2688,23 +2575,7 @@
           <w:rFonts w:ascii="Batang" w:eastAsia="Batang" w:hAnsi="Batang" w:cs="Batang"/>
           <w:lang w:eastAsia="ko-KR"/>
         </w:rPr>
-        <w:t xml:space="preserve">int </w:t>
-      </w:r>
-      <w:proofErr w:type="gramStart"/>
-      <w:r>
-        <w:rPr>
-          <w:rFonts w:ascii="Batang" w:eastAsia="Batang" w:hAnsi="Batang" w:cs="Batang"/>
-          <w:lang w:eastAsia="ko-KR"/>
-        </w:rPr>
-        <w:t>main(</w:t>
-      </w:r>
-      <w:proofErr w:type="gramEnd"/>
-      <w:r>
-        <w:rPr>
-          <w:rFonts w:ascii="Batang" w:eastAsia="Batang" w:hAnsi="Batang" w:cs="Batang"/>
-          <w:lang w:eastAsia="ko-KR"/>
-        </w:rPr>
-        <w:t>) {</w:t>
+        <w:t>int main() {</w:t>
       </w:r>
     </w:p>
     <w:p>
@@ -2734,23 +2605,7 @@
           <w:rFonts w:ascii="Batang" w:eastAsia="Batang" w:hAnsi="Batang" w:cs="Batang"/>
           <w:lang w:eastAsia="ko-KR"/>
         </w:rPr>
-        <w:t xml:space="preserve">    </w:t>
-      </w:r>
-      <w:proofErr w:type="gramStart"/>
-      <w:r>
-        <w:rPr>
-          <w:rFonts w:ascii="Batang" w:eastAsia="Batang" w:hAnsi="Batang" w:cs="Batang"/>
-          <w:lang w:eastAsia="ko-KR"/>
-        </w:rPr>
-        <w:t>printf(</w:t>
-      </w:r>
-      <w:proofErr w:type="gramEnd"/>
-      <w:r>
-        <w:rPr>
-          <w:rFonts w:ascii="Batang" w:eastAsia="Batang" w:hAnsi="Batang" w:cs="Batang"/>
-          <w:lang w:eastAsia="ko-KR"/>
-        </w:rPr>
-        <w:t>"**********\n" );</w:t>
+        <w:t xml:space="preserve">    printf("**********\n" );</w:t>
       </w:r>
     </w:p>
     <w:p>
@@ -2780,23 +2635,7 @@
           <w:rFonts w:ascii="Batang" w:eastAsia="Batang" w:hAnsi="Batang" w:cs="Batang"/>
           <w:lang w:eastAsia="ko-KR"/>
         </w:rPr>
-        <w:t xml:space="preserve">  </w:t>
-      </w:r>
-      <w:proofErr w:type="gramStart"/>
-      <w:r>
-        <w:rPr>
-          <w:rFonts w:ascii="Batang" w:eastAsia="Batang" w:hAnsi="Batang" w:cs="Batang"/>
-          <w:lang w:eastAsia="ko-KR"/>
-        </w:rPr>
-        <w:t>printf(</w:t>
-      </w:r>
-      <w:proofErr w:type="gramEnd"/>
-      <w:r>
-        <w:rPr>
-          <w:rFonts w:ascii="Batang" w:eastAsia="Batang" w:hAnsi="Batang" w:cs="Batang"/>
-          <w:lang w:eastAsia="ko-KR"/>
-        </w:rPr>
-        <w:t>"\n\n" );</w:t>
+        <w:t xml:space="preserve">  printf("\n\n" );</w:t>
       </w:r>
     </w:p>
     <w:p>
@@ -2834,23 +2673,7 @@
           <w:rFonts w:ascii="Batang" w:eastAsia="Batang" w:hAnsi="Batang" w:cs="Batang"/>
           <w:lang w:eastAsia="ko-KR"/>
         </w:rPr>
-        <w:t xml:space="preserve">    </w:t>
-      </w:r>
-      <w:proofErr w:type="gramStart"/>
-      <w:r>
-        <w:rPr>
-          <w:rFonts w:ascii="Batang" w:eastAsia="Batang" w:hAnsi="Batang" w:cs="Batang"/>
-          <w:lang w:eastAsia="ko-KR"/>
-        </w:rPr>
-        <w:t>printf(</w:t>
-      </w:r>
-      <w:proofErr w:type="gramEnd"/>
-      <w:r>
-        <w:rPr>
-          <w:rFonts w:ascii="Batang" w:eastAsia="Batang" w:hAnsi="Batang" w:cs="Batang"/>
-          <w:lang w:eastAsia="ko-KR"/>
-        </w:rPr>
-        <w:t>"**********\n" );</w:t>
+        <w:t xml:space="preserve">    printf("**********\n" );</w:t>
       </w:r>
     </w:p>
     <w:p>
@@ -2880,23 +2703,7 @@
           <w:rFonts w:ascii="Batang" w:eastAsia="Batang" w:hAnsi="Batang" w:cs="Batang"/>
           <w:lang w:eastAsia="ko-KR"/>
         </w:rPr>
-        <w:t xml:space="preserve">  </w:t>
-      </w:r>
-      <w:proofErr w:type="gramStart"/>
-      <w:r>
-        <w:rPr>
-          <w:rFonts w:ascii="Batang" w:eastAsia="Batang" w:hAnsi="Batang" w:cs="Batang"/>
-          <w:lang w:eastAsia="ko-KR"/>
-        </w:rPr>
-        <w:t>printf(</w:t>
-      </w:r>
-      <w:proofErr w:type="gramEnd"/>
-      <w:r>
-        <w:rPr>
-          <w:rFonts w:ascii="Batang" w:eastAsia="Batang" w:hAnsi="Batang" w:cs="Batang"/>
-          <w:lang w:eastAsia="ko-KR"/>
-        </w:rPr>
-        <w:t>"\n\n" );</w:t>
+        <w:t xml:space="preserve">  printf("\n\n" );</w:t>
       </w:r>
     </w:p>
     <w:p>
@@ -2934,23 +2741,7 @@
           <w:rFonts w:ascii="Batang" w:eastAsia="Batang" w:hAnsi="Batang" w:cs="Batang"/>
           <w:lang w:eastAsia="ko-KR"/>
         </w:rPr>
-        <w:t xml:space="preserve">    </w:t>
-      </w:r>
-      <w:proofErr w:type="gramStart"/>
-      <w:r>
-        <w:rPr>
-          <w:rFonts w:ascii="Batang" w:eastAsia="Batang" w:hAnsi="Batang" w:cs="Batang"/>
-          <w:lang w:eastAsia="ko-KR"/>
-        </w:rPr>
-        <w:t>printf(</w:t>
-      </w:r>
-      <w:proofErr w:type="gramEnd"/>
-      <w:r>
-        <w:rPr>
-          <w:rFonts w:ascii="Batang" w:eastAsia="Batang" w:hAnsi="Batang" w:cs="Batang"/>
-          <w:lang w:eastAsia="ko-KR"/>
-        </w:rPr>
-        <w:t>"**********\n" );</w:t>
+        <w:t xml:space="preserve">    printf("**********\n" );</w:t>
       </w:r>
     </w:p>
     <w:p>
@@ -2980,23 +2771,7 @@
           <w:rFonts w:ascii="Batang" w:eastAsia="Batang" w:hAnsi="Batang" w:cs="Batang"/>
           <w:lang w:eastAsia="ko-KR"/>
         </w:rPr>
-        <w:t xml:space="preserve">  </w:t>
-      </w:r>
-      <w:proofErr w:type="gramStart"/>
-      <w:r>
-        <w:rPr>
-          <w:rFonts w:ascii="Batang" w:eastAsia="Batang" w:hAnsi="Batang" w:cs="Batang"/>
-          <w:lang w:eastAsia="ko-KR"/>
-        </w:rPr>
-        <w:t>printf(</w:t>
-      </w:r>
-      <w:proofErr w:type="gramEnd"/>
-      <w:r>
-        <w:rPr>
-          <w:rFonts w:ascii="Batang" w:eastAsia="Batang" w:hAnsi="Batang" w:cs="Batang"/>
-          <w:lang w:eastAsia="ko-KR"/>
-        </w:rPr>
-        <w:t>"\n\n" );</w:t>
+        <w:t xml:space="preserve">  printf("\n\n" );</w:t>
       </w:r>
     </w:p>
     <w:p>
@@ -3087,23 +2862,7 @@
           <w:rFonts w:ascii="Batang" w:eastAsia="Batang" w:hAnsi="Batang" w:cs="Batang"/>
           <w:lang w:eastAsia="ko-KR"/>
         </w:rPr>
-        <w:t xml:space="preserve">int </w:t>
-      </w:r>
-      <w:proofErr w:type="gramStart"/>
-      <w:r>
-        <w:rPr>
-          <w:rFonts w:ascii="Batang" w:eastAsia="Batang" w:hAnsi="Batang" w:cs="Batang"/>
-          <w:lang w:eastAsia="ko-KR"/>
-        </w:rPr>
-        <w:t>main(</w:t>
-      </w:r>
-      <w:proofErr w:type="gramEnd"/>
-      <w:r>
-        <w:rPr>
-          <w:rFonts w:ascii="Batang" w:eastAsia="Batang" w:hAnsi="Batang" w:cs="Batang"/>
-          <w:lang w:eastAsia="ko-KR"/>
-        </w:rPr>
-        <w:t>) {</w:t>
+        <w:t>int main() {</w:t>
       </w:r>
     </w:p>
     <w:p>
@@ -3133,23 +2892,7 @@
           <w:rFonts w:ascii="Batang" w:eastAsia="Batang" w:hAnsi="Batang" w:cs="Batang"/>
           <w:lang w:eastAsia="ko-KR"/>
         </w:rPr>
-        <w:t xml:space="preserve">    </w:t>
-      </w:r>
-      <w:proofErr w:type="gramStart"/>
-      <w:r>
-        <w:rPr>
-          <w:rFonts w:ascii="Batang" w:eastAsia="Batang" w:hAnsi="Batang" w:cs="Batang"/>
-          <w:lang w:eastAsia="ko-KR"/>
-        </w:rPr>
-        <w:t>printf(</w:t>
-      </w:r>
-      <w:proofErr w:type="gramEnd"/>
-      <w:r>
-        <w:rPr>
-          <w:rFonts w:ascii="Batang" w:eastAsia="Batang" w:hAnsi="Batang" w:cs="Batang"/>
-          <w:lang w:eastAsia="ko-KR"/>
-        </w:rPr>
-        <w:t>"%c ",i );</w:t>
+        <w:t xml:space="preserve">    printf("%c ",i );</w:t>
       </w:r>
     </w:p>
     <w:p>
@@ -3179,23 +2922,7 @@
           <w:rFonts w:ascii="Batang" w:eastAsia="Batang" w:hAnsi="Batang" w:cs="Batang"/>
           <w:lang w:eastAsia="ko-KR"/>
         </w:rPr>
-        <w:t xml:space="preserve">  </w:t>
-      </w:r>
-      <w:proofErr w:type="gramStart"/>
-      <w:r>
-        <w:rPr>
-          <w:rFonts w:ascii="Batang" w:eastAsia="Batang" w:hAnsi="Batang" w:cs="Batang"/>
-          <w:lang w:eastAsia="ko-KR"/>
-        </w:rPr>
-        <w:t>printf(</w:t>
-      </w:r>
-      <w:proofErr w:type="gramEnd"/>
-      <w:r>
-        <w:rPr>
-          <w:rFonts w:ascii="Batang" w:eastAsia="Batang" w:hAnsi="Batang" w:cs="Batang"/>
-          <w:lang w:eastAsia="ko-KR"/>
-        </w:rPr>
-        <w:t>"\n" );</w:t>
+        <w:t xml:space="preserve">  printf("\n" );</w:t>
       </w:r>
     </w:p>
     <w:p>
@@ -3286,23 +3013,7 @@
           <w:rFonts w:ascii="Batang" w:eastAsia="Batang" w:hAnsi="Batang" w:cs="Batang"/>
           <w:lang w:eastAsia="ko-KR"/>
         </w:rPr>
-        <w:t xml:space="preserve">int </w:t>
-      </w:r>
-      <w:proofErr w:type="gramStart"/>
-      <w:r>
-        <w:rPr>
-          <w:rFonts w:ascii="Batang" w:eastAsia="Batang" w:hAnsi="Batang" w:cs="Batang"/>
-          <w:lang w:eastAsia="ko-KR"/>
-        </w:rPr>
-        <w:t>main(</w:t>
-      </w:r>
-      <w:proofErr w:type="gramEnd"/>
-      <w:r>
-        <w:rPr>
-          <w:rFonts w:ascii="Batang" w:eastAsia="Batang" w:hAnsi="Batang" w:cs="Batang"/>
-          <w:lang w:eastAsia="ko-KR"/>
-        </w:rPr>
-        <w:t>) {</w:t>
+        <w:t>int main() {</w:t>
       </w:r>
     </w:p>
     <w:p>
@@ -3333,23 +3044,7 @@
           <w:lang w:eastAsia="ko-KR"/>
         </w:rPr>
         <w:lastRenderedPageBreak/>
-        <w:t xml:space="preserve">    </w:t>
-      </w:r>
-      <w:proofErr w:type="gramStart"/>
-      <w:r>
-        <w:rPr>
-          <w:rFonts w:ascii="Batang" w:eastAsia="Batang" w:hAnsi="Batang" w:cs="Batang"/>
-          <w:lang w:eastAsia="ko-KR"/>
-        </w:rPr>
-        <w:t>printf(</w:t>
-      </w:r>
-      <w:proofErr w:type="gramEnd"/>
-      <w:r>
-        <w:rPr>
-          <w:rFonts w:ascii="Batang" w:eastAsia="Batang" w:hAnsi="Batang" w:cs="Batang"/>
-          <w:lang w:eastAsia="ko-KR"/>
-        </w:rPr>
-        <w:t>"i = %d, j = %d\n",i,j );</w:t>
+        <w:t xml:space="preserve">    printf("i = %d, j = %d\n",i,j );</w:t>
       </w:r>
     </w:p>
     <w:p>
@@ -3471,23 +3166,7 @@
           <w:rFonts w:ascii="Batang" w:eastAsia="Batang" w:hAnsi="Batang" w:cs="Batang"/>
           <w:lang w:eastAsia="ko-KR"/>
         </w:rPr>
-        <w:t xml:space="preserve">int </w:t>
-      </w:r>
-      <w:proofErr w:type="gramStart"/>
-      <w:r>
-        <w:rPr>
-          <w:rFonts w:ascii="Batang" w:eastAsia="Batang" w:hAnsi="Batang" w:cs="Batang"/>
-          <w:lang w:eastAsia="ko-KR"/>
-        </w:rPr>
-        <w:t>main(</w:t>
-      </w:r>
-      <w:proofErr w:type="gramEnd"/>
-      <w:r>
-        <w:rPr>
-          <w:rFonts w:ascii="Batang" w:eastAsia="Batang" w:hAnsi="Batang" w:cs="Batang"/>
-          <w:lang w:eastAsia="ko-KR"/>
-        </w:rPr>
-        <w:t>) {</w:t>
+        <w:t>int main() {</w:t>
       </w:r>
     </w:p>
     <w:p>
@@ -3559,23 +3238,7 @@
           <w:rFonts w:ascii="Batang" w:eastAsia="Batang" w:hAnsi="Batang" w:cs="Batang"/>
           <w:lang w:eastAsia="ko-KR"/>
         </w:rPr>
-        <w:t>.\n</w:t>
-      </w:r>
-      <w:proofErr w:type="gramStart"/>
-      <w:r>
-        <w:rPr>
-          <w:rFonts w:ascii="Batang" w:eastAsia="Batang" w:hAnsi="Batang" w:cs="Batang"/>
-          <w:lang w:eastAsia="ko-KR"/>
-        </w:rPr>
-        <w:t>" )</w:t>
-      </w:r>
-      <w:proofErr w:type="gramEnd"/>
-      <w:r>
-        <w:rPr>
-          <w:rFonts w:ascii="Batang" w:eastAsia="Batang" w:hAnsi="Batang" w:cs="Batang"/>
-          <w:lang w:eastAsia="ko-KR"/>
-        </w:rPr>
-        <w:t>;</w:t>
+        <w:t>.\n" );</w:t>
       </w:r>
     </w:p>
     <w:p>
@@ -3635,23 +3298,7 @@
           <w:rFonts w:ascii="Batang" w:eastAsia="Batang" w:hAnsi="Batang" w:cs="Batang"/>
           <w:lang w:eastAsia="ko-KR"/>
         </w:rPr>
-        <w:t xml:space="preserve">      </w:t>
-      </w:r>
-      <w:proofErr w:type="gramStart"/>
-      <w:r>
-        <w:rPr>
-          <w:rFonts w:ascii="Batang" w:eastAsia="Batang" w:hAnsi="Batang" w:cs="Batang"/>
-          <w:lang w:eastAsia="ko-KR"/>
-        </w:rPr>
-        <w:t>printf(</w:t>
-      </w:r>
-      <w:proofErr w:type="gramEnd"/>
-      <w:r>
-        <w:rPr>
-          <w:rFonts w:ascii="Batang" w:eastAsia="Batang" w:hAnsi="Batang" w:cs="Batang"/>
-          <w:lang w:eastAsia="ko-KR"/>
-        </w:rPr>
-        <w:t>"%d + %d = %d\n",i,j,sum );</w:t>
+        <w:t xml:space="preserve">      printf("%d + %d = %d\n",i,j,sum );</w:t>
       </w:r>
     </w:p>
     <w:p>
@@ -3772,23 +3419,7 @@
           <w:rFonts w:ascii="Batang" w:eastAsia="Batang" w:hAnsi="Batang" w:cs="Batang"/>
           <w:lang w:eastAsia="ko-KR"/>
         </w:rPr>
-        <w:t xml:space="preserve">int </w:t>
-      </w:r>
-      <w:proofErr w:type="gramStart"/>
-      <w:r>
-        <w:rPr>
-          <w:rFonts w:ascii="Batang" w:eastAsia="Batang" w:hAnsi="Batang" w:cs="Batang"/>
-          <w:lang w:eastAsia="ko-KR"/>
-        </w:rPr>
-        <w:t>main(</w:t>
-      </w:r>
-      <w:proofErr w:type="gramEnd"/>
-      <w:r>
-        <w:rPr>
-          <w:rFonts w:ascii="Batang" w:eastAsia="Batang" w:hAnsi="Batang" w:cs="Batang"/>
-          <w:lang w:eastAsia="ko-KR"/>
-        </w:rPr>
-        <w:t>) {</w:t>
+        <w:t>int main() {</w:t>
       </w:r>
     </w:p>
     <w:p>
@@ -3848,23 +3479,7 @@
           <w:rFonts w:ascii="Batang" w:eastAsia="Batang" w:hAnsi="Batang" w:cs="Batang"/>
           <w:lang w:eastAsia="ko-KR"/>
         </w:rPr>
-        <w:t xml:space="preserve">      </w:t>
-      </w:r>
-      <w:proofErr w:type="gramStart"/>
-      <w:r>
-        <w:rPr>
-          <w:rFonts w:ascii="Batang" w:eastAsia="Batang" w:hAnsi="Batang" w:cs="Batang"/>
-          <w:lang w:eastAsia="ko-KR"/>
-        </w:rPr>
-        <w:t>printf(</w:t>
-      </w:r>
-      <w:proofErr w:type="gramEnd"/>
-      <w:r>
-        <w:rPr>
-          <w:rFonts w:ascii="Batang" w:eastAsia="Batang" w:hAnsi="Batang" w:cs="Batang"/>
-          <w:lang w:eastAsia="ko-KR"/>
-        </w:rPr>
-        <w:t>"*" );</w:t>
+        <w:t xml:space="preserve">      printf("*" );</w:t>
       </w:r>
     </w:p>
     <w:p>
@@ -3894,23 +3509,7 @@
           <w:rFonts w:ascii="Batang" w:eastAsia="Batang" w:hAnsi="Batang" w:cs="Batang"/>
           <w:lang w:eastAsia="ko-KR"/>
         </w:rPr>
-        <w:t xml:space="preserve">    </w:t>
-      </w:r>
-      <w:proofErr w:type="gramStart"/>
-      <w:r>
-        <w:rPr>
-          <w:rFonts w:ascii="Batang" w:eastAsia="Batang" w:hAnsi="Batang" w:cs="Batang"/>
-          <w:lang w:eastAsia="ko-KR"/>
-        </w:rPr>
-        <w:t>printf(</w:t>
-      </w:r>
-      <w:proofErr w:type="gramEnd"/>
-      <w:r>
-        <w:rPr>
-          <w:rFonts w:ascii="Batang" w:eastAsia="Batang" w:hAnsi="Batang" w:cs="Batang"/>
-          <w:lang w:eastAsia="ko-KR"/>
-        </w:rPr>
-        <w:t>"\n" );</w:t>
+        <w:t xml:space="preserve">    printf("\n" );</w:t>
       </w:r>
     </w:p>
     <w:p>
@@ -4016,23 +3615,7 @@
           <w:rFonts w:ascii="Batang" w:eastAsia="Batang" w:hAnsi="Batang" w:cs="Batang"/>
           <w:lang w:eastAsia="ko-KR"/>
         </w:rPr>
-        <w:t xml:space="preserve">int </w:t>
-      </w:r>
-      <w:proofErr w:type="gramStart"/>
-      <w:r>
-        <w:rPr>
-          <w:rFonts w:ascii="Batang" w:eastAsia="Batang" w:hAnsi="Batang" w:cs="Batang"/>
-          <w:lang w:eastAsia="ko-KR"/>
-        </w:rPr>
-        <w:t>main(</w:t>
-      </w:r>
-      <w:proofErr w:type="gramEnd"/>
-      <w:r>
-        <w:rPr>
-          <w:rFonts w:ascii="Batang" w:eastAsia="Batang" w:hAnsi="Batang" w:cs="Batang"/>
-          <w:lang w:eastAsia="ko-KR"/>
-        </w:rPr>
-        <w:t>) {</w:t>
+        <w:t>int main() {</w:t>
       </w:r>
     </w:p>
     <w:p>
@@ -4119,23 +3702,7 @@
           <w:rFonts w:ascii="Batang" w:eastAsia="Batang" w:hAnsi="Batang" w:cs="Batang"/>
           <w:lang w:eastAsia="ko-KR"/>
         </w:rPr>
-        <w:t xml:space="preserve">  </w:t>
-      </w:r>
-      <w:proofErr w:type="gramStart"/>
-      <w:r>
-        <w:rPr>
-          <w:rFonts w:ascii="Batang" w:eastAsia="Batang" w:hAnsi="Batang" w:cs="Batang"/>
-          <w:lang w:eastAsia="ko-KR"/>
-        </w:rPr>
-        <w:t>scanf(</w:t>
-      </w:r>
-      <w:proofErr w:type="gramEnd"/>
-      <w:r>
-        <w:rPr>
-          <w:rFonts w:ascii="Batang" w:eastAsia="Batang" w:hAnsi="Batang" w:cs="Batang"/>
-          <w:lang w:eastAsia="ko-KR"/>
-        </w:rPr>
-        <w:t>"%d",&amp;input );</w:t>
+        <w:t xml:space="preserve">  scanf("%d",&amp;input );</w:t>
       </w:r>
     </w:p>
     <w:p>
@@ -4271,23 +3838,7 @@
           <w:rFonts w:ascii="Batang" w:eastAsia="Batang" w:hAnsi="Batang" w:cs="Batang"/>
           <w:lang w:eastAsia="ko-KR"/>
         </w:rPr>
-        <w:t xml:space="preserve">      printf("%d\n</w:t>
-      </w:r>
-      <w:proofErr w:type="gramStart"/>
-      <w:r>
-        <w:rPr>
-          <w:rFonts w:ascii="Batang" w:eastAsia="Batang" w:hAnsi="Batang" w:cs="Batang"/>
-          <w:lang w:eastAsia="ko-KR"/>
-        </w:rPr>
-        <w:t>",i</w:t>
-      </w:r>
-      <w:proofErr w:type="gramEnd"/>
-      <w:r>
-        <w:rPr>
-          <w:rFonts w:ascii="Batang" w:eastAsia="Batang" w:hAnsi="Batang" w:cs="Batang"/>
-          <w:lang w:eastAsia="ko-KR"/>
-        </w:rPr>
-        <w:t>);</w:t>
+        <w:t xml:space="preserve">      printf("%d\n",i);</w:t>
       </w:r>
     </w:p>
     <w:p>
@@ -4332,23 +3883,7 @@
           <w:rFonts w:ascii="Batang" w:eastAsia="Batang" w:hAnsi="Batang" w:cs="Batang"/>
           <w:lang w:eastAsia="ko-KR"/>
         </w:rPr>
-        <w:t xml:space="preserve">  </w:t>
-      </w:r>
-      <w:proofErr w:type="gramStart"/>
-      <w:r>
-        <w:rPr>
-          <w:rFonts w:ascii="Batang" w:eastAsia="Batang" w:hAnsi="Batang" w:cs="Batang"/>
-          <w:lang w:eastAsia="ko-KR"/>
-        </w:rPr>
-        <w:t>printf(</w:t>
-      </w:r>
-      <w:proofErr w:type="gramEnd"/>
-      <w:r>
-        <w:rPr>
-          <w:rFonts w:ascii="Batang" w:eastAsia="Batang" w:hAnsi="Batang" w:cs="Batang"/>
-          <w:lang w:eastAsia="ko-KR"/>
-        </w:rPr>
-        <w:t>"\n\n" );</w:t>
+        <w:t xml:space="preserve">  printf("\n\n" );</w:t>
       </w:r>
     </w:p>
     <w:p>
@@ -4439,23 +3974,7 @@
           <w:rFonts w:ascii="Batang" w:eastAsia="Batang" w:hAnsi="Batang" w:cs="Batang"/>
           <w:lang w:eastAsia="ko-KR"/>
         </w:rPr>
-        <w:t xml:space="preserve">int </w:t>
-      </w:r>
-      <w:proofErr w:type="gramStart"/>
-      <w:r>
-        <w:rPr>
-          <w:rFonts w:ascii="Batang" w:eastAsia="Batang" w:hAnsi="Batang" w:cs="Batang"/>
-          <w:lang w:eastAsia="ko-KR"/>
-        </w:rPr>
-        <w:t>main(</w:t>
-      </w:r>
-      <w:proofErr w:type="gramEnd"/>
-      <w:r>
-        <w:rPr>
-          <w:rFonts w:ascii="Batang" w:eastAsia="Batang" w:hAnsi="Batang" w:cs="Batang"/>
-          <w:lang w:eastAsia="ko-KR"/>
-        </w:rPr>
-        <w:t>) {</w:t>
+        <w:t>int main() {</w:t>
       </w:r>
     </w:p>
     <w:p>
@@ -4560,39 +4079,7 @@
           <w:rFonts w:ascii="Batang" w:eastAsia="Batang" w:hAnsi="Batang" w:cs="Batang"/>
           <w:lang w:eastAsia="ko-KR"/>
         </w:rPr>
-        <w:t xml:space="preserve">          </w:t>
-      </w:r>
-      <w:proofErr w:type="gramStart"/>
-      <w:r>
-        <w:rPr>
-          <w:rFonts w:ascii="Batang" w:eastAsia="Batang" w:hAnsi="Batang" w:cs="Batang"/>
-          <w:lang w:eastAsia="ko-KR"/>
-        </w:rPr>
-        <w:t>printf(</w:t>
-      </w:r>
-      <w:proofErr w:type="gramEnd"/>
-      <w:r>
-        <w:rPr>
-          <w:rFonts w:ascii="Batang" w:eastAsia="Batang" w:hAnsi="Batang" w:cs="Batang"/>
-          <w:lang w:eastAsia="ko-KR"/>
-        </w:rPr>
-        <w:t xml:space="preserve">"%d%s",i,count%5?" </w:t>
-      </w:r>
-      <w:proofErr w:type="gramStart"/>
-      <w:r>
-        <w:rPr>
-          <w:rFonts w:ascii="Batang" w:eastAsia="Batang" w:hAnsi="Batang" w:cs="Batang"/>
-          <w:lang w:eastAsia="ko-KR"/>
-        </w:rPr>
-        <w:t>" :</w:t>
-      </w:r>
-      <w:proofErr w:type="gramEnd"/>
-      <w:r>
-        <w:rPr>
-          <w:rFonts w:ascii="Batang" w:eastAsia="Batang" w:hAnsi="Batang" w:cs="Batang"/>
-          <w:lang w:eastAsia="ko-KR"/>
-        </w:rPr>
-        <w:t xml:space="preserve"> "\n" );</w:t>
+        <w:t xml:space="preserve">          printf("%d%s",i,count%5?" " : "\n" );</w:t>
       </w:r>
     </w:p>
     <w:p>
@@ -4682,23 +4169,7 @@
           <w:rFonts w:ascii="Batang" w:eastAsia="Batang" w:hAnsi="Batang" w:cs="Batang"/>
           <w:lang w:eastAsia="ko-KR"/>
         </w:rPr>
-        <w:t xml:space="preserve">  </w:t>
-      </w:r>
-      <w:proofErr w:type="gramStart"/>
-      <w:r>
-        <w:rPr>
-          <w:rFonts w:ascii="Batang" w:eastAsia="Batang" w:hAnsi="Batang" w:cs="Batang"/>
-          <w:lang w:eastAsia="ko-KR"/>
-        </w:rPr>
-        <w:t>printf(</w:t>
-      </w:r>
-      <w:proofErr w:type="gramEnd"/>
-      <w:r>
-        <w:rPr>
-          <w:rFonts w:ascii="Batang" w:eastAsia="Batang" w:hAnsi="Batang" w:cs="Batang"/>
-          <w:lang w:eastAsia="ko-KR"/>
-        </w:rPr>
-        <w:t>"\n\n" );</w:t>
+        <w:t xml:space="preserve">  printf("\n\n" );</w:t>
       </w:r>
     </w:p>
     <w:p>
@@ -4789,23 +4260,7 @@
           <w:rFonts w:ascii="Batang" w:eastAsia="Batang" w:hAnsi="Batang" w:cs="Batang"/>
           <w:lang w:eastAsia="ko-KR"/>
         </w:rPr>
-        <w:t xml:space="preserve">int </w:t>
-      </w:r>
-      <w:proofErr w:type="gramStart"/>
-      <w:r>
-        <w:rPr>
-          <w:rFonts w:ascii="Batang" w:eastAsia="Batang" w:hAnsi="Batang" w:cs="Batang"/>
-          <w:lang w:eastAsia="ko-KR"/>
-        </w:rPr>
-        <w:t>main(</w:t>
-      </w:r>
-      <w:proofErr w:type="gramEnd"/>
-      <w:r>
-        <w:rPr>
-          <w:rFonts w:ascii="Batang" w:eastAsia="Batang" w:hAnsi="Batang" w:cs="Batang"/>
-          <w:lang w:eastAsia="ko-KR"/>
-        </w:rPr>
-        <w:t>) {</w:t>
+        <w:t>int main() {</w:t>
       </w:r>
     </w:p>
     <w:p>
@@ -4911,39 +4366,7 @@
           <w:lang w:eastAsia="ko-KR"/>
         </w:rPr>
         <w:lastRenderedPageBreak/>
-        <w:t xml:space="preserve">      </w:t>
-      </w:r>
-      <w:proofErr w:type="gramStart"/>
-      <w:r>
-        <w:rPr>
-          <w:rFonts w:ascii="Batang" w:eastAsia="Batang" w:hAnsi="Batang" w:cs="Batang"/>
-          <w:lang w:eastAsia="ko-KR"/>
-        </w:rPr>
-        <w:t>printf(</w:t>
-      </w:r>
-      <w:proofErr w:type="gramEnd"/>
-      <w:r>
-        <w:rPr>
-          <w:rFonts w:ascii="Batang" w:eastAsia="Batang" w:hAnsi="Batang" w:cs="Batang"/>
-          <w:lang w:eastAsia="ko-KR"/>
-        </w:rPr>
-        <w:t xml:space="preserve">"%d%s",i,count%5?" </w:t>
-      </w:r>
-      <w:proofErr w:type="gramStart"/>
-      <w:r>
-        <w:rPr>
-          <w:rFonts w:ascii="Batang" w:eastAsia="Batang" w:hAnsi="Batang" w:cs="Batang"/>
-          <w:lang w:eastAsia="ko-KR"/>
-        </w:rPr>
-        <w:t>" :</w:t>
-      </w:r>
-      <w:proofErr w:type="gramEnd"/>
-      <w:r>
-        <w:rPr>
-          <w:rFonts w:ascii="Batang" w:eastAsia="Batang" w:hAnsi="Batang" w:cs="Batang"/>
-          <w:lang w:eastAsia="ko-KR"/>
-        </w:rPr>
-        <w:t xml:space="preserve"> "\n" );</w:t>
+        <w:t xml:space="preserve">      printf("%d%s",i,count%5?" " : "\n" );</w:t>
       </w:r>
     </w:p>
     <w:p>
@@ -5072,23 +4495,7 @@
           <w:rFonts w:ascii="Batang" w:eastAsia="Batang" w:hAnsi="Batang" w:cs="Batang"/>
           <w:lang w:eastAsia="ko-KR"/>
         </w:rPr>
-        <w:t xml:space="preserve">int </w:t>
-      </w:r>
-      <w:proofErr w:type="gramStart"/>
-      <w:r>
-        <w:rPr>
-          <w:rFonts w:ascii="Batang" w:eastAsia="Batang" w:hAnsi="Batang" w:cs="Batang"/>
-          <w:lang w:eastAsia="ko-KR"/>
-        </w:rPr>
-        <w:t>main(</w:t>
-      </w:r>
-      <w:proofErr w:type="gramEnd"/>
-      <w:r>
-        <w:rPr>
-          <w:rFonts w:ascii="Batang" w:eastAsia="Batang" w:hAnsi="Batang" w:cs="Batang"/>
-          <w:lang w:eastAsia="ko-KR"/>
-        </w:rPr>
-        <w:t>) {</w:t>
+        <w:t>int main() {</w:t>
       </w:r>
     </w:p>
     <w:p>
@@ -5174,23 +4581,7 @@
           <w:rFonts w:ascii="Batang" w:eastAsia="Batang" w:hAnsi="Batang" w:cs="Batang"/>
           <w:lang w:eastAsia="ko-KR"/>
         </w:rPr>
-        <w:t>.\n</w:t>
-      </w:r>
-      <w:proofErr w:type="gramStart"/>
-      <w:r>
-        <w:rPr>
-          <w:rFonts w:ascii="Batang" w:eastAsia="Batang" w:hAnsi="Batang" w:cs="Batang"/>
-          <w:lang w:eastAsia="ko-KR"/>
-        </w:rPr>
-        <w:t>" )</w:t>
-      </w:r>
-      <w:proofErr w:type="gramEnd"/>
-      <w:r>
-        <w:rPr>
-          <w:rFonts w:ascii="Batang" w:eastAsia="Batang" w:hAnsi="Batang" w:cs="Batang"/>
-          <w:lang w:eastAsia="ko-KR"/>
-        </w:rPr>
-        <w:t>;</w:t>
+        <w:t>.\n" );</w:t>
       </w:r>
     </w:p>
     <w:p>
@@ -5293,23 +4684,7 @@
           <w:rFonts w:ascii="Batang" w:eastAsia="Batang" w:hAnsi="Batang" w:cs="Batang"/>
           <w:lang w:eastAsia="ko-KR"/>
         </w:rPr>
-        <w:t>.\n</w:t>
-      </w:r>
-      <w:proofErr w:type="gramStart"/>
-      <w:r>
-        <w:rPr>
-          <w:rFonts w:ascii="Batang" w:eastAsia="Batang" w:hAnsi="Batang" w:cs="Batang"/>
-          <w:lang w:eastAsia="ko-KR"/>
-        </w:rPr>
-        <w:t>",sum</w:t>
-      </w:r>
-      <w:proofErr w:type="gramEnd"/>
-      <w:r>
-        <w:rPr>
-          <w:rFonts w:ascii="Batang" w:eastAsia="Batang" w:hAnsi="Batang" w:cs="Batang"/>
-          <w:lang w:eastAsia="ko-KR"/>
-        </w:rPr>
-        <w:t xml:space="preserve"> );</w:t>
+        <w:t>.\n",sum );</w:t>
       </w:r>
     </w:p>
     <w:p>
@@ -5400,23 +4775,7 @@
           <w:rFonts w:ascii="Batang" w:eastAsia="Batang" w:hAnsi="Batang" w:cs="Batang"/>
           <w:lang w:eastAsia="ko-KR"/>
         </w:rPr>
-        <w:t xml:space="preserve">int </w:t>
-      </w:r>
-      <w:proofErr w:type="gramStart"/>
-      <w:r>
-        <w:rPr>
-          <w:rFonts w:ascii="Batang" w:eastAsia="Batang" w:hAnsi="Batang" w:cs="Batang"/>
-          <w:lang w:eastAsia="ko-KR"/>
-        </w:rPr>
-        <w:t>main(</w:t>
-      </w:r>
-      <w:proofErr w:type="gramEnd"/>
-      <w:r>
-        <w:rPr>
-          <w:rFonts w:ascii="Batang" w:eastAsia="Batang" w:hAnsi="Batang" w:cs="Batang"/>
-          <w:lang w:eastAsia="ko-KR"/>
-        </w:rPr>
-        <w:t>) {</w:t>
+        <w:t>int main() {</w:t>
       </w:r>
     </w:p>
     <w:p>
@@ -5461,23 +4820,7 @@
           <w:rFonts w:ascii="Batang" w:eastAsia="Batang" w:hAnsi="Batang" w:cs="Batang"/>
           <w:lang w:eastAsia="ko-KR"/>
         </w:rPr>
-        <w:t xml:space="preserve">    </w:t>
-      </w:r>
-      <w:proofErr w:type="gramStart"/>
-      <w:r>
-        <w:rPr>
-          <w:rFonts w:ascii="Batang" w:eastAsia="Batang" w:hAnsi="Batang" w:cs="Batang"/>
-          <w:lang w:eastAsia="ko-KR"/>
-        </w:rPr>
-        <w:t>printf(</w:t>
-      </w:r>
-      <w:proofErr w:type="gramEnd"/>
-      <w:r>
-        <w:rPr>
-          <w:rFonts w:ascii="Batang" w:eastAsia="Batang" w:hAnsi="Batang" w:cs="Batang"/>
-          <w:lang w:eastAsia="ko-KR"/>
-        </w:rPr>
-        <w:t>"%c ",number );</w:t>
+        <w:t xml:space="preserve">    printf("%c ",number );</w:t>
       </w:r>
     </w:p>
     <w:p>
@@ -5598,23 +4941,7 @@
           <w:rFonts w:ascii="Batang" w:eastAsia="Batang" w:hAnsi="Batang" w:cs="Batang"/>
           <w:lang w:eastAsia="ko-KR"/>
         </w:rPr>
-        <w:t xml:space="preserve">int </w:t>
-      </w:r>
-      <w:proofErr w:type="gramStart"/>
-      <w:r>
-        <w:rPr>
-          <w:rFonts w:ascii="Batang" w:eastAsia="Batang" w:hAnsi="Batang" w:cs="Batang"/>
-          <w:lang w:eastAsia="ko-KR"/>
-        </w:rPr>
-        <w:t>main(</w:t>
-      </w:r>
-      <w:proofErr w:type="gramEnd"/>
-      <w:r>
-        <w:rPr>
-          <w:rFonts w:ascii="Batang" w:eastAsia="Batang" w:hAnsi="Batang" w:cs="Batang"/>
-          <w:lang w:eastAsia="ko-KR"/>
-        </w:rPr>
-        <w:t>) {</w:t>
+        <w:t>int main() {</w:t>
       </w:r>
     </w:p>
     <w:p>
@@ -5788,54 +5115,22 @@
           <w:rFonts w:ascii="Batang" w:eastAsia="Batang" w:hAnsi="Batang" w:cs="Batang"/>
           <w:lang w:eastAsia="ko-KR"/>
         </w:rPr>
-        <w:t>.\n</w:t>
-      </w:r>
-      <w:proofErr w:type="gramStart"/>
-      <w:r>
-        <w:rPr>
-          <w:rFonts w:ascii="Batang" w:eastAsia="Batang" w:hAnsi="Batang" w:cs="Batang"/>
-          <w:lang w:eastAsia="ko-KR"/>
-        </w:rPr>
-        <w:t>",number</w:t>
-      </w:r>
-      <w:proofErr w:type="gramEnd"/>
-      <w:r>
-        <w:rPr>
-          <w:rFonts w:ascii="Batang" w:eastAsia="Batang" w:hAnsi="Batang" w:cs="Batang"/>
-          <w:lang w:eastAsia="ko-KR"/>
-        </w:rPr>
-        <w:t xml:space="preserve"> );</w:t>
-      </w:r>
-    </w:p>
-    <w:p>
-      <w:pPr>
-        <w:rPr>
-          <w:rFonts w:ascii="Batang" w:eastAsia="Batang" w:hAnsi="Batang" w:cs="Batang"/>
-          <w:lang w:eastAsia="ko-KR"/>
-        </w:rPr>
-      </w:pPr>
-      <w:r>
-        <w:rPr>
-          <w:rFonts w:ascii="Batang" w:eastAsia="Batang" w:hAnsi="Batang" w:cs="Batang"/>
-          <w:lang w:eastAsia="ko-KR"/>
-        </w:rPr>
-        <w:t xml:space="preserve">  </w:t>
-      </w:r>
-      <w:proofErr w:type="gramStart"/>
-      <w:r>
-        <w:rPr>
-          <w:rFonts w:ascii="Batang" w:eastAsia="Batang" w:hAnsi="Batang" w:cs="Batang"/>
-          <w:lang w:eastAsia="ko-KR"/>
-        </w:rPr>
-        <w:t>printf(</w:t>
-      </w:r>
-      <w:proofErr w:type="gramEnd"/>
-      <w:r>
-        <w:rPr>
-          <w:rFonts w:ascii="Batang" w:eastAsia="Batang" w:hAnsi="Batang" w:cs="Batang"/>
-          <w:lang w:eastAsia="ko-KR"/>
-        </w:rPr>
-        <w:t>"sum = %d\n", sum);</w:t>
+        <w:t>.\n",number );</w:t>
+      </w:r>
+    </w:p>
+    <w:p>
+      <w:pPr>
+        <w:rPr>
+          <w:rFonts w:ascii="Batang" w:eastAsia="Batang" w:hAnsi="Batang" w:cs="Batang"/>
+          <w:lang w:eastAsia="ko-KR"/>
+        </w:rPr>
+      </w:pPr>
+      <w:r>
+        <w:rPr>
+          <w:rFonts w:ascii="Batang" w:eastAsia="Batang" w:hAnsi="Batang" w:cs="Batang"/>
+          <w:lang w:eastAsia="ko-KR"/>
+        </w:rPr>
+        <w:t xml:space="preserve">  printf("sum = %d\n", sum);</w:t>
       </w:r>
     </w:p>
     <w:p>
@@ -5959,23 +5254,7 @@
           <w:rFonts w:ascii="Batang" w:eastAsia="Batang" w:hAnsi="Batang" w:cs="Batang"/>
           <w:lang w:eastAsia="ko-KR"/>
         </w:rPr>
-        <w:t xml:space="preserve">int </w:t>
-      </w:r>
-      <w:proofErr w:type="gramStart"/>
-      <w:r>
-        <w:rPr>
-          <w:rFonts w:ascii="Batang" w:eastAsia="Batang" w:hAnsi="Batang" w:cs="Batang"/>
-          <w:lang w:eastAsia="ko-KR"/>
-        </w:rPr>
-        <w:t>main(</w:t>
-      </w:r>
-      <w:proofErr w:type="gramEnd"/>
-      <w:r>
-        <w:rPr>
-          <w:rFonts w:ascii="Batang" w:eastAsia="Batang" w:hAnsi="Batang" w:cs="Batang"/>
-          <w:lang w:eastAsia="ko-KR"/>
-        </w:rPr>
-        <w:t>) {</w:t>
+        <w:t>int main() {</w:t>
       </w:r>
     </w:p>
     <w:p>
@@ -6020,23 +5299,7 @@
           <w:rFonts w:ascii="Batang" w:eastAsia="Batang" w:hAnsi="Batang" w:cs="Batang"/>
           <w:lang w:eastAsia="ko-KR"/>
         </w:rPr>
-        <w:t xml:space="preserve">      </w:t>
-      </w:r>
-      <w:proofErr w:type="gramStart"/>
-      <w:r>
-        <w:rPr>
-          <w:rFonts w:ascii="Batang" w:eastAsia="Batang" w:hAnsi="Batang" w:cs="Batang"/>
-          <w:lang w:eastAsia="ko-KR"/>
-        </w:rPr>
-        <w:t>printf(</w:t>
-      </w:r>
-      <w:proofErr w:type="gramEnd"/>
-      <w:r>
-        <w:rPr>
-          <w:rFonts w:ascii="Batang" w:eastAsia="Batang" w:hAnsi="Batang" w:cs="Batang"/>
-          <w:lang w:eastAsia="ko-KR"/>
-        </w:rPr>
-        <w:t>"*" );</w:t>
+        <w:t xml:space="preserve">      printf("*" );</w:t>
       </w:r>
     </w:p>
     <w:p>
@@ -6104,23 +5367,7 @@
           <w:rFonts w:ascii="Batang" w:eastAsia="Batang" w:hAnsi="Batang" w:cs="Batang"/>
           <w:lang w:eastAsia="ko-KR"/>
         </w:rPr>
-        <w:t xml:space="preserve">  for (int i = 3; i &gt;</w:t>
-      </w:r>
-      <w:proofErr w:type="gramStart"/>
-      <w:r>
-        <w:rPr>
-          <w:rFonts w:ascii="Batang" w:eastAsia="Batang" w:hAnsi="Batang" w:cs="Batang"/>
-          <w:lang w:eastAsia="ko-KR"/>
-        </w:rPr>
-        <w:t>0 ;</w:t>
-      </w:r>
-      <w:proofErr w:type="gramEnd"/>
-      <w:r>
-        <w:rPr>
-          <w:rFonts w:ascii="Batang" w:eastAsia="Batang" w:hAnsi="Batang" w:cs="Batang"/>
-          <w:lang w:eastAsia="ko-KR"/>
-        </w:rPr>
-        <w:t xml:space="preserve"> i--) {</w:t>
+        <w:t xml:space="preserve">  for (int i = 3; i &gt;0 ; i--) {</w:t>
       </w:r>
     </w:p>
     <w:p>
@@ -6150,23 +5397,7 @@
           <w:rFonts w:ascii="Batang" w:eastAsia="Batang" w:hAnsi="Batang" w:cs="Batang"/>
           <w:lang w:eastAsia="ko-KR"/>
         </w:rPr>
-        <w:t xml:space="preserve">      </w:t>
-      </w:r>
-      <w:proofErr w:type="gramStart"/>
-      <w:r>
-        <w:rPr>
-          <w:rFonts w:ascii="Batang" w:eastAsia="Batang" w:hAnsi="Batang" w:cs="Batang"/>
-          <w:lang w:eastAsia="ko-KR"/>
-        </w:rPr>
-        <w:t>printf(</w:t>
-      </w:r>
-      <w:proofErr w:type="gramEnd"/>
-      <w:r>
-        <w:rPr>
-          <w:rFonts w:ascii="Batang" w:eastAsia="Batang" w:hAnsi="Batang" w:cs="Batang"/>
-          <w:lang w:eastAsia="ko-KR"/>
-        </w:rPr>
-        <w:t>"*" );</w:t>
+        <w:t xml:space="preserve">      printf("*" );</w:t>
       </w:r>
     </w:p>
     <w:p>
@@ -6241,23 +5472,7 @@
           <w:rFonts w:ascii="Batang" w:eastAsia="Batang" w:hAnsi="Batang" w:cs="Batang"/>
           <w:lang w:eastAsia="ko-KR"/>
         </w:rPr>
-        <w:t xml:space="preserve">  for (int i = 5; i &gt;</w:t>
-      </w:r>
-      <w:proofErr w:type="gramStart"/>
-      <w:r>
-        <w:rPr>
-          <w:rFonts w:ascii="Batang" w:eastAsia="Batang" w:hAnsi="Batang" w:cs="Batang"/>
-          <w:lang w:eastAsia="ko-KR"/>
-        </w:rPr>
-        <w:t>0 ;</w:t>
-      </w:r>
-      <w:proofErr w:type="gramEnd"/>
-      <w:r>
-        <w:rPr>
-          <w:rFonts w:ascii="Batang" w:eastAsia="Batang" w:hAnsi="Batang" w:cs="Batang"/>
-          <w:lang w:eastAsia="ko-KR"/>
-        </w:rPr>
-        <w:t xml:space="preserve"> i-=2) {</w:t>
+        <w:t xml:space="preserve">  for (int i = 5; i &gt;0 ; i-=2) {</w:t>
       </w:r>
     </w:p>
     <w:p>
@@ -6287,23 +5502,7 @@
           <w:rFonts w:ascii="Batang" w:eastAsia="Batang" w:hAnsi="Batang" w:cs="Batang"/>
           <w:lang w:eastAsia="ko-KR"/>
         </w:rPr>
-        <w:t xml:space="preserve">      </w:t>
-      </w:r>
-      <w:proofErr w:type="gramStart"/>
-      <w:r>
-        <w:rPr>
-          <w:rFonts w:ascii="Batang" w:eastAsia="Batang" w:hAnsi="Batang" w:cs="Batang"/>
-          <w:lang w:eastAsia="ko-KR"/>
-        </w:rPr>
-        <w:t>printf(</w:t>
-      </w:r>
-      <w:proofErr w:type="gramEnd"/>
-      <w:r>
-        <w:rPr>
-          <w:rFonts w:ascii="Batang" w:eastAsia="Batang" w:hAnsi="Batang" w:cs="Batang"/>
-          <w:lang w:eastAsia="ko-KR"/>
-        </w:rPr>
-        <w:t>"*" );</w:t>
+        <w:t xml:space="preserve">      printf("*" );</w:t>
       </w:r>
     </w:p>
     <w:p>
@@ -6455,23 +5654,7 @@
           <w:rFonts w:ascii="Batang" w:eastAsia="Batang" w:hAnsi="Batang" w:cs="Batang"/>
           <w:lang w:eastAsia="ko-KR"/>
         </w:rPr>
-        <w:t xml:space="preserve">int </w:t>
-      </w:r>
-      <w:proofErr w:type="gramStart"/>
-      <w:r>
-        <w:rPr>
-          <w:rFonts w:ascii="Batang" w:eastAsia="Batang" w:hAnsi="Batang" w:cs="Batang"/>
-          <w:lang w:eastAsia="ko-KR"/>
-        </w:rPr>
-        <w:t>main(</w:t>
-      </w:r>
-      <w:proofErr w:type="gramEnd"/>
-      <w:r>
-        <w:rPr>
-          <w:rFonts w:ascii="Batang" w:eastAsia="Batang" w:hAnsi="Batang" w:cs="Batang"/>
-          <w:lang w:eastAsia="ko-KR"/>
-        </w:rPr>
-        <w:t>) {</w:t>
+        <w:t>int main() {</w:t>
       </w:r>
     </w:p>
     <w:p>
@@ -6505,13 +5688,6 @@
       </w:r>
       <w:r>
         <w:rPr>
-          <w:rFonts w:ascii="Batang" w:eastAsia="Batang" w:hAnsi="Batang" w:cs="Batang"/>
-          <w:lang w:eastAsia="ko-KR"/>
-        </w:rPr>
-        <w:t/>
-      </w:r>
-      <w:r>
-        <w:rPr>
           <w:rFonts w:ascii="Batang" w:eastAsia="Batang" w:hAnsi="Batang" w:cs="Batang" w:hint="eastAsia"/>
           <w:lang w:eastAsia="ko-KR"/>
         </w:rPr>
@@ -6552,23 +5728,7 @@
           <w:rFonts w:ascii="Batang" w:eastAsia="Batang" w:hAnsi="Batang" w:cs="Batang"/>
           <w:lang w:eastAsia="ko-KR"/>
         </w:rPr>
-        <w:t xml:space="preserve">  </w:t>
-      </w:r>
-      <w:proofErr w:type="gramStart"/>
-      <w:r>
-        <w:rPr>
-          <w:rFonts w:ascii="Batang" w:eastAsia="Batang" w:hAnsi="Batang" w:cs="Batang"/>
-          <w:lang w:eastAsia="ko-KR"/>
-        </w:rPr>
-        <w:t>printf(</w:t>
-      </w:r>
-      <w:proofErr w:type="gramEnd"/>
-      <w:r>
-        <w:rPr>
-          <w:rFonts w:ascii="Batang" w:eastAsia="Batang" w:hAnsi="Batang" w:cs="Batang"/>
-          <w:lang w:eastAsia="ko-KR"/>
-        </w:rPr>
-        <w:t>"\n" );</w:t>
+        <w:t xml:space="preserve">  printf("\n" );</w:t>
       </w:r>
     </w:p>
     <w:p>
@@ -6629,78 +5789,37 @@
           <w:rFonts w:ascii="Batang" w:eastAsia="Batang" w:hAnsi="Batang" w:cs="Batang"/>
           <w:lang w:eastAsia="ko-KR"/>
         </w:rPr>
-        <w:t xml:space="preserve">        </w:t>
-      </w:r>
-      <w:proofErr w:type="gramStart"/>
-      <w:r>
-        <w:rPr>
-          <w:rFonts w:ascii="Batang" w:eastAsia="Batang" w:hAnsi="Batang" w:cs="Batang"/>
-          <w:lang w:eastAsia="ko-KR"/>
-        </w:rPr>
-        <w:t>printf(</w:t>
-      </w:r>
-      <w:proofErr w:type="gramEnd"/>
-      <w:r>
-        <w:rPr>
-          <w:rFonts w:ascii="Batang" w:eastAsia="Batang" w:hAnsi="Batang" w:cs="Batang"/>
-          <w:lang w:eastAsia="ko-KR"/>
-        </w:rPr>
-        <w:t>"%dx%d=%d ",j,i,j*i );</w:t>
-      </w:r>
-    </w:p>
-    <w:p>
-      <w:pPr>
-        <w:rPr>
-          <w:rFonts w:ascii="Batang" w:eastAsia="Batang" w:hAnsi="Batang" w:cs="Batang"/>
-          <w:lang w:eastAsia="ko-KR"/>
-        </w:rPr>
-      </w:pPr>
-      <w:r>
-        <w:rPr>
-          <w:rFonts w:ascii="Batang" w:eastAsia="Batang" w:hAnsi="Batang" w:cs="Batang"/>
-          <w:lang w:eastAsia="ko-KR"/>
-        </w:rPr>
-        <w:t xml:space="preserve">      } </w:t>
-      </w:r>
-      <w:proofErr w:type="gramStart"/>
-      <w:r>
-        <w:rPr>
-          <w:rFonts w:ascii="Batang" w:eastAsia="Batang" w:hAnsi="Batang" w:cs="Batang"/>
-          <w:lang w:eastAsia="ko-KR"/>
-        </w:rPr>
-        <w:t>else{</w:t>
-      </w:r>
-      <w:proofErr w:type="gramEnd"/>
-    </w:p>
-    <w:p>
-      <w:pPr>
-        <w:rPr>
-          <w:rFonts w:ascii="Batang" w:eastAsia="Batang" w:hAnsi="Batang" w:cs="Batang"/>
-          <w:lang w:eastAsia="ko-KR"/>
-        </w:rPr>
-      </w:pPr>
-      <w:r>
-        <w:rPr>
-          <w:rFonts w:ascii="Batang" w:eastAsia="Batang" w:hAnsi="Batang" w:cs="Batang"/>
-          <w:lang w:eastAsia="ko-KR"/>
-        </w:rPr>
-        <w:t xml:space="preserve">        </w:t>
-      </w:r>
-      <w:proofErr w:type="gramStart"/>
-      <w:r>
-        <w:rPr>
-          <w:rFonts w:ascii="Batang" w:eastAsia="Batang" w:hAnsi="Batang" w:cs="Batang"/>
-          <w:lang w:eastAsia="ko-KR"/>
-        </w:rPr>
-        <w:t>printf(</w:t>
-      </w:r>
-      <w:proofErr w:type="gramEnd"/>
-      <w:r>
-        <w:rPr>
-          <w:rFonts w:ascii="Batang" w:eastAsia="Batang" w:hAnsi="Batang" w:cs="Batang"/>
-          <w:lang w:eastAsia="ko-KR"/>
-        </w:rPr>
-        <w:t>"%dx%d= %d ",j,i,j*i );</w:t>
+        <w:t xml:space="preserve">        printf("%dx%d=%d ",j,i,j*i );</w:t>
+      </w:r>
+    </w:p>
+    <w:p>
+      <w:pPr>
+        <w:rPr>
+          <w:rFonts w:ascii="Batang" w:eastAsia="Batang" w:hAnsi="Batang" w:cs="Batang"/>
+          <w:lang w:eastAsia="ko-KR"/>
+        </w:rPr>
+      </w:pPr>
+      <w:r>
+        <w:rPr>
+          <w:rFonts w:ascii="Batang" w:eastAsia="Batang" w:hAnsi="Batang" w:cs="Batang"/>
+          <w:lang w:eastAsia="ko-KR"/>
+        </w:rPr>
+        <w:t xml:space="preserve">      } else{</w:t>
+      </w:r>
+    </w:p>
+    <w:p>
+      <w:pPr>
+        <w:rPr>
+          <w:rFonts w:ascii="Batang" w:eastAsia="Batang" w:hAnsi="Batang" w:cs="Batang"/>
+          <w:lang w:eastAsia="ko-KR"/>
+        </w:rPr>
+      </w:pPr>
+      <w:r>
+        <w:rPr>
+          <w:rFonts w:ascii="Batang" w:eastAsia="Batang" w:hAnsi="Batang" w:cs="Batang"/>
+          <w:lang w:eastAsia="ko-KR"/>
+        </w:rPr>
+        <w:t xml:space="preserve">        printf("%dx%d= %d ",j,i,j*i );</w:t>
       </w:r>
     </w:p>
     <w:p>
@@ -6738,23 +5857,7 @@
           <w:rFonts w:ascii="Batang" w:eastAsia="Batang" w:hAnsi="Batang" w:cs="Batang"/>
           <w:lang w:eastAsia="ko-KR"/>
         </w:rPr>
-        <w:t xml:space="preserve">      //</w:t>
-      </w:r>
-      <w:proofErr w:type="gramStart"/>
-      <w:r>
-        <w:rPr>
-          <w:rFonts w:ascii="Batang" w:eastAsia="Batang" w:hAnsi="Batang" w:cs="Batang"/>
-          <w:lang w:eastAsia="ko-KR"/>
-        </w:rPr>
-        <w:t>printf(</w:t>
-      </w:r>
-      <w:proofErr w:type="gramEnd"/>
-      <w:r>
-        <w:rPr>
-          <w:rFonts w:ascii="Batang" w:eastAsia="Batang" w:hAnsi="Batang" w:cs="Batang"/>
-          <w:lang w:eastAsia="ko-KR"/>
-        </w:rPr>
-        <w:t>"%dx%d=%2d ",j,i,j*i );</w:t>
+        <w:t xml:space="preserve">      //printf("%dx%d=%2d ",j,i,j*i );</w:t>
       </w:r>
     </w:p>
     <w:p>
@@ -6792,23 +5895,7 @@
           <w:rFonts w:ascii="Batang" w:eastAsia="Batang" w:hAnsi="Batang" w:cs="Batang"/>
           <w:lang w:eastAsia="ko-KR"/>
         </w:rPr>
-        <w:t xml:space="preserve">    </w:t>
-      </w:r>
-      <w:proofErr w:type="gramStart"/>
-      <w:r>
-        <w:rPr>
-          <w:rFonts w:ascii="Batang" w:eastAsia="Batang" w:hAnsi="Batang" w:cs="Batang"/>
-          <w:lang w:eastAsia="ko-KR"/>
-        </w:rPr>
-        <w:t>printf(</w:t>
-      </w:r>
-      <w:proofErr w:type="gramEnd"/>
-      <w:r>
-        <w:rPr>
-          <w:rFonts w:ascii="Batang" w:eastAsia="Batang" w:hAnsi="Batang" w:cs="Batang"/>
-          <w:lang w:eastAsia="ko-KR"/>
-        </w:rPr>
-        <w:t>"\n" );</w:t>
+        <w:t xml:space="preserve">    printf("\n" );</w:t>
       </w:r>
     </w:p>
     <w:p>
@@ -6914,23 +6001,7 @@
           <w:rFonts w:ascii="Batang" w:eastAsia="Batang" w:hAnsi="Batang" w:cs="Batang"/>
           <w:lang w:eastAsia="ko-KR"/>
         </w:rPr>
-        <w:t xml:space="preserve">int </w:t>
-      </w:r>
-      <w:proofErr w:type="gramStart"/>
-      <w:r>
-        <w:rPr>
-          <w:rFonts w:ascii="Batang" w:eastAsia="Batang" w:hAnsi="Batang" w:cs="Batang"/>
-          <w:lang w:eastAsia="ko-KR"/>
-        </w:rPr>
-        <w:t>main(</w:t>
-      </w:r>
-      <w:proofErr w:type="gramEnd"/>
-      <w:r>
-        <w:rPr>
-          <w:rFonts w:ascii="Batang" w:eastAsia="Batang" w:hAnsi="Batang" w:cs="Batang"/>
-          <w:lang w:eastAsia="ko-KR"/>
-        </w:rPr>
-        <w:t>) {</w:t>
+        <w:t>int main() {</w:t>
       </w:r>
     </w:p>
     <w:p>
@@ -7017,23 +6088,7 @@
           <w:rFonts w:ascii="Batang" w:eastAsia="Batang" w:hAnsi="Batang" w:cs="Batang"/>
           <w:lang w:eastAsia="ko-KR"/>
         </w:rPr>
-        <w:t xml:space="preserve">  </w:t>
-      </w:r>
-      <w:proofErr w:type="gramStart"/>
-      <w:r>
-        <w:rPr>
-          <w:rFonts w:ascii="Batang" w:eastAsia="Batang" w:hAnsi="Batang" w:cs="Batang"/>
-          <w:lang w:eastAsia="ko-KR"/>
-        </w:rPr>
-        <w:t>scanf(</w:t>
-      </w:r>
-      <w:proofErr w:type="gramEnd"/>
-      <w:r>
-        <w:rPr>
-          <w:rFonts w:ascii="Batang" w:eastAsia="Batang" w:hAnsi="Batang" w:cs="Batang"/>
-          <w:lang w:eastAsia="ko-KR"/>
-        </w:rPr>
-        <w:t>"%d",&amp;input );</w:t>
+        <w:t xml:space="preserve">  scanf("%d",&amp;input );</w:t>
       </w:r>
     </w:p>
     <w:p>
@@ -7086,23 +6141,7 @@
           <w:rFonts w:ascii="Batang" w:eastAsia="Batang" w:hAnsi="Batang" w:cs="Batang"/>
           <w:lang w:eastAsia="ko-KR"/>
         </w:rPr>
-        <w:t xml:space="preserve">      </w:t>
-      </w:r>
-      <w:proofErr w:type="gramStart"/>
-      <w:r>
-        <w:rPr>
-          <w:rFonts w:ascii="Batang" w:eastAsia="Batang" w:hAnsi="Batang" w:cs="Batang"/>
-          <w:lang w:eastAsia="ko-KR"/>
-        </w:rPr>
-        <w:t>printf(</w:t>
-      </w:r>
-      <w:proofErr w:type="gramEnd"/>
-      <w:r>
-        <w:rPr>
-          <w:rFonts w:ascii="Batang" w:eastAsia="Batang" w:hAnsi="Batang" w:cs="Batang"/>
-          <w:lang w:eastAsia="ko-KR"/>
-        </w:rPr>
-        <w:t>"%d",j+1 );</w:t>
+        <w:t xml:space="preserve">      printf("%d",j+1 );</w:t>
       </w:r>
     </w:p>
     <w:p>
@@ -7132,23 +6171,7 @@
           <w:rFonts w:ascii="Batang" w:eastAsia="Batang" w:hAnsi="Batang" w:cs="Batang"/>
           <w:lang w:eastAsia="ko-KR"/>
         </w:rPr>
-        <w:t xml:space="preserve">    </w:t>
-      </w:r>
-      <w:proofErr w:type="gramStart"/>
-      <w:r>
-        <w:rPr>
-          <w:rFonts w:ascii="Batang" w:eastAsia="Batang" w:hAnsi="Batang" w:cs="Batang"/>
-          <w:lang w:eastAsia="ko-KR"/>
-        </w:rPr>
-        <w:t>printf(</w:t>
-      </w:r>
-      <w:proofErr w:type="gramEnd"/>
-      <w:r>
-        <w:rPr>
-          <w:rFonts w:ascii="Batang" w:eastAsia="Batang" w:hAnsi="Batang" w:cs="Batang"/>
-          <w:lang w:eastAsia="ko-KR"/>
-        </w:rPr>
-        <w:t>"\n\n" );</w:t>
+        <w:t xml:space="preserve">    printf("\n\n" );</w:t>
       </w:r>
     </w:p>
     <w:p>
@@ -7933,23 +6956,7 @@
           <w:rFonts w:ascii="Batang" w:eastAsia="Batang" w:hAnsi="Batang" w:cs="Batang"/>
           <w:lang w:eastAsia="ko-KR"/>
         </w:rPr>
-        <w:t xml:space="preserve">int </w:t>
-      </w:r>
-      <w:proofErr w:type="gramStart"/>
-      <w:r>
-        <w:rPr>
-          <w:rFonts w:ascii="Batang" w:eastAsia="Batang" w:hAnsi="Batang" w:cs="Batang"/>
-          <w:lang w:eastAsia="ko-KR"/>
-        </w:rPr>
-        <w:t>main(</w:t>
-      </w:r>
-      <w:proofErr w:type="gramEnd"/>
-      <w:r>
-        <w:rPr>
-          <w:rFonts w:ascii="Batang" w:eastAsia="Batang" w:hAnsi="Batang" w:cs="Batang"/>
-          <w:lang w:eastAsia="ko-KR"/>
-        </w:rPr>
-        <w:t>) {</w:t>
+        <w:t>int main() {</w:t>
       </w:r>
     </w:p>
     <w:p>
@@ -8035,23 +7042,7 @@
           <w:rFonts w:ascii="Batang" w:eastAsia="Batang" w:hAnsi="Batang" w:cs="Batang"/>
           <w:lang w:eastAsia="ko-KR"/>
         </w:rPr>
-        <w:t>.\n</w:t>
-      </w:r>
-      <w:proofErr w:type="gramStart"/>
-      <w:r>
-        <w:rPr>
-          <w:rFonts w:ascii="Batang" w:eastAsia="Batang" w:hAnsi="Batang" w:cs="Batang"/>
-          <w:lang w:eastAsia="ko-KR"/>
-        </w:rPr>
-        <w:t>" )</w:t>
-      </w:r>
-      <w:proofErr w:type="gramEnd"/>
-      <w:r>
-        <w:rPr>
-          <w:rFonts w:ascii="Batang" w:eastAsia="Batang" w:hAnsi="Batang" w:cs="Batang"/>
-          <w:lang w:eastAsia="ko-KR"/>
-        </w:rPr>
-        <w:t>;</w:t>
+        <w:t>.\n" );</w:t>
       </w:r>
     </w:p>
     <w:p>
@@ -8162,23 +7153,7 @@
           <w:rFonts w:ascii="Batang" w:eastAsia="Batang" w:hAnsi="Batang" w:cs="Batang"/>
           <w:lang w:eastAsia="ko-KR"/>
         </w:rPr>
-        <w:t>.\n</w:t>
-      </w:r>
-      <w:proofErr w:type="gramStart"/>
-      <w:r>
-        <w:rPr>
-          <w:rFonts w:ascii="Batang" w:eastAsia="Batang" w:hAnsi="Batang" w:cs="Batang"/>
-          <w:lang w:eastAsia="ko-KR"/>
-        </w:rPr>
-        <w:t>",sum</w:t>
-      </w:r>
-      <w:proofErr w:type="gramEnd"/>
-      <w:r>
-        <w:rPr>
-          <w:rFonts w:ascii="Batang" w:eastAsia="Batang" w:hAnsi="Batang" w:cs="Batang"/>
-          <w:lang w:eastAsia="ko-KR"/>
-        </w:rPr>
-        <w:t xml:space="preserve"> );</w:t>
+        <w:t>.\n",sum );</w:t>
       </w:r>
     </w:p>
     <w:p>
@@ -8293,23 +7268,7 @@
           <w:rFonts w:ascii="Batang" w:eastAsia="Batang" w:hAnsi="Batang" w:cs="Batang"/>
           <w:lang w:eastAsia="ko-KR"/>
         </w:rPr>
-        <w:t xml:space="preserve">int </w:t>
-      </w:r>
-      <w:proofErr w:type="gramStart"/>
-      <w:r>
-        <w:rPr>
-          <w:rFonts w:ascii="Batang" w:eastAsia="Batang" w:hAnsi="Batang" w:cs="Batang"/>
-          <w:lang w:eastAsia="ko-KR"/>
-        </w:rPr>
-        <w:t>main(</w:t>
-      </w:r>
-      <w:proofErr w:type="gramEnd"/>
-      <w:r>
-        <w:rPr>
-          <w:rFonts w:ascii="Batang" w:eastAsia="Batang" w:hAnsi="Batang" w:cs="Batang"/>
-          <w:lang w:eastAsia="ko-KR"/>
-        </w:rPr>
-        <w:t>) {</w:t>
+        <w:t>int main() {</w:t>
       </w:r>
     </w:p>
     <w:p>
@@ -8457,21 +7416,7 @@
           <w:rFonts w:ascii="Batang" w:eastAsia="Batang" w:hAnsi="Batang" w:cs="Batang" w:hint="eastAsia"/>
           <w:lang w:eastAsia="ko-KR"/>
         </w:rPr>
-        <w:t>작</w:t>
-      </w:r>
-      <w:r>
-        <w:rPr>
-          <w:rFonts w:ascii="Batang" w:eastAsia="Batang" w:hAnsi="Batang" w:cs="Batang"/>
-          <w:lang w:eastAsia="ko-KR"/>
-        </w:rPr>
-        <w:t/>
-      </w:r>
-      <w:r>
-        <w:rPr>
-          <w:rFonts w:ascii="Batang" w:eastAsia="Batang" w:hAnsi="Batang" w:cs="Batang" w:hint="eastAsia"/>
-          <w:lang w:eastAsia="ko-KR"/>
-        </w:rPr>
-        <w:t>은</w:t>
+        <w:t>작은</w:t>
       </w:r>
       <w:r>
         <w:rPr>
@@ -8563,23 +7508,7 @@
           <w:rFonts w:ascii="Batang" w:eastAsia="Batang" w:hAnsi="Batang" w:cs="Batang"/>
           <w:lang w:eastAsia="ko-KR"/>
         </w:rPr>
-        <w:t>.\n</w:t>
-      </w:r>
-      <w:proofErr w:type="gramStart"/>
-      <w:r>
-        <w:rPr>
-          <w:rFonts w:ascii="Batang" w:eastAsia="Batang" w:hAnsi="Batang" w:cs="Batang"/>
-          <w:lang w:eastAsia="ko-KR"/>
-        </w:rPr>
-        <w:t>",number</w:t>
-      </w:r>
-      <w:proofErr w:type="gramEnd"/>
-      <w:r>
-        <w:rPr>
-          <w:rFonts w:ascii="Batang" w:eastAsia="Batang" w:hAnsi="Batang" w:cs="Batang"/>
-          <w:lang w:eastAsia="ko-KR"/>
-        </w:rPr>
-        <w:t>-1 );</w:t>
+        <w:t>.\n",number-1 );</w:t>
       </w:r>
     </w:p>
     <w:p>
@@ -8670,23 +7599,7 @@
           <w:rFonts w:ascii="Batang" w:eastAsia="Batang" w:hAnsi="Batang" w:cs="Batang"/>
           <w:lang w:eastAsia="ko-KR"/>
         </w:rPr>
-        <w:t xml:space="preserve">int </w:t>
-      </w:r>
-      <w:proofErr w:type="gramStart"/>
-      <w:r>
-        <w:rPr>
-          <w:rFonts w:ascii="Batang" w:eastAsia="Batang" w:hAnsi="Batang" w:cs="Batang"/>
-          <w:lang w:eastAsia="ko-KR"/>
-        </w:rPr>
-        <w:t>main(</w:t>
-      </w:r>
-      <w:proofErr w:type="gramEnd"/>
-      <w:r>
-        <w:rPr>
-          <w:rFonts w:ascii="Batang" w:eastAsia="Batang" w:hAnsi="Batang" w:cs="Batang"/>
-          <w:lang w:eastAsia="ko-KR"/>
-        </w:rPr>
-        <w:t>) {</w:t>
+        <w:t>int main() {</w:t>
       </w:r>
     </w:p>
     <w:p>
@@ -8762,23 +7675,7 @@
           <w:rFonts w:ascii="Batang" w:eastAsia="Batang" w:hAnsi="Batang" w:cs="Batang"/>
           <w:lang w:eastAsia="ko-KR"/>
         </w:rPr>
-        <w:t xml:space="preserve">    </w:t>
-      </w:r>
-      <w:proofErr w:type="gramStart"/>
-      <w:r>
-        <w:rPr>
-          <w:rFonts w:ascii="Batang" w:eastAsia="Batang" w:hAnsi="Batang" w:cs="Batang"/>
-          <w:lang w:eastAsia="ko-KR"/>
-        </w:rPr>
-        <w:t>printf(</w:t>
-      </w:r>
-      <w:proofErr w:type="gramEnd"/>
-      <w:r>
-        <w:rPr>
-          <w:rFonts w:ascii="Batang" w:eastAsia="Batang" w:hAnsi="Batang" w:cs="Batang"/>
-          <w:lang w:eastAsia="ko-KR"/>
-        </w:rPr>
-        <w:t>"%d   %d\n",sum,number );</w:t>
+        <w:t xml:space="preserve">    printf("%d   %d\n",sum,number );</w:t>
       </w:r>
     </w:p>
     <w:p>
@@ -8943,54 +7840,22 @@
           <w:rFonts w:ascii="Batang" w:eastAsia="Batang" w:hAnsi="Batang" w:cs="Batang"/>
           <w:lang w:eastAsia="ko-KR"/>
         </w:rPr>
-        <w:t xml:space="preserve">int </w:t>
-      </w:r>
-      <w:proofErr w:type="gramStart"/>
-      <w:r>
-        <w:rPr>
-          <w:rFonts w:ascii="Batang" w:eastAsia="Batang" w:hAnsi="Batang" w:cs="Batang"/>
-          <w:lang w:eastAsia="ko-KR"/>
-        </w:rPr>
-        <w:t>main(</w:t>
-      </w:r>
-      <w:proofErr w:type="gramEnd"/>
-      <w:r>
-        <w:rPr>
-          <w:rFonts w:ascii="Batang" w:eastAsia="Batang" w:hAnsi="Batang" w:cs="Batang"/>
-          <w:lang w:eastAsia="ko-KR"/>
-        </w:rPr>
-        <w:t>) {</w:t>
-      </w:r>
-    </w:p>
-    <w:p>
-      <w:pPr>
-        <w:rPr>
-          <w:rFonts w:ascii="Batang" w:eastAsia="Batang" w:hAnsi="Batang" w:cs="Batang"/>
-          <w:lang w:eastAsia="ko-KR"/>
-        </w:rPr>
-      </w:pPr>
-      <w:r>
-        <w:rPr>
-          <w:rFonts w:ascii="Batang" w:eastAsia="Batang" w:hAnsi="Batang" w:cs="Batang"/>
-          <w:lang w:eastAsia="ko-KR"/>
-        </w:rPr>
-        <w:t xml:space="preserve">  int sum=</w:t>
-      </w:r>
-      <w:proofErr w:type="gramStart"/>
-      <w:r>
-        <w:rPr>
-          <w:rFonts w:ascii="Batang" w:eastAsia="Batang" w:hAnsi="Batang" w:cs="Batang"/>
-          <w:lang w:eastAsia="ko-KR"/>
-        </w:rPr>
-        <w:t>0,number</w:t>
-      </w:r>
-      <w:proofErr w:type="gramEnd"/>
-      <w:r>
-        <w:rPr>
-          <w:rFonts w:ascii="Batang" w:eastAsia="Batang" w:hAnsi="Batang" w:cs="Batang"/>
-          <w:lang w:eastAsia="ko-KR"/>
-        </w:rPr>
-        <w:t>=0;</w:t>
+        <w:t>int main() {</w:t>
+      </w:r>
+    </w:p>
+    <w:p>
+      <w:pPr>
+        <w:rPr>
+          <w:rFonts w:ascii="Batang" w:eastAsia="Batang" w:hAnsi="Batang" w:cs="Batang"/>
+          <w:lang w:eastAsia="ko-KR"/>
+        </w:rPr>
+      </w:pPr>
+      <w:r>
+        <w:rPr>
+          <w:rFonts w:ascii="Batang" w:eastAsia="Batang" w:hAnsi="Batang" w:cs="Batang"/>
+          <w:lang w:eastAsia="ko-KR"/>
+        </w:rPr>
+        <w:t xml:space="preserve">  int sum=0,number=0;</w:t>
       </w:r>
     </w:p>
     <w:p>
@@ -9181,23 +8046,7 @@
           <w:rFonts w:ascii="Batang" w:eastAsia="Batang" w:hAnsi="Batang" w:cs="Batang"/>
           <w:lang w:eastAsia="ko-KR"/>
         </w:rPr>
-        <w:t>.\n</w:t>
-      </w:r>
-      <w:proofErr w:type="gramStart"/>
-      <w:r>
-        <w:rPr>
-          <w:rFonts w:ascii="Batang" w:eastAsia="Batang" w:hAnsi="Batang" w:cs="Batang"/>
-          <w:lang w:eastAsia="ko-KR"/>
-        </w:rPr>
-        <w:t>" )</w:t>
-      </w:r>
-      <w:proofErr w:type="gramEnd"/>
-      <w:r>
-        <w:rPr>
-          <w:rFonts w:ascii="Batang" w:eastAsia="Batang" w:hAnsi="Batang" w:cs="Batang"/>
-          <w:lang w:eastAsia="ko-KR"/>
-        </w:rPr>
-        <w:t>;</w:t>
+        <w:t>.\n" );</w:t>
       </w:r>
     </w:p>
     <w:p>
@@ -9240,23 +8089,7 @@
           <w:rFonts w:ascii="Batang" w:eastAsia="Batang" w:hAnsi="Batang" w:cs="Batang"/>
           <w:lang w:eastAsia="ko-KR"/>
         </w:rPr>
-        <w:t>.\n</w:t>
-      </w:r>
-      <w:proofErr w:type="gramStart"/>
-      <w:r>
-        <w:rPr>
-          <w:rFonts w:ascii="Batang" w:eastAsia="Batang" w:hAnsi="Batang" w:cs="Batang"/>
-          <w:lang w:eastAsia="ko-KR"/>
-        </w:rPr>
-        <w:t>",sum</w:t>
-      </w:r>
-      <w:proofErr w:type="gramEnd"/>
-      <w:r>
-        <w:rPr>
-          <w:rFonts w:ascii="Batang" w:eastAsia="Batang" w:hAnsi="Batang" w:cs="Batang"/>
-          <w:lang w:eastAsia="ko-KR"/>
-        </w:rPr>
-        <w:t xml:space="preserve"> );</w:t>
+        <w:t>.\n",sum );</w:t>
       </w:r>
     </w:p>
     <w:p>
@@ -9347,23 +8180,7 @@
           <w:rFonts w:ascii="Batang" w:eastAsia="Batang" w:hAnsi="Batang" w:cs="Batang"/>
           <w:lang w:eastAsia="ko-KR"/>
         </w:rPr>
-        <w:t xml:space="preserve">int </w:t>
-      </w:r>
-      <w:proofErr w:type="gramStart"/>
-      <w:r>
-        <w:rPr>
-          <w:rFonts w:ascii="Batang" w:eastAsia="Batang" w:hAnsi="Batang" w:cs="Batang"/>
-          <w:lang w:eastAsia="ko-KR"/>
-        </w:rPr>
-        <w:t>main(</w:t>
-      </w:r>
-      <w:proofErr w:type="gramEnd"/>
-      <w:r>
-        <w:rPr>
-          <w:rFonts w:ascii="Batang" w:eastAsia="Batang" w:hAnsi="Batang" w:cs="Batang"/>
-          <w:lang w:eastAsia="ko-KR"/>
-        </w:rPr>
-        <w:t>) {</w:t>
+        <w:t>int main() {</w:t>
       </w:r>
     </w:p>
     <w:p>
@@ -9408,23 +8225,7 @@
           <w:rFonts w:ascii="Batang" w:eastAsia="Batang" w:hAnsi="Batang" w:cs="Batang"/>
           <w:lang w:eastAsia="ko-KR"/>
         </w:rPr>
-        <w:t xml:space="preserve">      </w:t>
-      </w:r>
-      <w:proofErr w:type="gramStart"/>
-      <w:r>
-        <w:rPr>
-          <w:rFonts w:ascii="Batang" w:eastAsia="Batang" w:hAnsi="Batang" w:cs="Batang"/>
-          <w:lang w:eastAsia="ko-KR"/>
-        </w:rPr>
-        <w:t>printf(</w:t>
-      </w:r>
-      <w:proofErr w:type="gramEnd"/>
-      <w:r>
-        <w:rPr>
-          <w:rFonts w:ascii="Batang" w:eastAsia="Batang" w:hAnsi="Batang" w:cs="Batang"/>
-          <w:lang w:eastAsia="ko-KR"/>
-        </w:rPr>
-        <w:t>"%dx%d=%2d\n",i,j,i*j );</w:t>
+        <w:t xml:space="preserve">      printf("%dx%d=%2d\n",i,j,i*j );</w:t>
       </w:r>
     </w:p>
     <w:p>
@@ -9571,23 +8372,7 @@
           <w:rFonts w:ascii="Batang" w:eastAsia="Batang" w:hAnsi="Batang" w:cs="Batang"/>
           <w:lang w:eastAsia="ko-KR"/>
         </w:rPr>
-        <w:t>.\n</w:t>
-      </w:r>
-      <w:proofErr w:type="gramStart"/>
-      <w:r>
-        <w:rPr>
-          <w:rFonts w:ascii="Batang" w:eastAsia="Batang" w:hAnsi="Batang" w:cs="Batang"/>
-          <w:lang w:eastAsia="ko-KR"/>
-        </w:rPr>
-        <w:t>" )</w:t>
-      </w:r>
-      <w:proofErr w:type="gramEnd"/>
-      <w:r>
-        <w:rPr>
-          <w:rFonts w:ascii="Batang" w:eastAsia="Batang" w:hAnsi="Batang" w:cs="Batang"/>
-          <w:lang w:eastAsia="ko-KR"/>
-        </w:rPr>
-        <w:t>;</w:t>
+        <w:t>.\n" );</w:t>
       </w:r>
     </w:p>
     <w:p>
@@ -9679,23 +8464,7 @@
           <w:rFonts w:ascii="Batang" w:eastAsia="Batang" w:hAnsi="Batang" w:cs="Batang"/>
           <w:lang w:eastAsia="ko-KR"/>
         </w:rPr>
-        <w:t xml:space="preserve">int </w:t>
-      </w:r>
-      <w:proofErr w:type="gramStart"/>
-      <w:r>
-        <w:rPr>
-          <w:rFonts w:ascii="Batang" w:eastAsia="Batang" w:hAnsi="Batang" w:cs="Batang"/>
-          <w:lang w:eastAsia="ko-KR"/>
-        </w:rPr>
-        <w:t>main(</w:t>
-      </w:r>
-      <w:proofErr w:type="gramEnd"/>
-      <w:r>
-        <w:rPr>
-          <w:rFonts w:ascii="Batang" w:eastAsia="Batang" w:hAnsi="Batang" w:cs="Batang"/>
-          <w:lang w:eastAsia="ko-KR"/>
-        </w:rPr>
-        <w:t>) {</w:t>
+        <w:t>int main() {</w:t>
       </w:r>
     </w:p>
     <w:p>
@@ -9725,23 +8494,7 @@
           <w:rFonts w:ascii="Batang" w:eastAsia="Batang" w:hAnsi="Batang" w:cs="Batang"/>
           <w:lang w:eastAsia="ko-KR"/>
         </w:rPr>
-        <w:t xml:space="preserve">    </w:t>
-      </w:r>
-      <w:proofErr w:type="gramStart"/>
-      <w:r>
-        <w:rPr>
-          <w:rFonts w:ascii="Batang" w:eastAsia="Batang" w:hAnsi="Batang" w:cs="Batang"/>
-          <w:lang w:eastAsia="ko-KR"/>
-        </w:rPr>
-        <w:t>printf(</w:t>
-      </w:r>
-      <w:proofErr w:type="gramEnd"/>
-      <w:r>
-        <w:rPr>
-          <w:rFonts w:ascii="Batang" w:eastAsia="Batang" w:hAnsi="Batang" w:cs="Batang"/>
-          <w:lang w:eastAsia="ko-KR"/>
-        </w:rPr>
-        <w:t>"%d ",i );</w:t>
+        <w:t xml:space="preserve">    printf("%d ",i );</w:t>
       </w:r>
     </w:p>
     <w:p>
@@ -9844,23 +8597,7 @@
           <w:rFonts w:ascii="Batang" w:eastAsia="Batang" w:hAnsi="Batang" w:cs="Batang"/>
           <w:lang w:eastAsia="ko-KR"/>
         </w:rPr>
-        <w:t>.\n</w:t>
-      </w:r>
-      <w:proofErr w:type="gramStart"/>
-      <w:r>
-        <w:rPr>
-          <w:rFonts w:ascii="Batang" w:eastAsia="Batang" w:hAnsi="Batang" w:cs="Batang"/>
-          <w:lang w:eastAsia="ko-KR"/>
-        </w:rPr>
-        <w:t>" )</w:t>
-      </w:r>
-      <w:proofErr w:type="gramEnd"/>
-      <w:r>
-        <w:rPr>
-          <w:rFonts w:ascii="Batang" w:eastAsia="Batang" w:hAnsi="Batang" w:cs="Batang"/>
-          <w:lang w:eastAsia="ko-KR"/>
-        </w:rPr>
-        <w:t>;</w:t>
+        <w:t>.\n" );</w:t>
       </w:r>
     </w:p>
     <w:p>
@@ -9951,23 +8688,7 @@
           <w:rFonts w:ascii="Batang" w:eastAsia="Batang" w:hAnsi="Batang" w:cs="Batang"/>
           <w:lang w:eastAsia="ko-KR"/>
         </w:rPr>
-        <w:t xml:space="preserve">int </w:t>
-      </w:r>
-      <w:proofErr w:type="gramStart"/>
-      <w:r>
-        <w:rPr>
-          <w:rFonts w:ascii="Batang" w:eastAsia="Batang" w:hAnsi="Batang" w:cs="Batang"/>
-          <w:lang w:eastAsia="ko-KR"/>
-        </w:rPr>
-        <w:t>main(</w:t>
-      </w:r>
-      <w:proofErr w:type="gramEnd"/>
-      <w:r>
-        <w:rPr>
-          <w:rFonts w:ascii="Batang" w:eastAsia="Batang" w:hAnsi="Batang" w:cs="Batang"/>
-          <w:lang w:eastAsia="ko-KR"/>
-        </w:rPr>
-        <w:t>) {</w:t>
+        <w:t>int main() {</w:t>
       </w:r>
     </w:p>
     <w:p>
@@ -10157,23 +8878,7 @@
           <w:rFonts w:ascii="Batang" w:eastAsia="Batang" w:hAnsi="Batang" w:cs="Batang"/>
           <w:lang w:eastAsia="ko-KR"/>
         </w:rPr>
-        <w:t>.\n</w:t>
-      </w:r>
-      <w:proofErr w:type="gramStart"/>
-      <w:r>
-        <w:rPr>
-          <w:rFonts w:ascii="Batang" w:eastAsia="Batang" w:hAnsi="Batang" w:cs="Batang"/>
-          <w:lang w:eastAsia="ko-KR"/>
-        </w:rPr>
-        <w:t>",sum</w:t>
-      </w:r>
-      <w:proofErr w:type="gramEnd"/>
-      <w:r>
-        <w:rPr>
-          <w:rFonts w:ascii="Batang" w:eastAsia="Batang" w:hAnsi="Batang" w:cs="Batang"/>
-          <w:lang w:eastAsia="ko-KR"/>
-        </w:rPr>
-        <w:t xml:space="preserve"> );</w:t>
+        <w:t>.\n",sum );</w:t>
       </w:r>
     </w:p>
     <w:p>
@@ -10264,23 +8969,7 @@
           <w:rFonts w:ascii="Batang" w:eastAsia="Batang" w:hAnsi="Batang" w:cs="Batang"/>
           <w:lang w:eastAsia="ko-KR"/>
         </w:rPr>
-        <w:t xml:space="preserve">int </w:t>
-      </w:r>
-      <w:proofErr w:type="gramStart"/>
-      <w:r>
-        <w:rPr>
-          <w:rFonts w:ascii="Batang" w:eastAsia="Batang" w:hAnsi="Batang" w:cs="Batang"/>
-          <w:lang w:eastAsia="ko-KR"/>
-        </w:rPr>
-        <w:t>main(</w:t>
-      </w:r>
-      <w:proofErr w:type="gramEnd"/>
-      <w:r>
-        <w:rPr>
-          <w:rFonts w:ascii="Batang" w:eastAsia="Batang" w:hAnsi="Batang" w:cs="Batang"/>
-          <w:lang w:eastAsia="ko-KR"/>
-        </w:rPr>
-        <w:t>) {</w:t>
+        <w:t>int main() {</w:t>
       </w:r>
     </w:p>
     <w:p>
@@ -10355,23 +9044,7 @@
           <w:rFonts w:ascii="Batang" w:eastAsia="Batang" w:hAnsi="Batang" w:cs="Batang"/>
           <w:lang w:eastAsia="ko-KR"/>
         </w:rPr>
-        <w:t xml:space="preserve">    </w:t>
-      </w:r>
-      <w:proofErr w:type="gramStart"/>
-      <w:r>
-        <w:rPr>
-          <w:rFonts w:ascii="Batang" w:eastAsia="Batang" w:hAnsi="Batang" w:cs="Batang"/>
-          <w:lang w:eastAsia="ko-KR"/>
-        </w:rPr>
-        <w:t>printf(</w:t>
-      </w:r>
-      <w:proofErr w:type="gramEnd"/>
-      <w:r>
-        <w:rPr>
-          <w:rFonts w:ascii="Batang" w:eastAsia="Batang" w:hAnsi="Batang" w:cs="Batang"/>
-          <w:lang w:eastAsia="ko-KR"/>
-        </w:rPr>
-        <w:t>"%d ",i );</w:t>
+        <w:t xml:space="preserve">    printf("%d ",i );</w:t>
       </w:r>
     </w:p>
     <w:p>
@@ -10401,23 +9074,7 @@
           <w:rFonts w:ascii="Batang" w:eastAsia="Batang" w:hAnsi="Batang" w:cs="Batang"/>
           <w:lang w:eastAsia="ko-KR"/>
         </w:rPr>
-        <w:t xml:space="preserve">  </w:t>
-      </w:r>
-      <w:proofErr w:type="gramStart"/>
-      <w:r>
-        <w:rPr>
-          <w:rFonts w:ascii="Batang" w:eastAsia="Batang" w:hAnsi="Batang" w:cs="Batang"/>
-          <w:lang w:eastAsia="ko-KR"/>
-        </w:rPr>
-        <w:t>printf(</w:t>
-      </w:r>
-      <w:proofErr w:type="gramEnd"/>
-      <w:r>
-        <w:rPr>
-          <w:rFonts w:ascii="Batang" w:eastAsia="Batang" w:hAnsi="Batang" w:cs="Batang"/>
-          <w:lang w:eastAsia="ko-KR"/>
-        </w:rPr>
-        <w:t>"\n" );</w:t>
+        <w:t xml:space="preserve">  printf("\n" );</w:t>
       </w:r>
     </w:p>
     <w:p>
@@ -10508,54 +9165,22 @@
           <w:rFonts w:ascii="Batang" w:eastAsia="Batang" w:hAnsi="Batang" w:cs="Batang"/>
           <w:lang w:eastAsia="ko-KR"/>
         </w:rPr>
-        <w:t xml:space="preserve">int </w:t>
-      </w:r>
-      <w:proofErr w:type="gramStart"/>
-      <w:r>
-        <w:rPr>
-          <w:rFonts w:ascii="Batang" w:eastAsia="Batang" w:hAnsi="Batang" w:cs="Batang"/>
-          <w:lang w:eastAsia="ko-KR"/>
-        </w:rPr>
-        <w:t>main(</w:t>
-      </w:r>
-      <w:proofErr w:type="gramEnd"/>
-      <w:r>
-        <w:rPr>
-          <w:rFonts w:ascii="Batang" w:eastAsia="Batang" w:hAnsi="Batang" w:cs="Batang"/>
-          <w:lang w:eastAsia="ko-KR"/>
-        </w:rPr>
-        <w:t>) {</w:t>
-      </w:r>
-    </w:p>
-    <w:p>
-      <w:pPr>
-        <w:rPr>
-          <w:rFonts w:ascii="Batang" w:eastAsia="Batang" w:hAnsi="Batang" w:cs="Batang"/>
-          <w:lang w:eastAsia="ko-KR"/>
-        </w:rPr>
-      </w:pPr>
-      <w:r>
-        <w:rPr>
-          <w:rFonts w:ascii="Batang" w:eastAsia="Batang" w:hAnsi="Batang" w:cs="Batang"/>
-          <w:lang w:eastAsia="ko-KR"/>
-        </w:rPr>
-        <w:t xml:space="preserve">  int </w:t>
-      </w:r>
-      <w:proofErr w:type="gramStart"/>
-      <w:r>
-        <w:rPr>
-          <w:rFonts w:ascii="Batang" w:eastAsia="Batang" w:hAnsi="Batang" w:cs="Batang"/>
-          <w:lang w:eastAsia="ko-KR"/>
-        </w:rPr>
-        <w:t>number,count</w:t>
-      </w:r>
-      <w:proofErr w:type="gramEnd"/>
-      <w:r>
-        <w:rPr>
-          <w:rFonts w:ascii="Batang" w:eastAsia="Batang" w:hAnsi="Batang" w:cs="Batang"/>
-          <w:lang w:eastAsia="ko-KR"/>
-        </w:rPr>
-        <w:t>=0;</w:t>
+        <w:t>int main() {</w:t>
+      </w:r>
+    </w:p>
+    <w:p>
+      <w:pPr>
+        <w:rPr>
+          <w:rFonts w:ascii="Batang" w:eastAsia="Batang" w:hAnsi="Batang" w:cs="Batang"/>
+          <w:lang w:eastAsia="ko-KR"/>
+        </w:rPr>
+      </w:pPr>
+      <w:r>
+        <w:rPr>
+          <w:rFonts w:ascii="Batang" w:eastAsia="Batang" w:hAnsi="Batang" w:cs="Batang"/>
+          <w:lang w:eastAsia="ko-KR"/>
+        </w:rPr>
+        <w:t xml:space="preserve">  int number,count=0;</w:t>
       </w:r>
     </w:p>
     <w:p>
@@ -10627,23 +9252,7 @@
           <w:rFonts w:ascii="Batang" w:eastAsia="Batang" w:hAnsi="Batang" w:cs="Batang"/>
           <w:lang w:eastAsia="ko-KR"/>
         </w:rPr>
-        <w:t xml:space="preserve">  </w:t>
-      </w:r>
-      <w:proofErr w:type="gramStart"/>
-      <w:r>
-        <w:rPr>
-          <w:rFonts w:ascii="Batang" w:eastAsia="Batang" w:hAnsi="Batang" w:cs="Batang"/>
-          <w:lang w:eastAsia="ko-KR"/>
-        </w:rPr>
-        <w:t>scanf(</w:t>
-      </w:r>
-      <w:proofErr w:type="gramEnd"/>
-      <w:r>
-        <w:rPr>
-          <w:rFonts w:ascii="Batang" w:eastAsia="Batang" w:hAnsi="Batang" w:cs="Batang"/>
-          <w:lang w:eastAsia="ko-KR"/>
-        </w:rPr>
-        <w:t>"%d",&amp;number );</w:t>
+        <w:t xml:space="preserve">  scanf("%d",&amp;number );</w:t>
       </w:r>
     </w:p>
     <w:p>
@@ -10673,23 +9282,7 @@
           <w:rFonts w:ascii="Batang" w:eastAsia="Batang" w:hAnsi="Batang" w:cs="Batang"/>
           <w:lang w:eastAsia="ko-KR"/>
         </w:rPr>
-        <w:t xml:space="preserve">    </w:t>
-      </w:r>
-      <w:proofErr w:type="gramStart"/>
-      <w:r>
-        <w:rPr>
-          <w:rFonts w:ascii="Batang" w:eastAsia="Batang" w:hAnsi="Batang" w:cs="Batang"/>
-          <w:lang w:eastAsia="ko-KR"/>
-        </w:rPr>
-        <w:t>printf(</w:t>
-      </w:r>
-      <w:proofErr w:type="gramEnd"/>
-      <w:r>
-        <w:rPr>
-          <w:rFonts w:ascii="Batang" w:eastAsia="Batang" w:hAnsi="Batang" w:cs="Batang"/>
-          <w:lang w:eastAsia="ko-KR"/>
-        </w:rPr>
-        <w:t>"%3d",i );</w:t>
+        <w:t xml:space="preserve">    printf("%3d",i );</w:t>
       </w:r>
     </w:p>
     <w:p>
@@ -10734,23 +9327,7 @@
           <w:rFonts w:ascii="Batang" w:eastAsia="Batang" w:hAnsi="Batang" w:cs="Batang"/>
           <w:lang w:eastAsia="ko-KR"/>
         </w:rPr>
-        <w:t xml:space="preserve">      </w:t>
-      </w:r>
-      <w:proofErr w:type="gramStart"/>
-      <w:r>
-        <w:rPr>
-          <w:rFonts w:ascii="Batang" w:eastAsia="Batang" w:hAnsi="Batang" w:cs="Batang"/>
-          <w:lang w:eastAsia="ko-KR"/>
-        </w:rPr>
-        <w:t>printf(</w:t>
-      </w:r>
-      <w:proofErr w:type="gramEnd"/>
-      <w:r>
-        <w:rPr>
-          <w:rFonts w:ascii="Batang" w:eastAsia="Batang" w:hAnsi="Batang" w:cs="Batang"/>
-          <w:lang w:eastAsia="ko-KR"/>
-        </w:rPr>
-        <w:t>"\n" );</w:t>
+        <w:t xml:space="preserve">      printf("\n" );</w:t>
       </w:r>
     </w:p>
     <w:p>
@@ -10871,54 +9448,22 @@
           <w:rFonts w:ascii="Batang" w:eastAsia="Batang" w:hAnsi="Batang" w:cs="Batang"/>
           <w:lang w:eastAsia="ko-KR"/>
         </w:rPr>
-        <w:t xml:space="preserve">int </w:t>
-      </w:r>
-      <w:proofErr w:type="gramStart"/>
-      <w:r>
-        <w:rPr>
-          <w:rFonts w:ascii="Batang" w:eastAsia="Batang" w:hAnsi="Batang" w:cs="Batang"/>
-          <w:lang w:eastAsia="ko-KR"/>
-        </w:rPr>
-        <w:t>main(</w:t>
-      </w:r>
-      <w:proofErr w:type="gramEnd"/>
-      <w:r>
-        <w:rPr>
-          <w:rFonts w:ascii="Batang" w:eastAsia="Batang" w:hAnsi="Batang" w:cs="Batang"/>
-          <w:lang w:eastAsia="ko-KR"/>
-        </w:rPr>
-        <w:t>) {</w:t>
-      </w:r>
-    </w:p>
-    <w:p>
-      <w:pPr>
-        <w:rPr>
-          <w:rFonts w:ascii="Batang" w:eastAsia="Batang" w:hAnsi="Batang" w:cs="Batang"/>
-          <w:lang w:eastAsia="ko-KR"/>
-        </w:rPr>
-      </w:pPr>
-      <w:r>
-        <w:rPr>
-          <w:rFonts w:ascii="Batang" w:eastAsia="Batang" w:hAnsi="Batang" w:cs="Batang"/>
-          <w:lang w:eastAsia="ko-KR"/>
-        </w:rPr>
-        <w:t xml:space="preserve">  int </w:t>
-      </w:r>
-      <w:proofErr w:type="gramStart"/>
-      <w:r>
-        <w:rPr>
-          <w:rFonts w:ascii="Batang" w:eastAsia="Batang" w:hAnsi="Batang" w:cs="Batang"/>
-          <w:lang w:eastAsia="ko-KR"/>
-        </w:rPr>
-        <w:t>number,count</w:t>
-      </w:r>
-      <w:proofErr w:type="gramEnd"/>
-      <w:r>
-        <w:rPr>
-          <w:rFonts w:ascii="Batang" w:eastAsia="Batang" w:hAnsi="Batang" w:cs="Batang"/>
-          <w:lang w:eastAsia="ko-KR"/>
-        </w:rPr>
-        <w:t>=0;</w:t>
+        <w:t>int main() {</w:t>
+      </w:r>
+    </w:p>
+    <w:p>
+      <w:pPr>
+        <w:rPr>
+          <w:rFonts w:ascii="Batang" w:eastAsia="Batang" w:hAnsi="Batang" w:cs="Batang"/>
+          <w:lang w:eastAsia="ko-KR"/>
+        </w:rPr>
+      </w:pPr>
+      <w:r>
+        <w:rPr>
+          <w:rFonts w:ascii="Batang" w:eastAsia="Batang" w:hAnsi="Batang" w:cs="Batang"/>
+          <w:lang w:eastAsia="ko-KR"/>
+        </w:rPr>
+        <w:t xml:space="preserve">  int number,count=0;</w:t>
       </w:r>
     </w:p>
     <w:p>
@@ -10990,23 +9535,7 @@
           <w:rFonts w:ascii="Batang" w:eastAsia="Batang" w:hAnsi="Batang" w:cs="Batang"/>
           <w:lang w:eastAsia="ko-KR"/>
         </w:rPr>
-        <w:t xml:space="preserve">  </w:t>
-      </w:r>
-      <w:proofErr w:type="gramStart"/>
-      <w:r>
-        <w:rPr>
-          <w:rFonts w:ascii="Batang" w:eastAsia="Batang" w:hAnsi="Batang" w:cs="Batang"/>
-          <w:lang w:eastAsia="ko-KR"/>
-        </w:rPr>
-        <w:t>scanf(</w:t>
-      </w:r>
-      <w:proofErr w:type="gramEnd"/>
-      <w:r>
-        <w:rPr>
-          <w:rFonts w:ascii="Batang" w:eastAsia="Batang" w:hAnsi="Batang" w:cs="Batang"/>
-          <w:lang w:eastAsia="ko-KR"/>
-        </w:rPr>
-        <w:t>"%d",&amp;number );</w:t>
+        <w:t xml:space="preserve">  scanf("%d",&amp;number );</w:t>
       </w:r>
     </w:p>
     <w:p>
@@ -11051,23 +9580,7 @@
           <w:rFonts w:ascii="Batang" w:eastAsia="Batang" w:hAnsi="Batang" w:cs="Batang"/>
           <w:lang w:eastAsia="ko-KR"/>
         </w:rPr>
-        <w:t xml:space="preserve">      </w:t>
-      </w:r>
-      <w:proofErr w:type="gramStart"/>
-      <w:r>
-        <w:rPr>
-          <w:rFonts w:ascii="Batang" w:eastAsia="Batang" w:hAnsi="Batang" w:cs="Batang"/>
-          <w:lang w:eastAsia="ko-KR"/>
-        </w:rPr>
-        <w:t>printf(</w:t>
-      </w:r>
-      <w:proofErr w:type="gramEnd"/>
-      <w:r>
-        <w:rPr>
-          <w:rFonts w:ascii="Batang" w:eastAsia="Batang" w:hAnsi="Batang" w:cs="Batang"/>
-          <w:lang w:eastAsia="ko-KR"/>
-        </w:rPr>
-        <w:t>"%d",j );</w:t>
+        <w:t xml:space="preserve">      printf("%d",j );</w:t>
       </w:r>
     </w:p>
     <w:p>
@@ -11097,23 +9610,7 @@
           <w:rFonts w:ascii="Batang" w:eastAsia="Batang" w:hAnsi="Batang" w:cs="Batang"/>
           <w:lang w:eastAsia="ko-KR"/>
         </w:rPr>
-        <w:t xml:space="preserve">    </w:t>
-      </w:r>
-      <w:proofErr w:type="gramStart"/>
-      <w:r>
-        <w:rPr>
-          <w:rFonts w:ascii="Batang" w:eastAsia="Batang" w:hAnsi="Batang" w:cs="Batang"/>
-          <w:lang w:eastAsia="ko-KR"/>
-        </w:rPr>
-        <w:t>printf(</w:t>
-      </w:r>
-      <w:proofErr w:type="gramEnd"/>
-      <w:r>
-        <w:rPr>
-          <w:rFonts w:ascii="Batang" w:eastAsia="Batang" w:hAnsi="Batang" w:cs="Batang"/>
-          <w:lang w:eastAsia="ko-KR"/>
-        </w:rPr>
-        <w:t>"\n" );</w:t>
+        <w:t xml:space="preserve">    printf("\n" );</w:t>
       </w:r>
     </w:p>
     <w:p>
@@ -11219,23 +9716,7 @@
           <w:rFonts w:ascii="Batang" w:eastAsia="Batang" w:hAnsi="Batang" w:cs="Batang"/>
           <w:lang w:eastAsia="ko-KR"/>
         </w:rPr>
-        <w:t xml:space="preserve">int </w:t>
-      </w:r>
-      <w:proofErr w:type="gramStart"/>
-      <w:r>
-        <w:rPr>
-          <w:rFonts w:ascii="Batang" w:eastAsia="Batang" w:hAnsi="Batang" w:cs="Batang"/>
-          <w:lang w:eastAsia="ko-KR"/>
-        </w:rPr>
-        <w:t>main(</w:t>
-      </w:r>
-      <w:proofErr w:type="gramEnd"/>
-      <w:r>
-        <w:rPr>
-          <w:rFonts w:ascii="Batang" w:eastAsia="Batang" w:hAnsi="Batang" w:cs="Batang"/>
-          <w:lang w:eastAsia="ko-KR"/>
-        </w:rPr>
-        <w:t>) {</w:t>
+        <w:t>int main() {</w:t>
       </w:r>
     </w:p>
     <w:p>
@@ -11280,23 +9761,7 @@
           <w:rFonts w:ascii="Batang" w:eastAsia="Batang" w:hAnsi="Batang" w:cs="Batang"/>
           <w:lang w:eastAsia="ko-KR"/>
         </w:rPr>
-        <w:t xml:space="preserve">      printf("%3d</w:t>
-      </w:r>
-      <w:proofErr w:type="gramStart"/>
-      <w:r>
-        <w:rPr>
-          <w:rFonts w:ascii="Batang" w:eastAsia="Batang" w:hAnsi="Batang" w:cs="Batang"/>
-          <w:lang w:eastAsia="ko-KR"/>
-        </w:rPr>
-        <w:t>",(</w:t>
-      </w:r>
-      <w:proofErr w:type="gramEnd"/>
-      <w:r>
-        <w:rPr>
-          <w:rFonts w:ascii="Batang" w:eastAsia="Batang" w:hAnsi="Batang" w:cs="Batang"/>
-          <w:lang w:eastAsia="ko-KR"/>
-        </w:rPr>
-        <w:t>7*i)+j );</w:t>
+        <w:t xml:space="preserve">      printf("%3d",(7*i)+j );</w:t>
       </w:r>
     </w:p>
     <w:p>
@@ -11326,23 +9791,7 @@
           <w:rFonts w:ascii="Batang" w:eastAsia="Batang" w:hAnsi="Batang" w:cs="Batang"/>
           <w:lang w:eastAsia="ko-KR"/>
         </w:rPr>
-        <w:t xml:space="preserve">    </w:t>
-      </w:r>
-      <w:proofErr w:type="gramStart"/>
-      <w:r>
-        <w:rPr>
-          <w:rFonts w:ascii="Batang" w:eastAsia="Batang" w:hAnsi="Batang" w:cs="Batang"/>
-          <w:lang w:eastAsia="ko-KR"/>
-        </w:rPr>
-        <w:t>printf(</w:t>
-      </w:r>
-      <w:proofErr w:type="gramEnd"/>
-      <w:r>
-        <w:rPr>
-          <w:rFonts w:ascii="Batang" w:eastAsia="Batang" w:hAnsi="Batang" w:cs="Batang"/>
-          <w:lang w:eastAsia="ko-KR"/>
-        </w:rPr>
-        <w:t>"\n\n" );</w:t>
+        <w:t xml:space="preserve">    printf("\n\n" );</w:t>
       </w:r>
     </w:p>
     <w:p>
@@ -11479,23 +9928,7 @@
           <w:rFonts w:ascii="Batang" w:eastAsia="Batang" w:hAnsi="Batang" w:cs="Batang"/>
           <w:lang w:eastAsia="ko-KR"/>
         </w:rPr>
-        <w:t xml:space="preserve">int </w:t>
-      </w:r>
-      <w:proofErr w:type="gramStart"/>
-      <w:r>
-        <w:rPr>
-          <w:rFonts w:ascii="Batang" w:eastAsia="Batang" w:hAnsi="Batang" w:cs="Batang"/>
-          <w:lang w:eastAsia="ko-KR"/>
-        </w:rPr>
-        <w:t>main(</w:t>
-      </w:r>
-      <w:proofErr w:type="gramEnd"/>
-      <w:r>
-        <w:rPr>
-          <w:rFonts w:ascii="Batang" w:eastAsia="Batang" w:hAnsi="Batang" w:cs="Batang"/>
-          <w:lang w:eastAsia="ko-KR"/>
-        </w:rPr>
-        <w:t>) {</w:t>
+        <w:t>int main() {</w:t>
       </w:r>
     </w:p>
     <w:p>
@@ -11582,54 +10015,22 @@
           <w:rFonts w:ascii="Batang" w:eastAsia="Batang" w:hAnsi="Batang" w:cs="Batang"/>
           <w:lang w:eastAsia="ko-KR"/>
         </w:rPr>
-        <w:t xml:space="preserve">  </w:t>
-      </w:r>
-      <w:proofErr w:type="gramStart"/>
-      <w:r>
-        <w:rPr>
-          <w:rFonts w:ascii="Batang" w:eastAsia="Batang" w:hAnsi="Batang" w:cs="Batang"/>
-          <w:lang w:eastAsia="ko-KR"/>
-        </w:rPr>
-        <w:t>scanf(</w:t>
-      </w:r>
-      <w:proofErr w:type="gramEnd"/>
-      <w:r>
-        <w:rPr>
-          <w:rFonts w:ascii="Batang" w:eastAsia="Batang" w:hAnsi="Batang" w:cs="Batang"/>
-          <w:lang w:eastAsia="ko-KR"/>
-        </w:rPr>
-        <w:t>"%d",&amp;userInput );</w:t>
-      </w:r>
-    </w:p>
-    <w:p>
-      <w:pPr>
-        <w:rPr>
-          <w:rFonts w:ascii="Batang" w:eastAsia="Batang" w:hAnsi="Batang" w:cs="Batang"/>
-          <w:lang w:eastAsia="ko-KR"/>
-        </w:rPr>
-      </w:pPr>
-      <w:r>
-        <w:rPr>
-          <w:rFonts w:ascii="Batang" w:eastAsia="Batang" w:hAnsi="Batang" w:cs="Batang"/>
-          <w:lang w:eastAsia="ko-KR"/>
-        </w:rPr>
-        <w:t xml:space="preserve">  </w:t>
-      </w:r>
-      <w:proofErr w:type="gramStart"/>
-      <w:r>
-        <w:rPr>
-          <w:rFonts w:ascii="Batang" w:eastAsia="Batang" w:hAnsi="Batang" w:cs="Batang"/>
-          <w:lang w:eastAsia="ko-KR"/>
-        </w:rPr>
-        <w:t>printf(</w:t>
-      </w:r>
-      <w:proofErr w:type="gramEnd"/>
-      <w:r>
-        <w:rPr>
-          <w:rFonts w:ascii="Batang" w:eastAsia="Batang" w:hAnsi="Batang" w:cs="Batang"/>
-          <w:lang w:eastAsia="ko-KR"/>
-        </w:rPr>
-        <w:t>"\n" );</w:t>
+        <w:t xml:space="preserve">  scanf("%d",&amp;userInput );</w:t>
+      </w:r>
+    </w:p>
+    <w:p>
+      <w:pPr>
+        <w:rPr>
+          <w:rFonts w:ascii="Batang" w:eastAsia="Batang" w:hAnsi="Batang" w:cs="Batang"/>
+          <w:lang w:eastAsia="ko-KR"/>
+        </w:rPr>
+      </w:pPr>
+      <w:r>
+        <w:rPr>
+          <w:rFonts w:ascii="Batang" w:eastAsia="Batang" w:hAnsi="Batang" w:cs="Batang"/>
+          <w:lang w:eastAsia="ko-KR"/>
+        </w:rPr>
+        <w:t xml:space="preserve">  printf("\n" );</w:t>
       </w:r>
     </w:p>
     <w:p>
@@ -11667,23 +10068,7 @@
           <w:rFonts w:ascii="Batang" w:eastAsia="Batang" w:hAnsi="Batang" w:cs="Batang"/>
           <w:lang w:eastAsia="ko-KR"/>
         </w:rPr>
-        <w:t xml:space="preserve">  for (int i = userInput; i &gt;</w:t>
-      </w:r>
-      <w:proofErr w:type="gramStart"/>
-      <w:r>
-        <w:rPr>
-          <w:rFonts w:ascii="Batang" w:eastAsia="Batang" w:hAnsi="Batang" w:cs="Batang"/>
-          <w:lang w:eastAsia="ko-KR"/>
-        </w:rPr>
-        <w:t>0 ;</w:t>
-      </w:r>
-      <w:proofErr w:type="gramEnd"/>
-      <w:r>
-        <w:rPr>
-          <w:rFonts w:ascii="Batang" w:eastAsia="Batang" w:hAnsi="Batang" w:cs="Batang"/>
-          <w:lang w:eastAsia="ko-KR"/>
-        </w:rPr>
-        <w:t xml:space="preserve"> i--) {</w:t>
+        <w:t xml:space="preserve">  for (int i = userInput; i &gt;0 ; i--) {</w:t>
       </w:r>
     </w:p>
     <w:p>
@@ -11713,23 +10098,7 @@
           <w:rFonts w:ascii="Batang" w:eastAsia="Batang" w:hAnsi="Batang" w:cs="Batang"/>
           <w:lang w:eastAsia="ko-KR"/>
         </w:rPr>
-        <w:t xml:space="preserve">      </w:t>
-      </w:r>
-      <w:proofErr w:type="gramStart"/>
-      <w:r>
-        <w:rPr>
-          <w:rFonts w:ascii="Batang" w:eastAsia="Batang" w:hAnsi="Batang" w:cs="Batang"/>
-          <w:lang w:eastAsia="ko-KR"/>
-        </w:rPr>
-        <w:t>printf(</w:t>
-      </w:r>
-      <w:proofErr w:type="gramEnd"/>
-      <w:r>
-        <w:rPr>
-          <w:rFonts w:ascii="Batang" w:eastAsia="Batang" w:hAnsi="Batang" w:cs="Batang"/>
-          <w:lang w:eastAsia="ko-KR"/>
-        </w:rPr>
-        <w:t>"%3d",i );</w:t>
+        <w:t xml:space="preserve">      printf("%3d",i );</w:t>
       </w:r>
     </w:p>
     <w:p>
@@ -11774,23 +10143,7 @@
           <w:rFonts w:ascii="Batang" w:eastAsia="Batang" w:hAnsi="Batang" w:cs="Batang"/>
           <w:lang w:eastAsia="ko-KR"/>
         </w:rPr>
-        <w:t xml:space="preserve">        </w:t>
-      </w:r>
-      <w:proofErr w:type="gramStart"/>
-      <w:r>
-        <w:rPr>
-          <w:rFonts w:ascii="Batang" w:eastAsia="Batang" w:hAnsi="Batang" w:cs="Batang"/>
-          <w:lang w:eastAsia="ko-KR"/>
-        </w:rPr>
-        <w:t>printf(</w:t>
-      </w:r>
-      <w:proofErr w:type="gramEnd"/>
-      <w:r>
-        <w:rPr>
-          <w:rFonts w:ascii="Batang" w:eastAsia="Batang" w:hAnsi="Batang" w:cs="Batang"/>
-          <w:lang w:eastAsia="ko-KR"/>
-        </w:rPr>
-        <w:t>"\n" );</w:t>
+        <w:t xml:space="preserve">        printf("\n" );</w:t>
       </w:r>
     </w:p>
     <w:p>
@@ -11926,23 +10279,7 @@
           <w:rFonts w:ascii="Batang" w:eastAsia="Batang" w:hAnsi="Batang" w:cs="Batang"/>
           <w:lang w:eastAsia="ko-KR"/>
         </w:rPr>
-        <w:t xml:space="preserve">int </w:t>
-      </w:r>
-      <w:proofErr w:type="gramStart"/>
-      <w:r>
-        <w:rPr>
-          <w:rFonts w:ascii="Batang" w:eastAsia="Batang" w:hAnsi="Batang" w:cs="Batang"/>
-          <w:lang w:eastAsia="ko-KR"/>
-        </w:rPr>
-        <w:t>main(</w:t>
-      </w:r>
-      <w:proofErr w:type="gramEnd"/>
-      <w:r>
-        <w:rPr>
-          <w:rFonts w:ascii="Batang" w:eastAsia="Batang" w:hAnsi="Batang" w:cs="Batang"/>
-          <w:lang w:eastAsia="ko-KR"/>
-        </w:rPr>
-        <w:t>) {</w:t>
+        <w:t>int main() {</w:t>
       </w:r>
     </w:p>
     <w:p>
@@ -11991,13 +10328,6 @@
       </w:r>
       <w:r>
         <w:rPr>
-          <w:rFonts w:ascii="Batang" w:eastAsia="Batang" w:hAnsi="Batang" w:cs="Batang"/>
-          <w:lang w:eastAsia="ko-KR"/>
-        </w:rPr>
-        <w:t/>
-      </w:r>
-      <w:r>
-        <w:rPr>
           <w:rFonts w:ascii="Batang" w:eastAsia="Batang" w:hAnsi="Batang" w:cs="Batang" w:hint="eastAsia"/>
           <w:lang w:eastAsia="ko-KR"/>
         </w:rPr>
@@ -12023,47 +10353,22 @@
           <w:rFonts w:ascii="Batang" w:eastAsia="Batang" w:hAnsi="Batang" w:cs="Batang"/>
           <w:lang w:eastAsia="ko-KR"/>
         </w:rPr>
-        <w:t xml:space="preserve">    if(i%3==</w:t>
-      </w:r>
-      <w:proofErr w:type="gramStart"/>
-      <w:r>
-        <w:rPr>
-          <w:rFonts w:ascii="Batang" w:eastAsia="Batang" w:hAnsi="Batang" w:cs="Batang"/>
-          <w:lang w:eastAsia="ko-KR"/>
-        </w:rPr>
-        <w:t>0){</w:t>
-      </w:r>
-      <w:proofErr w:type="gramEnd"/>
-    </w:p>
-    <w:p>
-      <w:pPr>
-        <w:rPr>
-          <w:rFonts w:ascii="Batang" w:eastAsia="Batang" w:hAnsi="Batang" w:cs="Batang"/>
-          <w:lang w:eastAsia="ko-KR"/>
-        </w:rPr>
-      </w:pPr>
-      <w:r>
-        <w:rPr>
-          <w:rFonts w:ascii="Batang" w:eastAsia="Batang" w:hAnsi="Batang" w:cs="Batang"/>
-          <w:lang w:eastAsia="ko-KR"/>
-        </w:rPr>
-        <w:t xml:space="preserve">      </w:t>
-      </w:r>
-      <w:proofErr w:type="gramStart"/>
-      <w:r>
-        <w:rPr>
-          <w:rFonts w:ascii="Batang" w:eastAsia="Batang" w:hAnsi="Batang" w:cs="Batang"/>
-          <w:lang w:eastAsia="ko-KR"/>
-        </w:rPr>
-        <w:t>printf(</w:t>
-      </w:r>
-      <w:proofErr w:type="gramEnd"/>
-      <w:r>
-        <w:rPr>
-          <w:rFonts w:ascii="Batang" w:eastAsia="Batang" w:hAnsi="Batang" w:cs="Batang"/>
-          <w:lang w:eastAsia="ko-KR"/>
-        </w:rPr>
-        <w:t>"\n" );</w:t>
+        <w:t xml:space="preserve">    if(i%3==0){</w:t>
+      </w:r>
+    </w:p>
+    <w:p>
+      <w:pPr>
+        <w:rPr>
+          <w:rFonts w:ascii="Batang" w:eastAsia="Batang" w:hAnsi="Batang" w:cs="Batang"/>
+          <w:lang w:eastAsia="ko-KR"/>
+        </w:rPr>
+      </w:pPr>
+      <w:r>
+        <w:rPr>
+          <w:rFonts w:ascii="Batang" w:eastAsia="Batang" w:hAnsi="Batang" w:cs="Batang"/>
+          <w:lang w:eastAsia="ko-KR"/>
+        </w:rPr>
+        <w:t xml:space="preserve">      printf("\n" );</w:t>
       </w:r>
     </w:p>
     <w:p>
@@ -12108,23 +10413,7 @@
           <w:rFonts w:ascii="Batang" w:eastAsia="Batang" w:hAnsi="Batang" w:cs="Batang"/>
           <w:lang w:eastAsia="ko-KR"/>
         </w:rPr>
-        <w:t xml:space="preserve">          </w:t>
-      </w:r>
-      <w:proofErr w:type="gramStart"/>
-      <w:r>
-        <w:rPr>
-          <w:rFonts w:ascii="Batang" w:eastAsia="Batang" w:hAnsi="Batang" w:cs="Batang"/>
-          <w:lang w:eastAsia="ko-KR"/>
-        </w:rPr>
-        <w:t>printf(</w:t>
-      </w:r>
-      <w:proofErr w:type="gramEnd"/>
-      <w:r>
-        <w:rPr>
-          <w:rFonts w:ascii="Batang" w:eastAsia="Batang" w:hAnsi="Batang" w:cs="Batang"/>
-          <w:lang w:eastAsia="ko-KR"/>
-        </w:rPr>
-        <w:t>"%dx%d=%2d ",k,j,k*j );</w:t>
+        <w:t xml:space="preserve">          printf("%dx%d=%2d ",k,j,k*j );</w:t>
       </w:r>
     </w:p>
     <w:p>
@@ -12154,23 +10443,7 @@
           <w:rFonts w:ascii="Batang" w:eastAsia="Batang" w:hAnsi="Batang" w:cs="Batang"/>
           <w:lang w:eastAsia="ko-KR"/>
         </w:rPr>
-        <w:t xml:space="preserve">        </w:t>
-      </w:r>
-      <w:proofErr w:type="gramStart"/>
-      <w:r>
-        <w:rPr>
-          <w:rFonts w:ascii="Batang" w:eastAsia="Batang" w:hAnsi="Batang" w:cs="Batang"/>
-          <w:lang w:eastAsia="ko-KR"/>
-        </w:rPr>
-        <w:t>printf(</w:t>
-      </w:r>
-      <w:proofErr w:type="gramEnd"/>
-      <w:r>
-        <w:rPr>
-          <w:rFonts w:ascii="Batang" w:eastAsia="Batang" w:hAnsi="Batang" w:cs="Batang"/>
-          <w:lang w:eastAsia="ko-KR"/>
-        </w:rPr>
-        <w:t>"\n" );</w:t>
+        <w:t xml:space="preserve">        printf("\n" );</w:t>
       </w:r>
     </w:p>
     <w:p>
@@ -12200,23 +10473,7 @@
           <w:rFonts w:ascii="Batang" w:eastAsia="Batang" w:hAnsi="Batang" w:cs="Batang"/>
           <w:lang w:eastAsia="ko-KR"/>
         </w:rPr>
-        <w:t xml:space="preserve">      </w:t>
-      </w:r>
-      <w:proofErr w:type="gramStart"/>
-      <w:r>
-        <w:rPr>
-          <w:rFonts w:ascii="Batang" w:eastAsia="Batang" w:hAnsi="Batang" w:cs="Batang"/>
-          <w:lang w:eastAsia="ko-KR"/>
-        </w:rPr>
-        <w:t>printf(</w:t>
-      </w:r>
-      <w:proofErr w:type="gramEnd"/>
-      <w:r>
-        <w:rPr>
-          <w:rFonts w:ascii="Batang" w:eastAsia="Batang" w:hAnsi="Batang" w:cs="Batang"/>
-          <w:lang w:eastAsia="ko-KR"/>
-        </w:rPr>
-        <w:t>"\n" );</w:t>
+        <w:t xml:space="preserve">      printf("\n" );</w:t>
       </w:r>
     </w:p>
     <w:p>
@@ -12338,23 +10595,7 @@
           <w:rFonts w:ascii="Batang" w:eastAsia="Batang" w:hAnsi="Batang" w:cs="Batang"/>
           <w:lang w:eastAsia="ko-KR"/>
         </w:rPr>
-        <w:t xml:space="preserve">int </w:t>
-      </w:r>
-      <w:proofErr w:type="gramStart"/>
-      <w:r>
-        <w:rPr>
-          <w:rFonts w:ascii="Batang" w:eastAsia="Batang" w:hAnsi="Batang" w:cs="Batang"/>
-          <w:lang w:eastAsia="ko-KR"/>
-        </w:rPr>
-        <w:t>main(</w:t>
-      </w:r>
-      <w:proofErr w:type="gramEnd"/>
-      <w:r>
-        <w:rPr>
-          <w:rFonts w:ascii="Batang" w:eastAsia="Batang" w:hAnsi="Batang" w:cs="Batang"/>
-          <w:lang w:eastAsia="ko-KR"/>
-        </w:rPr>
-        <w:t>) {</w:t>
+        <w:t>int main() {</w:t>
       </w:r>
     </w:p>
     <w:p>
@@ -12456,54 +10697,22 @@
           <w:rFonts w:ascii="Batang" w:eastAsia="Batang" w:hAnsi="Batang" w:cs="Batang"/>
           <w:lang w:eastAsia="ko-KR"/>
         </w:rPr>
-        <w:t xml:space="preserve">  </w:t>
-      </w:r>
-      <w:proofErr w:type="gramStart"/>
-      <w:r>
-        <w:rPr>
-          <w:rFonts w:ascii="Batang" w:eastAsia="Batang" w:hAnsi="Batang" w:cs="Batang"/>
-          <w:lang w:eastAsia="ko-KR"/>
-        </w:rPr>
-        <w:t>scanf(</w:t>
-      </w:r>
-      <w:proofErr w:type="gramEnd"/>
-      <w:r>
-        <w:rPr>
-          <w:rFonts w:ascii="Batang" w:eastAsia="Batang" w:hAnsi="Batang" w:cs="Batang"/>
-          <w:lang w:eastAsia="ko-KR"/>
-        </w:rPr>
-        <w:t>"%d",&amp;userInput );</w:t>
-      </w:r>
-    </w:p>
-    <w:p>
-      <w:pPr>
-        <w:rPr>
-          <w:rFonts w:ascii="Batang" w:eastAsia="Batang" w:hAnsi="Batang" w:cs="Batang"/>
-          <w:lang w:eastAsia="ko-KR"/>
-        </w:rPr>
-      </w:pPr>
-      <w:r>
-        <w:rPr>
-          <w:rFonts w:ascii="Batang" w:eastAsia="Batang" w:hAnsi="Batang" w:cs="Batang"/>
-          <w:lang w:eastAsia="ko-KR"/>
-        </w:rPr>
-        <w:t xml:space="preserve">  </w:t>
-      </w:r>
-      <w:proofErr w:type="gramStart"/>
-      <w:r>
-        <w:rPr>
-          <w:rFonts w:ascii="Batang" w:eastAsia="Batang" w:hAnsi="Batang" w:cs="Batang"/>
-          <w:lang w:eastAsia="ko-KR"/>
-        </w:rPr>
-        <w:t>printf(</w:t>
-      </w:r>
-      <w:proofErr w:type="gramEnd"/>
-      <w:r>
-        <w:rPr>
-          <w:rFonts w:ascii="Batang" w:eastAsia="Batang" w:hAnsi="Batang" w:cs="Batang"/>
-          <w:lang w:eastAsia="ko-KR"/>
-        </w:rPr>
-        <w:t>"\n" );</w:t>
+        <w:t xml:space="preserve">  scanf("%d",&amp;userInput );</w:t>
+      </w:r>
+    </w:p>
+    <w:p>
+      <w:pPr>
+        <w:rPr>
+          <w:rFonts w:ascii="Batang" w:eastAsia="Batang" w:hAnsi="Batang" w:cs="Batang"/>
+          <w:lang w:eastAsia="ko-KR"/>
+        </w:rPr>
+      </w:pPr>
+      <w:r>
+        <w:rPr>
+          <w:rFonts w:ascii="Batang" w:eastAsia="Batang" w:hAnsi="Batang" w:cs="Batang"/>
+          <w:lang w:eastAsia="ko-KR"/>
+        </w:rPr>
+        <w:t xml:space="preserve">  printf("\n" );</w:t>
       </w:r>
     </w:p>
     <w:p>
@@ -12749,23 +10958,7 @@
           <w:rFonts w:ascii="Batang" w:eastAsia="Batang" w:hAnsi="Batang" w:cs="Batang"/>
           <w:lang w:eastAsia="ko-KR"/>
         </w:rPr>
-        <w:t>.\n</w:t>
-      </w:r>
-      <w:proofErr w:type="gramStart"/>
-      <w:r>
-        <w:rPr>
-          <w:rFonts w:ascii="Batang" w:eastAsia="Batang" w:hAnsi="Batang" w:cs="Batang"/>
-          <w:lang w:eastAsia="ko-KR"/>
-        </w:rPr>
-        <w:t>",sum</w:t>
-      </w:r>
-      <w:proofErr w:type="gramEnd"/>
-      <w:r>
-        <w:rPr>
-          <w:rFonts w:ascii="Batang" w:eastAsia="Batang" w:hAnsi="Batang" w:cs="Batang"/>
-          <w:lang w:eastAsia="ko-KR"/>
-        </w:rPr>
-        <w:t xml:space="preserve"> );</w:t>
+        <w:t>.\n",sum );</w:t>
       </w:r>
     </w:p>
     <w:p>
@@ -14134,7 +12327,6 @@
           <w:rFonts w:ascii="Times New Roman" w:eastAsia="Times New Roman" w:hAnsi="Times New Roman" w:cs="Times New Roman"/>
         </w:rPr>
       </w:pPr>
-      <w:proofErr w:type="gramStart"/>
       <w:r>
         <w:rPr>
           <w:rFonts w:ascii="MalgunGothic" w:eastAsia="Times New Roman" w:hAnsi="MalgunGothic" w:cs="Times New Roman"/>
@@ -14142,17 +12334,7 @@
           <w:sz w:val="36"/>
           <w:szCs w:val="36"/>
         </w:rPr>
-        <w:t>a[</w:t>
-      </w:r>
-      <w:proofErr w:type="gramEnd"/>
-      <w:r>
-        <w:rPr>
-          <w:rFonts w:ascii="MalgunGothic" w:eastAsia="Times New Roman" w:hAnsi="MalgunGothic" w:cs="Times New Roman"/>
-          <w:color w:val="078226"/>
-          <w:sz w:val="36"/>
-          <w:szCs w:val="36"/>
-        </w:rPr>
-        <w:t xml:space="preserve">0]=10 a[1]=15 a[2]= 0 </w:t>
+        <w:t xml:space="preserve">a[0]=10 a[1]=15 a[2]= 0 </w:t>
       </w:r>
     </w:p>
     <w:p>
@@ -17284,60 +15466,24 @@
           <w:sz w:val="32"/>
           <w:szCs w:val="32"/>
         </w:rPr>
-        <w:t xml:space="preserve">int </w:t>
-      </w:r>
-      <w:proofErr w:type="gramStart"/>
+        <w:t xml:space="preserve">int num[2][3] = {{1, 2},{3, 4, 5}}; </w:t>
+      </w:r>
+    </w:p>
+    <w:p>
+      <w:pPr>
+        <w:shd w:val="clear" w:color="auto" w:fill="FFFFFF"/>
+        <w:spacing w:before="100" w:beforeAutospacing="1" w:after="100" w:afterAutospacing="1"/>
+        <w:rPr>
+          <w:rFonts w:ascii="Times New Roman" w:eastAsia="Times New Roman" w:hAnsi="Times New Roman" w:cs="Times New Roman"/>
+        </w:rPr>
+      </w:pPr>
       <w:r>
         <w:rPr>
           <w:rFonts w:ascii="TimesNewRomanPSMT" w:eastAsia="Times New Roman" w:hAnsi="TimesNewRomanPSMT" w:cs="Times New Roman"/>
           <w:sz w:val="32"/>
           <w:szCs w:val="32"/>
         </w:rPr>
-        <w:t>num[</w:t>
-      </w:r>
-      <w:proofErr w:type="gramEnd"/>
-      <w:r>
-        <w:rPr>
-          <w:rFonts w:ascii="TimesNewRomanPSMT" w:eastAsia="Times New Roman" w:hAnsi="TimesNewRomanPSMT" w:cs="Times New Roman"/>
-          <w:sz w:val="32"/>
-          <w:szCs w:val="32"/>
-        </w:rPr>
-        <w:t xml:space="preserve">2][3] = {{1, 2},{3, 4, 5}}; </w:t>
-      </w:r>
-    </w:p>
-    <w:p>
-      <w:pPr>
-        <w:shd w:val="clear" w:color="auto" w:fill="FFFFFF"/>
-        <w:spacing w:before="100" w:beforeAutospacing="1" w:after="100" w:afterAutospacing="1"/>
-        <w:rPr>
-          <w:rFonts w:ascii="Times New Roman" w:eastAsia="Times New Roman" w:hAnsi="Times New Roman" w:cs="Times New Roman"/>
-        </w:rPr>
-      </w:pPr>
-      <w:r>
-        <w:rPr>
-          <w:rFonts w:ascii="TimesNewRomanPSMT" w:eastAsia="Times New Roman" w:hAnsi="TimesNewRomanPSMT" w:cs="Times New Roman"/>
-          <w:sz w:val="32"/>
-          <w:szCs w:val="32"/>
-        </w:rPr>
-        <w:t xml:space="preserve">int </w:t>
-      </w:r>
-      <w:proofErr w:type="gramStart"/>
-      <w:r>
-        <w:rPr>
-          <w:rFonts w:ascii="TimesNewRomanPSMT" w:eastAsia="Times New Roman" w:hAnsi="TimesNewRomanPSMT" w:cs="Times New Roman"/>
-          <w:sz w:val="32"/>
-          <w:szCs w:val="32"/>
-        </w:rPr>
-        <w:t>num[</w:t>
-      </w:r>
-      <w:proofErr w:type="gramEnd"/>
-      <w:r>
-        <w:rPr>
-          <w:rFonts w:ascii="TimesNewRomanPSMT" w:eastAsia="Times New Roman" w:hAnsi="TimesNewRomanPSMT" w:cs="Times New Roman"/>
-          <w:sz w:val="32"/>
-          <w:szCs w:val="32"/>
-        </w:rPr>
-        <w:t xml:space="preserve">2][3] = {1, 2, 3, 4, 5}; int num[ ][3] = {1, 2, 3, 4, 5}; </w:t>
+        <w:t xml:space="preserve">int num[2][3] = {1, 2, 3, 4, 5}; int num[ ][3] = {1, 2, 3, 4, 5}; </w:t>
       </w:r>
     </w:p>
     <w:tbl>
@@ -17982,31 +16128,31 @@
         <w:shd w:val="clear" w:color="auto" w:fill="FFFFFF"/>
         <w:spacing w:before="100" w:beforeAutospacing="1" w:after="100" w:afterAutospacing="1"/>
         <w:rPr>
-          <w:rFonts w:ascii="Batang" w:eastAsia="Batang" w:hAnsi="Batang" w:cs="Batang" w:hint="eastAsia"/>
-          <w:lang w:eastAsia="ko-KR"/>
-        </w:rPr>
-      </w:pPr>
-    </w:p>
-    <w:p>
-      <w:pPr>
-        <w:rPr>
-          <w:rFonts w:ascii="Batang" w:eastAsia="Batang" w:hAnsi="Batang" w:cs="Batang"/>
-          <w:lang w:eastAsia="ko-KR"/>
-        </w:rPr>
-      </w:pPr>
-    </w:p>
-    <w:p>
-      <w:pPr>
-        <w:rPr>
-          <w:rFonts w:ascii="Batang" w:eastAsia="Batang" w:hAnsi="Batang" w:cs="Batang"/>
-          <w:lang w:eastAsia="ko-KR"/>
-        </w:rPr>
-      </w:pPr>
-    </w:p>
-    <w:p>
-      <w:pPr>
-        <w:rPr>
-          <w:rFonts w:ascii="Batang" w:eastAsia="Batang" w:hAnsi="Batang" w:cs="Batang" w:hint="eastAsia"/>
+          <w:rFonts w:ascii="Batang" w:eastAsia="Batang" w:hAnsi="Batang" w:cs="Batang"/>
+          <w:lang w:eastAsia="ko-KR"/>
+        </w:rPr>
+      </w:pPr>
+    </w:p>
+    <w:p>
+      <w:pPr>
+        <w:rPr>
+          <w:rFonts w:ascii="Batang" w:eastAsia="Batang" w:hAnsi="Batang" w:cs="Batang"/>
+          <w:lang w:eastAsia="ko-KR"/>
+        </w:rPr>
+      </w:pPr>
+    </w:p>
+    <w:p>
+      <w:pPr>
+        <w:rPr>
+          <w:rFonts w:ascii="Batang" w:eastAsia="Batang" w:hAnsi="Batang" w:cs="Batang"/>
+          <w:lang w:eastAsia="ko-KR"/>
+        </w:rPr>
+      </w:pPr>
+    </w:p>
+    <w:p>
+      <w:pPr>
+        <w:rPr>
+          <w:rFonts w:ascii="Batang" w:eastAsia="Batang" w:hAnsi="Batang" w:cs="Batang"/>
           <w:lang w:eastAsia="ko-KR"/>
         </w:rPr>
       </w:pPr>
@@ -18054,54 +16200,22 @@
           <w:rFonts w:ascii="Batang" w:eastAsia="Batang" w:hAnsi="Batang" w:cs="Batang"/>
           <w:lang w:eastAsia="ko-KR"/>
         </w:rPr>
-        <w:t xml:space="preserve">int </w:t>
-      </w:r>
-      <w:proofErr w:type="gramStart"/>
-      <w:r>
-        <w:rPr>
-          <w:rFonts w:ascii="Batang" w:eastAsia="Batang" w:hAnsi="Batang" w:cs="Batang"/>
-          <w:lang w:eastAsia="ko-KR"/>
-        </w:rPr>
-        <w:t>main(</w:t>
-      </w:r>
-      <w:proofErr w:type="gramEnd"/>
-      <w:r>
-        <w:rPr>
-          <w:rFonts w:ascii="Batang" w:eastAsia="Batang" w:hAnsi="Batang" w:cs="Batang"/>
-          <w:lang w:eastAsia="ko-KR"/>
-        </w:rPr>
-        <w:t>) {</w:t>
-      </w:r>
-    </w:p>
-    <w:p>
-      <w:pPr>
-        <w:rPr>
-          <w:rFonts w:ascii="Batang" w:eastAsia="Batang" w:hAnsi="Batang" w:cs="Batang"/>
-          <w:lang w:eastAsia="ko-KR"/>
-        </w:rPr>
-      </w:pPr>
-      <w:r>
-        <w:rPr>
-          <w:rFonts w:ascii="Batang" w:eastAsia="Batang" w:hAnsi="Batang" w:cs="Batang"/>
-          <w:lang w:eastAsia="ko-KR"/>
-        </w:rPr>
-        <w:t xml:space="preserve">  int </w:t>
-      </w:r>
-      <w:proofErr w:type="gramStart"/>
-      <w:r>
-        <w:rPr>
-          <w:rFonts w:ascii="Batang" w:eastAsia="Batang" w:hAnsi="Batang" w:cs="Batang"/>
-          <w:lang w:eastAsia="ko-KR"/>
-        </w:rPr>
-        <w:t>a[</w:t>
-      </w:r>
-      <w:proofErr w:type="gramEnd"/>
-      <w:r>
-        <w:rPr>
-          <w:rFonts w:ascii="Batang" w:eastAsia="Batang" w:hAnsi="Batang" w:cs="Batang"/>
-          <w:lang w:eastAsia="ko-KR"/>
-        </w:rPr>
-        <w:t>]={5,10,15};</w:t>
+        <w:t>int main() {</w:t>
+      </w:r>
+    </w:p>
+    <w:p>
+      <w:pPr>
+        <w:rPr>
+          <w:rFonts w:ascii="Batang" w:eastAsia="Batang" w:hAnsi="Batang" w:cs="Batang"/>
+          <w:lang w:eastAsia="ko-KR"/>
+        </w:rPr>
+      </w:pPr>
+      <w:r>
+        <w:rPr>
+          <w:rFonts w:ascii="Batang" w:eastAsia="Batang" w:hAnsi="Batang" w:cs="Batang"/>
+          <w:lang w:eastAsia="ko-KR"/>
+        </w:rPr>
+        <w:t xml:space="preserve">  int a[]={5,10,15};</w:t>
       </w:r>
     </w:p>
     <w:p>
@@ -18131,23 +16245,7 @@
           <w:rFonts w:ascii="Batang" w:eastAsia="Batang" w:hAnsi="Batang" w:cs="Batang"/>
           <w:lang w:eastAsia="ko-KR"/>
         </w:rPr>
-        <w:t xml:space="preserve">    printf("a[%d] = %d\n</w:t>
-      </w:r>
-      <w:proofErr w:type="gramStart"/>
-      <w:r>
-        <w:rPr>
-          <w:rFonts w:ascii="Batang" w:eastAsia="Batang" w:hAnsi="Batang" w:cs="Batang"/>
-          <w:lang w:eastAsia="ko-KR"/>
-        </w:rPr>
-        <w:t>",i</w:t>
-      </w:r>
-      <w:proofErr w:type="gramEnd"/>
-      <w:r>
-        <w:rPr>
-          <w:rFonts w:ascii="Batang" w:eastAsia="Batang" w:hAnsi="Batang" w:cs="Batang"/>
-          <w:lang w:eastAsia="ko-KR"/>
-        </w:rPr>
-        <w:t>,a[i] );</w:t>
+        <w:t xml:space="preserve">    printf("a[%d] = %d\n",i,a[i] );</w:t>
       </w:r>
     </w:p>
     <w:p>
@@ -18253,54 +16351,22 @@
           <w:rFonts w:ascii="Batang" w:eastAsia="Batang" w:hAnsi="Batang" w:cs="Batang"/>
           <w:lang w:eastAsia="ko-KR"/>
         </w:rPr>
-        <w:t xml:space="preserve">int </w:t>
-      </w:r>
-      <w:proofErr w:type="gramStart"/>
-      <w:r>
-        <w:rPr>
-          <w:rFonts w:ascii="Batang" w:eastAsia="Batang" w:hAnsi="Batang" w:cs="Batang"/>
-          <w:lang w:eastAsia="ko-KR"/>
-        </w:rPr>
-        <w:t>main(</w:t>
-      </w:r>
-      <w:proofErr w:type="gramEnd"/>
-      <w:r>
-        <w:rPr>
-          <w:rFonts w:ascii="Batang" w:eastAsia="Batang" w:hAnsi="Batang" w:cs="Batang"/>
-          <w:lang w:eastAsia="ko-KR"/>
-        </w:rPr>
-        <w:t>) {</w:t>
-      </w:r>
-    </w:p>
-    <w:p>
-      <w:pPr>
-        <w:rPr>
-          <w:rFonts w:ascii="Batang" w:eastAsia="Batang" w:hAnsi="Batang" w:cs="Batang"/>
-          <w:lang w:eastAsia="ko-KR"/>
-        </w:rPr>
-      </w:pPr>
-      <w:r>
-        <w:rPr>
-          <w:rFonts w:ascii="Batang" w:eastAsia="Batang" w:hAnsi="Batang" w:cs="Batang"/>
-          <w:lang w:eastAsia="ko-KR"/>
-        </w:rPr>
-        <w:t xml:space="preserve">  int </w:t>
-      </w:r>
-      <w:proofErr w:type="gramStart"/>
-      <w:r>
-        <w:rPr>
-          <w:rFonts w:ascii="Batang" w:eastAsia="Batang" w:hAnsi="Batang" w:cs="Batang"/>
-          <w:lang w:eastAsia="ko-KR"/>
-        </w:rPr>
-        <w:t>A[</w:t>
-      </w:r>
-      <w:proofErr w:type="gramEnd"/>
-      <w:r>
-        <w:rPr>
-          <w:rFonts w:ascii="Batang" w:eastAsia="Batang" w:hAnsi="Batang" w:cs="Batang"/>
-          <w:lang w:eastAsia="ko-KR"/>
-        </w:rPr>
-        <w:t>5]={1,2,3,4,5};</w:t>
+        <w:t>int main() {</w:t>
+      </w:r>
+    </w:p>
+    <w:p>
+      <w:pPr>
+        <w:rPr>
+          <w:rFonts w:ascii="Batang" w:eastAsia="Batang" w:hAnsi="Batang" w:cs="Batang"/>
+          <w:lang w:eastAsia="ko-KR"/>
+        </w:rPr>
+      </w:pPr>
+      <w:r>
+        <w:rPr>
+          <w:rFonts w:ascii="Batang" w:eastAsia="Batang" w:hAnsi="Batang" w:cs="Batang"/>
+          <w:lang w:eastAsia="ko-KR"/>
+        </w:rPr>
+        <w:t xml:space="preserve">  int A[5]={1,2,3,4,5};</w:t>
       </w:r>
     </w:p>
     <w:p>
@@ -18461,23 +16527,7 @@
           <w:rFonts w:ascii="Batang" w:eastAsia="Batang" w:hAnsi="Batang" w:cs="Batang"/>
           <w:lang w:eastAsia="ko-KR"/>
         </w:rPr>
-        <w:t>.\n</w:t>
-      </w:r>
-      <w:proofErr w:type="gramStart"/>
-      <w:r>
-        <w:rPr>
-          <w:rFonts w:ascii="Batang" w:eastAsia="Batang" w:hAnsi="Batang" w:cs="Batang"/>
-          <w:lang w:eastAsia="ko-KR"/>
-        </w:rPr>
-        <w:t>",sum</w:t>
-      </w:r>
-      <w:proofErr w:type="gramEnd"/>
-      <w:r>
-        <w:rPr>
-          <w:rFonts w:ascii="Batang" w:eastAsia="Batang" w:hAnsi="Batang" w:cs="Batang"/>
-          <w:lang w:eastAsia="ko-KR"/>
-        </w:rPr>
-        <w:t xml:space="preserve"> );</w:t>
+        <w:t>.\n",sum );</w:t>
       </w:r>
     </w:p>
     <w:p>
@@ -18639,54 +16689,22 @@
           <w:rFonts w:ascii="Batang" w:eastAsia="Batang" w:hAnsi="Batang" w:cs="Batang"/>
           <w:lang w:eastAsia="ko-KR"/>
         </w:rPr>
-        <w:t xml:space="preserve">int </w:t>
-      </w:r>
-      <w:proofErr w:type="gramStart"/>
-      <w:r>
-        <w:rPr>
-          <w:rFonts w:ascii="Batang" w:eastAsia="Batang" w:hAnsi="Batang" w:cs="Batang"/>
-          <w:lang w:eastAsia="ko-KR"/>
-        </w:rPr>
-        <w:t>main(</w:t>
-      </w:r>
-      <w:proofErr w:type="gramEnd"/>
-      <w:r>
-        <w:rPr>
-          <w:rFonts w:ascii="Batang" w:eastAsia="Batang" w:hAnsi="Batang" w:cs="Batang"/>
-          <w:lang w:eastAsia="ko-KR"/>
-        </w:rPr>
-        <w:t>) {</w:t>
-      </w:r>
-    </w:p>
-    <w:p>
-      <w:pPr>
-        <w:rPr>
-          <w:rFonts w:ascii="Batang" w:eastAsia="Batang" w:hAnsi="Batang" w:cs="Batang"/>
-          <w:lang w:eastAsia="ko-KR"/>
-        </w:rPr>
-      </w:pPr>
-      <w:r>
-        <w:rPr>
-          <w:rFonts w:ascii="Batang" w:eastAsia="Batang" w:hAnsi="Batang" w:cs="Batang"/>
-          <w:lang w:eastAsia="ko-KR"/>
-        </w:rPr>
-        <w:t xml:space="preserve">  int </w:t>
-      </w:r>
-      <w:proofErr w:type="gramStart"/>
-      <w:r>
-        <w:rPr>
-          <w:rFonts w:ascii="Batang" w:eastAsia="Batang" w:hAnsi="Batang" w:cs="Batang"/>
-          <w:lang w:eastAsia="ko-KR"/>
-        </w:rPr>
-        <w:t>a[</w:t>
-      </w:r>
-      <w:proofErr w:type="gramEnd"/>
-      <w:r>
-        <w:rPr>
-          <w:rFonts w:ascii="Batang" w:eastAsia="Batang" w:hAnsi="Batang" w:cs="Batang"/>
-          <w:lang w:eastAsia="ko-KR"/>
-        </w:rPr>
-        <w:t>2][3]={{15,20,30},{35,40,45}};</w:t>
+        <w:t>int main() {</w:t>
+      </w:r>
+    </w:p>
+    <w:p>
+      <w:pPr>
+        <w:rPr>
+          <w:rFonts w:ascii="Batang" w:eastAsia="Batang" w:hAnsi="Batang" w:cs="Batang"/>
+          <w:lang w:eastAsia="ko-KR"/>
+        </w:rPr>
+      </w:pPr>
+      <w:r>
+        <w:rPr>
+          <w:rFonts w:ascii="Batang" w:eastAsia="Batang" w:hAnsi="Batang" w:cs="Batang"/>
+          <w:lang w:eastAsia="ko-KR"/>
+        </w:rPr>
+        <w:t xml:space="preserve">  int a[2][3]={{15,20,30},{35,40,45}};</w:t>
       </w:r>
     </w:p>
     <w:p>
@@ -18731,23 +16749,7 @@
           <w:rFonts w:ascii="Batang" w:eastAsia="Batang" w:hAnsi="Batang" w:cs="Batang"/>
           <w:lang w:eastAsia="ko-KR"/>
         </w:rPr>
-        <w:t xml:space="preserve">      printf("a[%</w:t>
-      </w:r>
-      <w:proofErr w:type="gramStart"/>
-      <w:r>
-        <w:rPr>
-          <w:rFonts w:ascii="Batang" w:eastAsia="Batang" w:hAnsi="Batang" w:cs="Batang"/>
-          <w:lang w:eastAsia="ko-KR"/>
-        </w:rPr>
-        <w:t>d][</w:t>
-      </w:r>
-      <w:proofErr w:type="gramEnd"/>
-      <w:r>
-        <w:rPr>
-          <w:rFonts w:ascii="Batang" w:eastAsia="Batang" w:hAnsi="Batang" w:cs="Batang"/>
-          <w:lang w:eastAsia="ko-KR"/>
-        </w:rPr>
-        <w:t>%d] = %d\n",i,j,a[i][j] );</w:t>
+        <w:t xml:space="preserve">      printf("a[%d][%d] = %d\n",i,j,a[i][j] );</w:t>
       </w:r>
     </w:p>
     <w:p>
@@ -18860,54 +16862,22 @@
           <w:rFonts w:ascii="Batang" w:eastAsia="Batang" w:hAnsi="Batang" w:cs="Batang"/>
           <w:lang w:eastAsia="ko-KR"/>
         </w:rPr>
-        <w:t xml:space="preserve">int </w:t>
-      </w:r>
-      <w:proofErr w:type="gramStart"/>
-      <w:r>
-        <w:rPr>
-          <w:rFonts w:ascii="Batang" w:eastAsia="Batang" w:hAnsi="Batang" w:cs="Batang"/>
-          <w:lang w:eastAsia="ko-KR"/>
-        </w:rPr>
-        <w:t>main(</w:t>
-      </w:r>
-      <w:proofErr w:type="gramEnd"/>
-      <w:r>
-        <w:rPr>
-          <w:rFonts w:ascii="Batang" w:eastAsia="Batang" w:hAnsi="Batang" w:cs="Batang"/>
-          <w:lang w:eastAsia="ko-KR"/>
-        </w:rPr>
-        <w:t>) {</w:t>
-      </w:r>
-    </w:p>
-    <w:p>
-      <w:pPr>
-        <w:rPr>
-          <w:rFonts w:ascii="Batang" w:eastAsia="Batang" w:hAnsi="Batang" w:cs="Batang"/>
-          <w:lang w:eastAsia="ko-KR"/>
-        </w:rPr>
-      </w:pPr>
-      <w:r>
-        <w:rPr>
-          <w:rFonts w:ascii="Batang" w:eastAsia="Batang" w:hAnsi="Batang" w:cs="Batang"/>
-          <w:lang w:eastAsia="ko-KR"/>
-        </w:rPr>
-        <w:t xml:space="preserve">  int </w:t>
-      </w:r>
-      <w:proofErr w:type="gramStart"/>
-      <w:r>
-        <w:rPr>
-          <w:rFonts w:ascii="Batang" w:eastAsia="Batang" w:hAnsi="Batang" w:cs="Batang"/>
-          <w:lang w:eastAsia="ko-KR"/>
-        </w:rPr>
-        <w:t>a[</w:t>
-      </w:r>
-      <w:proofErr w:type="gramEnd"/>
-      <w:r>
-        <w:rPr>
-          <w:rFonts w:ascii="Batang" w:eastAsia="Batang" w:hAnsi="Batang" w:cs="Batang"/>
-          <w:lang w:eastAsia="ko-KR"/>
-        </w:rPr>
-        <w:t>2][2]={5,20,12,7};</w:t>
+        <w:t>int main() {</w:t>
+      </w:r>
+    </w:p>
+    <w:p>
+      <w:pPr>
+        <w:rPr>
+          <w:rFonts w:ascii="Batang" w:eastAsia="Batang" w:hAnsi="Batang" w:cs="Batang"/>
+          <w:lang w:eastAsia="ko-KR"/>
+        </w:rPr>
+      </w:pPr>
+      <w:r>
+        <w:rPr>
+          <w:rFonts w:ascii="Batang" w:eastAsia="Batang" w:hAnsi="Batang" w:cs="Batang"/>
+          <w:lang w:eastAsia="ko-KR"/>
+        </w:rPr>
+        <w:t xml:space="preserve">  int a[2][2]={5,20,12,7};</w:t>
       </w:r>
     </w:p>
     <w:p>
@@ -19083,23 +17053,7 @@
           <w:rFonts w:ascii="Batang" w:eastAsia="Batang" w:hAnsi="Batang" w:cs="Batang"/>
           <w:lang w:eastAsia="ko-KR"/>
         </w:rPr>
-        <w:t>.\n</w:t>
-      </w:r>
-      <w:proofErr w:type="gramStart"/>
-      <w:r>
-        <w:rPr>
-          <w:rFonts w:ascii="Batang" w:eastAsia="Batang" w:hAnsi="Batang" w:cs="Batang"/>
-          <w:lang w:eastAsia="ko-KR"/>
-        </w:rPr>
-        <w:t>",sum</w:t>
-      </w:r>
-      <w:proofErr w:type="gramEnd"/>
-      <w:r>
-        <w:rPr>
-          <w:rFonts w:ascii="Batang" w:eastAsia="Batang" w:hAnsi="Batang" w:cs="Batang"/>
-          <w:lang w:eastAsia="ko-KR"/>
-        </w:rPr>
-        <w:t xml:space="preserve"> );</w:t>
+        <w:t>.\n",sum );</w:t>
       </w:r>
     </w:p>
     <w:p>
@@ -19190,54 +17144,22 @@
           <w:rFonts w:ascii="Batang" w:eastAsia="Batang" w:hAnsi="Batang" w:cs="Batang"/>
           <w:lang w:eastAsia="ko-KR"/>
         </w:rPr>
-        <w:t xml:space="preserve">int </w:t>
-      </w:r>
-      <w:proofErr w:type="gramStart"/>
-      <w:r>
-        <w:rPr>
-          <w:rFonts w:ascii="Batang" w:eastAsia="Batang" w:hAnsi="Batang" w:cs="Batang"/>
-          <w:lang w:eastAsia="ko-KR"/>
-        </w:rPr>
-        <w:t>main(</w:t>
-      </w:r>
-      <w:proofErr w:type="gramEnd"/>
-      <w:r>
-        <w:rPr>
-          <w:rFonts w:ascii="Batang" w:eastAsia="Batang" w:hAnsi="Batang" w:cs="Batang"/>
-          <w:lang w:eastAsia="ko-KR"/>
-        </w:rPr>
-        <w:t>) {</w:t>
-      </w:r>
-    </w:p>
-    <w:p>
-      <w:pPr>
-        <w:rPr>
-          <w:rFonts w:ascii="Batang" w:eastAsia="Batang" w:hAnsi="Batang" w:cs="Batang"/>
-          <w:lang w:eastAsia="ko-KR"/>
-        </w:rPr>
-      </w:pPr>
-      <w:r>
-        <w:rPr>
-          <w:rFonts w:ascii="Batang" w:eastAsia="Batang" w:hAnsi="Batang" w:cs="Batang"/>
-          <w:lang w:eastAsia="ko-KR"/>
-        </w:rPr>
-        <w:t xml:space="preserve">  int </w:t>
-      </w:r>
-      <w:proofErr w:type="gramStart"/>
-      <w:r>
-        <w:rPr>
-          <w:rFonts w:ascii="Batang" w:eastAsia="Batang" w:hAnsi="Batang" w:cs="Batang"/>
-          <w:lang w:eastAsia="ko-KR"/>
-        </w:rPr>
-        <w:t>a[</w:t>
-      </w:r>
-      <w:proofErr w:type="gramEnd"/>
-      <w:r>
-        <w:rPr>
-          <w:rFonts w:ascii="Batang" w:eastAsia="Batang" w:hAnsi="Batang" w:cs="Batang"/>
-          <w:lang w:eastAsia="ko-KR"/>
-        </w:rPr>
-        <w:t>][3]={{90,80,90},{70,100,100},{80,90,90}};</w:t>
+        <w:t>int main() {</w:t>
+      </w:r>
+    </w:p>
+    <w:p>
+      <w:pPr>
+        <w:rPr>
+          <w:rFonts w:ascii="Batang" w:eastAsia="Batang" w:hAnsi="Batang" w:cs="Batang"/>
+          <w:lang w:eastAsia="ko-KR"/>
+        </w:rPr>
+      </w:pPr>
+      <w:r>
+        <w:rPr>
+          <w:rFonts w:ascii="Batang" w:eastAsia="Batang" w:hAnsi="Batang" w:cs="Batang"/>
+          <w:lang w:eastAsia="ko-KR"/>
+        </w:rPr>
+        <w:t xml:space="preserve">  int a[][3]={{90,80,90},{70,100,100},{80,90,90}};</w:t>
       </w:r>
     </w:p>
     <w:p>
@@ -19267,23 +17189,7 @@
           <w:rFonts w:ascii="Batang" w:eastAsia="Batang" w:hAnsi="Batang" w:cs="Batang"/>
           <w:lang w:eastAsia="ko-KR"/>
         </w:rPr>
-        <w:t xml:space="preserve">  double </w:t>
-      </w:r>
-      <w:proofErr w:type="gramStart"/>
-      <w:r>
-        <w:rPr>
-          <w:rFonts w:ascii="Batang" w:eastAsia="Batang" w:hAnsi="Batang" w:cs="Batang"/>
-          <w:lang w:eastAsia="ko-KR"/>
-        </w:rPr>
-        <w:t>avg[</w:t>
-      </w:r>
-      <w:proofErr w:type="gramEnd"/>
-      <w:r>
-        <w:rPr>
-          <w:rFonts w:ascii="Batang" w:eastAsia="Batang" w:hAnsi="Batang" w:cs="Batang"/>
-          <w:lang w:eastAsia="ko-KR"/>
-        </w:rPr>
-        <w:t>3];</w:t>
+        <w:t xml:space="preserve">  double avg[3];</w:t>
       </w:r>
     </w:p>
     <w:p>
@@ -19429,23 +17335,7 @@
           <w:rFonts w:ascii="Batang" w:eastAsia="Batang" w:hAnsi="Batang" w:cs="Batang"/>
           <w:lang w:eastAsia="ko-KR"/>
         </w:rPr>
-        <w:t>.\n</w:t>
-      </w:r>
-      <w:proofErr w:type="gramStart"/>
-      <w:r>
-        <w:rPr>
-          <w:rFonts w:ascii="Batang" w:eastAsia="Batang" w:hAnsi="Batang" w:cs="Batang"/>
-          <w:lang w:eastAsia="ko-KR"/>
-        </w:rPr>
-        <w:t>",i</w:t>
-      </w:r>
-      <w:proofErr w:type="gramEnd"/>
-      <w:r>
-        <w:rPr>
-          <w:rFonts w:ascii="Batang" w:eastAsia="Batang" w:hAnsi="Batang" w:cs="Batang"/>
-          <w:lang w:eastAsia="ko-KR"/>
-        </w:rPr>
-        <w:t>+1,avg[i]);</w:t>
+        <w:t>.\n",i+1,avg[i]);</w:t>
       </w:r>
     </w:p>
     <w:p>
@@ -19566,54 +17456,22 @@
           <w:rFonts w:ascii="Batang" w:eastAsia="Batang" w:hAnsi="Batang" w:cs="Batang"/>
           <w:lang w:eastAsia="ko-KR"/>
         </w:rPr>
-        <w:t xml:space="preserve">int </w:t>
-      </w:r>
-      <w:proofErr w:type="gramStart"/>
-      <w:r>
-        <w:rPr>
-          <w:rFonts w:ascii="Batang" w:eastAsia="Batang" w:hAnsi="Batang" w:cs="Batang"/>
-          <w:lang w:eastAsia="ko-KR"/>
-        </w:rPr>
-        <w:t>main(</w:t>
-      </w:r>
-      <w:proofErr w:type="gramEnd"/>
-      <w:r>
-        <w:rPr>
-          <w:rFonts w:ascii="Batang" w:eastAsia="Batang" w:hAnsi="Batang" w:cs="Batang"/>
-          <w:lang w:eastAsia="ko-KR"/>
-        </w:rPr>
-        <w:t>) {</w:t>
-      </w:r>
-    </w:p>
-    <w:p>
-      <w:pPr>
-        <w:rPr>
-          <w:rFonts w:ascii="Batang" w:eastAsia="Batang" w:hAnsi="Batang" w:cs="Batang"/>
-          <w:lang w:eastAsia="ko-KR"/>
-        </w:rPr>
-      </w:pPr>
-      <w:r>
-        <w:rPr>
-          <w:rFonts w:ascii="Batang" w:eastAsia="Batang" w:hAnsi="Batang" w:cs="Batang"/>
-          <w:lang w:eastAsia="ko-KR"/>
-        </w:rPr>
-        <w:t xml:space="preserve">  int </w:t>
-      </w:r>
-      <w:proofErr w:type="gramStart"/>
-      <w:r>
-        <w:rPr>
-          <w:rFonts w:ascii="Batang" w:eastAsia="Batang" w:hAnsi="Batang" w:cs="Batang"/>
-          <w:lang w:eastAsia="ko-KR"/>
-        </w:rPr>
-        <w:t>a[</w:t>
-      </w:r>
-      <w:proofErr w:type="gramEnd"/>
-      <w:r>
-        <w:rPr>
-          <w:rFonts w:ascii="Batang" w:eastAsia="Batang" w:hAnsi="Batang" w:cs="Batang"/>
-          <w:lang w:eastAsia="ko-KR"/>
-        </w:rPr>
-        <w:t>][3]={{90,80,90},{70,100,100},{80,90,90}};</w:t>
+        <w:t>int main() {</w:t>
+      </w:r>
+    </w:p>
+    <w:p>
+      <w:pPr>
+        <w:rPr>
+          <w:rFonts w:ascii="Batang" w:eastAsia="Batang" w:hAnsi="Batang" w:cs="Batang"/>
+          <w:lang w:eastAsia="ko-KR"/>
+        </w:rPr>
+      </w:pPr>
+      <w:r>
+        <w:rPr>
+          <w:rFonts w:ascii="Batang" w:eastAsia="Batang" w:hAnsi="Batang" w:cs="Batang"/>
+          <w:lang w:eastAsia="ko-KR"/>
+        </w:rPr>
+        <w:t xml:space="preserve">  int a[][3]={{90,80,90},{70,100,100},{80,90,90}};</w:t>
       </w:r>
     </w:p>
     <w:p>
@@ -19643,23 +17501,7 @@
           <w:rFonts w:ascii="Batang" w:eastAsia="Batang" w:hAnsi="Batang" w:cs="Batang"/>
           <w:lang w:eastAsia="ko-KR"/>
         </w:rPr>
-        <w:t xml:space="preserve">  double </w:t>
-      </w:r>
-      <w:proofErr w:type="gramStart"/>
-      <w:r>
-        <w:rPr>
-          <w:rFonts w:ascii="Batang" w:eastAsia="Batang" w:hAnsi="Batang" w:cs="Batang"/>
-          <w:lang w:eastAsia="ko-KR"/>
-        </w:rPr>
-        <w:t>avg[</w:t>
-      </w:r>
-      <w:proofErr w:type="gramEnd"/>
-      <w:r>
-        <w:rPr>
-          <w:rFonts w:ascii="Batang" w:eastAsia="Batang" w:hAnsi="Batang" w:cs="Batang"/>
-          <w:lang w:eastAsia="ko-KR"/>
-        </w:rPr>
-        <w:t>3];</w:t>
+        <w:t xml:space="preserve">  double avg[3];</w:t>
       </w:r>
     </w:p>
     <w:p>
@@ -19806,23 +17648,7 @@
           <w:rFonts w:ascii="Batang" w:eastAsia="Batang" w:hAnsi="Batang" w:cs="Batang"/>
           <w:lang w:eastAsia="ko-KR"/>
         </w:rPr>
-        <w:t>.\n</w:t>
-      </w:r>
-      <w:proofErr w:type="gramStart"/>
-      <w:r>
-        <w:rPr>
-          <w:rFonts w:ascii="Batang" w:eastAsia="Batang" w:hAnsi="Batang" w:cs="Batang"/>
-          <w:lang w:eastAsia="ko-KR"/>
-        </w:rPr>
-        <w:t>",avg</w:t>
-      </w:r>
-      <w:proofErr w:type="gramEnd"/>
-      <w:r>
-        <w:rPr>
-          <w:rFonts w:ascii="Batang" w:eastAsia="Batang" w:hAnsi="Batang" w:cs="Batang"/>
-          <w:lang w:eastAsia="ko-KR"/>
-        </w:rPr>
-        <w:t>[j]);</w:t>
+        <w:t>.\n",avg[j]);</w:t>
       </w:r>
     </w:p>
     <w:p>
@@ -19894,23 +17720,7 @@
           <w:rFonts w:ascii="Batang" w:eastAsia="Batang" w:hAnsi="Batang" w:cs="Batang"/>
           <w:lang w:eastAsia="ko-KR"/>
         </w:rPr>
-        <w:t>.\n</w:t>
-      </w:r>
-      <w:proofErr w:type="gramStart"/>
-      <w:r>
-        <w:rPr>
-          <w:rFonts w:ascii="Batang" w:eastAsia="Batang" w:hAnsi="Batang" w:cs="Batang"/>
-          <w:lang w:eastAsia="ko-KR"/>
-        </w:rPr>
-        <w:t>",avg</w:t>
-      </w:r>
-      <w:proofErr w:type="gramEnd"/>
-      <w:r>
-        <w:rPr>
-          <w:rFonts w:ascii="Batang" w:eastAsia="Batang" w:hAnsi="Batang" w:cs="Batang"/>
-          <w:lang w:eastAsia="ko-KR"/>
-        </w:rPr>
-        <w:t>[j]);</w:t>
+        <w:t>.\n",avg[j]);</w:t>
       </w:r>
     </w:p>
     <w:p>
@@ -19983,23 +17793,7 @@
           <w:rFonts w:ascii="Batang" w:eastAsia="Batang" w:hAnsi="Batang" w:cs="Batang"/>
           <w:lang w:eastAsia="ko-KR"/>
         </w:rPr>
-        <w:t>.\n</w:t>
-      </w:r>
-      <w:proofErr w:type="gramStart"/>
-      <w:r>
-        <w:rPr>
-          <w:rFonts w:ascii="Batang" w:eastAsia="Batang" w:hAnsi="Batang" w:cs="Batang"/>
-          <w:lang w:eastAsia="ko-KR"/>
-        </w:rPr>
-        <w:t>",avg</w:t>
-      </w:r>
-      <w:proofErr w:type="gramEnd"/>
-      <w:r>
-        <w:rPr>
-          <w:rFonts w:ascii="Batang" w:eastAsia="Batang" w:hAnsi="Batang" w:cs="Batang"/>
-          <w:lang w:eastAsia="ko-KR"/>
-        </w:rPr>
-        <w:t>[j]);</w:t>
+        <w:t>.\n",avg[j]);</w:t>
       </w:r>
     </w:p>
     <w:p>
@@ -20135,54 +17929,22 @@
           <w:rFonts w:ascii="Batang" w:eastAsia="Batang" w:hAnsi="Batang" w:cs="Batang"/>
           <w:lang w:eastAsia="ko-KR"/>
         </w:rPr>
-        <w:t xml:space="preserve">int </w:t>
-      </w:r>
-      <w:proofErr w:type="gramStart"/>
-      <w:r>
-        <w:rPr>
-          <w:rFonts w:ascii="Batang" w:eastAsia="Batang" w:hAnsi="Batang" w:cs="Batang"/>
-          <w:lang w:eastAsia="ko-KR"/>
-        </w:rPr>
-        <w:t>main(</w:t>
-      </w:r>
-      <w:proofErr w:type="gramEnd"/>
-      <w:r>
-        <w:rPr>
-          <w:rFonts w:ascii="Batang" w:eastAsia="Batang" w:hAnsi="Batang" w:cs="Batang"/>
-          <w:lang w:eastAsia="ko-KR"/>
-        </w:rPr>
-        <w:t>) {</w:t>
-      </w:r>
-    </w:p>
-    <w:p>
-      <w:pPr>
-        <w:rPr>
-          <w:rFonts w:ascii="Batang" w:eastAsia="Batang" w:hAnsi="Batang" w:cs="Batang"/>
-          <w:lang w:eastAsia="ko-KR"/>
-        </w:rPr>
-      </w:pPr>
-      <w:r>
-        <w:rPr>
-          <w:rFonts w:ascii="Batang" w:eastAsia="Batang" w:hAnsi="Batang" w:cs="Batang"/>
-          <w:lang w:eastAsia="ko-KR"/>
-        </w:rPr>
-        <w:t xml:space="preserve">  int </w:t>
-      </w:r>
-      <w:proofErr w:type="gramStart"/>
-      <w:r>
-        <w:rPr>
-          <w:rFonts w:ascii="Batang" w:eastAsia="Batang" w:hAnsi="Batang" w:cs="Batang"/>
-          <w:lang w:eastAsia="ko-KR"/>
-        </w:rPr>
-        <w:t>x[</w:t>
-      </w:r>
-      <w:proofErr w:type="gramEnd"/>
-      <w:r>
-        <w:rPr>
-          <w:rFonts w:ascii="Batang" w:eastAsia="Batang" w:hAnsi="Batang" w:cs="Batang"/>
-          <w:lang w:eastAsia="ko-KR"/>
-        </w:rPr>
-        <w:t>2][2][5]={0,1,2,3,4,5,6,7,8,9,10,11,12,13,14,15,16,17,18,19};</w:t>
+        <w:t>int main() {</w:t>
+      </w:r>
+    </w:p>
+    <w:p>
+      <w:pPr>
+        <w:rPr>
+          <w:rFonts w:ascii="Batang" w:eastAsia="Batang" w:hAnsi="Batang" w:cs="Batang"/>
+          <w:lang w:eastAsia="ko-KR"/>
+        </w:rPr>
+      </w:pPr>
+      <w:r>
+        <w:rPr>
+          <w:rFonts w:ascii="Batang" w:eastAsia="Batang" w:hAnsi="Batang" w:cs="Batang"/>
+          <w:lang w:eastAsia="ko-KR"/>
+        </w:rPr>
+        <w:t xml:space="preserve">  int x[2][2][5]={0,1,2,3,4,5,6,7,8,9,10,11,12,13,14,15,16,17,18,19};</w:t>
       </w:r>
     </w:p>
     <w:p>
@@ -20242,23 +18004,7 @@
           <w:rFonts w:ascii="Batang" w:eastAsia="Batang" w:hAnsi="Batang" w:cs="Batang"/>
           <w:lang w:eastAsia="ko-KR"/>
         </w:rPr>
-        <w:t xml:space="preserve">        printf("x[%</w:t>
-      </w:r>
-      <w:proofErr w:type="gramStart"/>
-      <w:r>
-        <w:rPr>
-          <w:rFonts w:ascii="Batang" w:eastAsia="Batang" w:hAnsi="Batang" w:cs="Batang"/>
-          <w:lang w:eastAsia="ko-KR"/>
-        </w:rPr>
-        <w:t>d][</w:t>
-      </w:r>
-      <w:proofErr w:type="gramEnd"/>
-      <w:r>
-        <w:rPr>
-          <w:rFonts w:ascii="Batang" w:eastAsia="Batang" w:hAnsi="Batang" w:cs="Batang"/>
-          <w:lang w:eastAsia="ko-KR"/>
-        </w:rPr>
-        <w:t>%d][%d] = %d\n",i,j,k,x[i][j][k] );</w:t>
+        <w:t xml:space="preserve">        printf("x[%d][%d][%d] = %d\n",i,j,k,x[i][j][k] );</w:t>
       </w:r>
     </w:p>
     <w:p>
@@ -20394,54 +18140,22 @@
           <w:rFonts w:ascii="Batang" w:eastAsia="Batang" w:hAnsi="Batang" w:cs="Batang"/>
           <w:lang w:eastAsia="ko-KR"/>
         </w:rPr>
-        <w:t xml:space="preserve">int </w:t>
-      </w:r>
-      <w:proofErr w:type="gramStart"/>
-      <w:r>
-        <w:rPr>
-          <w:rFonts w:ascii="Batang" w:eastAsia="Batang" w:hAnsi="Batang" w:cs="Batang"/>
-          <w:lang w:eastAsia="ko-KR"/>
-        </w:rPr>
-        <w:t>main(</w:t>
-      </w:r>
-      <w:proofErr w:type="gramEnd"/>
-      <w:r>
-        <w:rPr>
-          <w:rFonts w:ascii="Batang" w:eastAsia="Batang" w:hAnsi="Batang" w:cs="Batang"/>
-          <w:lang w:eastAsia="ko-KR"/>
-        </w:rPr>
-        <w:t>) {</w:t>
-      </w:r>
-    </w:p>
-    <w:p>
-      <w:pPr>
-        <w:rPr>
-          <w:rFonts w:ascii="Batang" w:eastAsia="Batang" w:hAnsi="Batang" w:cs="Batang"/>
-          <w:lang w:eastAsia="ko-KR"/>
-        </w:rPr>
-      </w:pPr>
-      <w:r>
-        <w:rPr>
-          <w:rFonts w:ascii="Batang" w:eastAsia="Batang" w:hAnsi="Batang" w:cs="Batang"/>
-          <w:lang w:eastAsia="ko-KR"/>
-        </w:rPr>
-        <w:t xml:space="preserve">  int </w:t>
-      </w:r>
-      <w:proofErr w:type="gramStart"/>
-      <w:r>
-        <w:rPr>
-          <w:rFonts w:ascii="Batang" w:eastAsia="Batang" w:hAnsi="Batang" w:cs="Batang"/>
-          <w:lang w:eastAsia="ko-KR"/>
-        </w:rPr>
-        <w:t>mult[</w:t>
-      </w:r>
-      <w:proofErr w:type="gramEnd"/>
-      <w:r>
-        <w:rPr>
-          <w:rFonts w:ascii="Batang" w:eastAsia="Batang" w:hAnsi="Batang" w:cs="Batang"/>
-          <w:lang w:eastAsia="ko-KR"/>
-        </w:rPr>
-        <w:t>]={4,2,5,1,3};</w:t>
+        <w:t>int main() {</w:t>
+      </w:r>
+    </w:p>
+    <w:p>
+      <w:pPr>
+        <w:rPr>
+          <w:rFonts w:ascii="Batang" w:eastAsia="Batang" w:hAnsi="Batang" w:cs="Batang"/>
+          <w:lang w:eastAsia="ko-KR"/>
+        </w:rPr>
+      </w:pPr>
+      <w:r>
+        <w:rPr>
+          <w:rFonts w:ascii="Batang" w:eastAsia="Batang" w:hAnsi="Batang" w:cs="Batang"/>
+          <w:lang w:eastAsia="ko-KR"/>
+        </w:rPr>
+        <w:t xml:space="preserve">  int mult[]={4,2,5,1,3};</w:t>
       </w:r>
     </w:p>
     <w:p>
@@ -20687,54 +18401,22 @@
           <w:rFonts w:ascii="Batang" w:eastAsia="Batang" w:hAnsi="Batang" w:cs="Batang"/>
           <w:lang w:eastAsia="ko-KR"/>
         </w:rPr>
-        <w:t xml:space="preserve">int </w:t>
-      </w:r>
-      <w:proofErr w:type="gramStart"/>
-      <w:r>
-        <w:rPr>
-          <w:rFonts w:ascii="Batang" w:eastAsia="Batang" w:hAnsi="Batang" w:cs="Batang"/>
-          <w:lang w:eastAsia="ko-KR"/>
-        </w:rPr>
-        <w:t>main(</w:t>
-      </w:r>
-      <w:proofErr w:type="gramEnd"/>
-      <w:r>
-        <w:rPr>
-          <w:rFonts w:ascii="Batang" w:eastAsia="Batang" w:hAnsi="Batang" w:cs="Batang"/>
-          <w:lang w:eastAsia="ko-KR"/>
-        </w:rPr>
-        <w:t>) {</w:t>
-      </w:r>
-    </w:p>
-    <w:p>
-      <w:pPr>
-        <w:rPr>
-          <w:rFonts w:ascii="Batang" w:eastAsia="Batang" w:hAnsi="Batang" w:cs="Batang"/>
-          <w:lang w:eastAsia="ko-KR"/>
-        </w:rPr>
-      </w:pPr>
-      <w:r>
-        <w:rPr>
-          <w:rFonts w:ascii="Batang" w:eastAsia="Batang" w:hAnsi="Batang" w:cs="Batang"/>
-          <w:lang w:eastAsia="ko-KR"/>
-        </w:rPr>
-        <w:t xml:space="preserve">  int </w:t>
-      </w:r>
-      <w:proofErr w:type="gramStart"/>
-      <w:r>
-        <w:rPr>
-          <w:rFonts w:ascii="Batang" w:eastAsia="Batang" w:hAnsi="Batang" w:cs="Batang"/>
-          <w:lang w:eastAsia="ko-KR"/>
-        </w:rPr>
-        <w:t>nums[</w:t>
-      </w:r>
-      <w:proofErr w:type="gramEnd"/>
-      <w:r>
-        <w:rPr>
-          <w:rFonts w:ascii="Batang" w:eastAsia="Batang" w:hAnsi="Batang" w:cs="Batang"/>
-          <w:lang w:eastAsia="ko-KR"/>
-        </w:rPr>
-        <w:t>5]={2,19,1,27,16};</w:t>
+        <w:t>int main() {</w:t>
+      </w:r>
+    </w:p>
+    <w:p>
+      <w:pPr>
+        <w:rPr>
+          <w:rFonts w:ascii="Batang" w:eastAsia="Batang" w:hAnsi="Batang" w:cs="Batang"/>
+          <w:lang w:eastAsia="ko-KR"/>
+        </w:rPr>
+      </w:pPr>
+      <w:r>
+        <w:rPr>
+          <w:rFonts w:ascii="Batang" w:eastAsia="Batang" w:hAnsi="Batang" w:cs="Batang"/>
+          <w:lang w:eastAsia="ko-KR"/>
+        </w:rPr>
+        <w:t xml:space="preserve">  int nums[5]={2,19,1,27,16};</w:t>
       </w:r>
     </w:p>
     <w:p>
@@ -20750,23 +18432,7 @@
           <w:lang w:eastAsia="ko-KR"/>
         </w:rPr>
         <w:lastRenderedPageBreak/>
-        <w:t xml:space="preserve">  int target=</w:t>
-      </w:r>
-      <w:proofErr w:type="gramStart"/>
-      <w:r>
-        <w:rPr>
-          <w:rFonts w:ascii="Batang" w:eastAsia="Batang" w:hAnsi="Batang" w:cs="Batang"/>
-          <w:lang w:eastAsia="ko-KR"/>
-        </w:rPr>
-        <w:t>nums[</w:t>
-      </w:r>
-      <w:proofErr w:type="gramEnd"/>
-      <w:r>
-        <w:rPr>
-          <w:rFonts w:ascii="Batang" w:eastAsia="Batang" w:hAnsi="Batang" w:cs="Batang"/>
-          <w:lang w:eastAsia="ko-KR"/>
-        </w:rPr>
-        <w:t>0];</w:t>
+        <w:t xml:space="preserve">  int target=nums[0];</w:t>
       </w:r>
     </w:p>
     <w:p>
@@ -20796,23 +18462,7 @@
           <w:rFonts w:ascii="Batang" w:eastAsia="Batang" w:hAnsi="Batang" w:cs="Batang"/>
           <w:lang w:eastAsia="ko-KR"/>
         </w:rPr>
-        <w:t xml:space="preserve">    printf("nums[%d] is %2d\n</w:t>
-      </w:r>
-      <w:proofErr w:type="gramStart"/>
-      <w:r>
-        <w:rPr>
-          <w:rFonts w:ascii="Batang" w:eastAsia="Batang" w:hAnsi="Batang" w:cs="Batang"/>
-          <w:lang w:eastAsia="ko-KR"/>
-        </w:rPr>
-        <w:t>",i</w:t>
-      </w:r>
-      <w:proofErr w:type="gramEnd"/>
-      <w:r>
-        <w:rPr>
-          <w:rFonts w:ascii="Batang" w:eastAsia="Batang" w:hAnsi="Batang" w:cs="Batang"/>
-          <w:lang w:eastAsia="ko-KR"/>
-        </w:rPr>
-        <w:t>,nums[i] );</w:t>
+        <w:t xml:space="preserve">    printf("nums[%d] is %2d\n",i,nums[i] );</w:t>
       </w:r>
     </w:p>
     <w:p>
@@ -20915,23 +18565,7 @@
           <w:rFonts w:ascii="Batang" w:eastAsia="Batang" w:hAnsi="Batang" w:cs="Batang"/>
           <w:lang w:eastAsia="ko-KR"/>
         </w:rPr>
-        <w:t>.",</w:t>
-      </w:r>
-      <w:proofErr w:type="gramStart"/>
-      <w:r>
-        <w:rPr>
-          <w:rFonts w:ascii="Batang" w:eastAsia="Batang" w:hAnsi="Batang" w:cs="Batang"/>
-          <w:lang w:eastAsia="ko-KR"/>
-        </w:rPr>
-        <w:t>target )</w:t>
-      </w:r>
-      <w:proofErr w:type="gramEnd"/>
-      <w:r>
-        <w:rPr>
-          <w:rFonts w:ascii="Batang" w:eastAsia="Batang" w:hAnsi="Batang" w:cs="Batang"/>
-          <w:lang w:eastAsia="ko-KR"/>
-        </w:rPr>
-        <w:t>;</w:t>
+        <w:t>.",target );</w:t>
       </w:r>
     </w:p>
     <w:p>
@@ -21014,54 +18648,22 @@
           <w:rFonts w:ascii="Batang" w:eastAsia="Batang" w:hAnsi="Batang" w:cs="Batang"/>
           <w:lang w:eastAsia="ko-KR"/>
         </w:rPr>
-        <w:t xml:space="preserve">int </w:t>
-      </w:r>
-      <w:proofErr w:type="gramStart"/>
-      <w:r>
-        <w:rPr>
-          <w:rFonts w:ascii="Batang" w:eastAsia="Batang" w:hAnsi="Batang" w:cs="Batang"/>
-          <w:lang w:eastAsia="ko-KR"/>
-        </w:rPr>
-        <w:t>main(</w:t>
-      </w:r>
-      <w:proofErr w:type="gramEnd"/>
-      <w:r>
-        <w:rPr>
-          <w:rFonts w:ascii="Batang" w:eastAsia="Batang" w:hAnsi="Batang" w:cs="Batang"/>
-          <w:lang w:eastAsia="ko-KR"/>
-        </w:rPr>
-        <w:t>) {</w:t>
-      </w:r>
-    </w:p>
-    <w:p>
-      <w:pPr>
-        <w:rPr>
-          <w:rFonts w:ascii="Batang" w:eastAsia="Batang" w:hAnsi="Batang" w:cs="Batang"/>
-          <w:lang w:eastAsia="ko-KR"/>
-        </w:rPr>
-      </w:pPr>
-      <w:r>
-        <w:rPr>
-          <w:rFonts w:ascii="Batang" w:eastAsia="Batang" w:hAnsi="Batang" w:cs="Batang"/>
-          <w:lang w:eastAsia="ko-KR"/>
-        </w:rPr>
-        <w:t xml:space="preserve">  int </w:t>
-      </w:r>
-      <w:proofErr w:type="gramStart"/>
-      <w:r>
-        <w:rPr>
-          <w:rFonts w:ascii="Batang" w:eastAsia="Batang" w:hAnsi="Batang" w:cs="Batang"/>
-          <w:lang w:eastAsia="ko-KR"/>
-        </w:rPr>
-        <w:t>Array[</w:t>
-      </w:r>
-      <w:proofErr w:type="gramEnd"/>
-      <w:r>
-        <w:rPr>
-          <w:rFonts w:ascii="Batang" w:eastAsia="Batang" w:hAnsi="Batang" w:cs="Batang"/>
-          <w:lang w:eastAsia="ko-KR"/>
-        </w:rPr>
-        <w:t>3][4]={{10,20,30,40},{-50,-60,-70,-80},{90,100,50,50}};</w:t>
+        <w:t>int main() {</w:t>
+      </w:r>
+    </w:p>
+    <w:p>
+      <w:pPr>
+        <w:rPr>
+          <w:rFonts w:ascii="Batang" w:eastAsia="Batang" w:hAnsi="Batang" w:cs="Batang"/>
+          <w:lang w:eastAsia="ko-KR"/>
+        </w:rPr>
+      </w:pPr>
+      <w:r>
+        <w:rPr>
+          <w:rFonts w:ascii="Batang" w:eastAsia="Batang" w:hAnsi="Batang" w:cs="Batang"/>
+          <w:lang w:eastAsia="ko-KR"/>
+        </w:rPr>
+        <w:t xml:space="preserve">  int Array[3][4]={{10,20,30,40},{-50,-60,-70,-80},{90,100,50,50}};</w:t>
       </w:r>
     </w:p>
     <w:p>
@@ -21353,23 +18955,7 @@
           <w:rFonts w:ascii="Batang" w:eastAsia="Batang" w:hAnsi="Batang" w:cs="Batang"/>
           <w:lang w:eastAsia="ko-KR"/>
         </w:rPr>
-        <w:t xml:space="preserve">  </w:t>
-      </w:r>
-      <w:proofErr w:type="gramStart"/>
-      <w:r>
-        <w:rPr>
-          <w:rFonts w:ascii="Batang" w:eastAsia="Batang" w:hAnsi="Batang" w:cs="Batang"/>
-          <w:lang w:eastAsia="ko-KR"/>
-        </w:rPr>
-        <w:t>printf(</w:t>
-      </w:r>
-      <w:proofErr w:type="gramEnd"/>
-      <w:r>
-        <w:rPr>
-          <w:rFonts w:ascii="Batang" w:eastAsia="Batang" w:hAnsi="Batang" w:cs="Batang"/>
-          <w:lang w:eastAsia="ko-KR"/>
-        </w:rPr>
-        <w:t>"\n" );</w:t>
+        <w:t xml:space="preserve">  printf("\n" );</w:t>
       </w:r>
     </w:p>
     <w:p>
@@ -22667,23 +20253,13 @@
           <w:rFonts w:ascii="Times New Roman" w:eastAsia="Times New Roman" w:hAnsi="Times New Roman" w:cs="Times New Roman"/>
         </w:rPr>
       </w:pPr>
-      <w:proofErr w:type="gramStart"/>
-      <w:r>
-        <w:rPr>
-          <w:rFonts w:ascii="MalgunGothic" w:eastAsia="Times New Roman" w:hAnsi="MalgunGothic" w:cs="Times New Roman"/>
-          <w:sz w:val="36"/>
-          <w:szCs w:val="36"/>
-        </w:rPr>
-        <w:t>str[</w:t>
-      </w:r>
-      <w:proofErr w:type="gramEnd"/>
-      <w:r>
-        <w:rPr>
-          <w:rFonts w:ascii="MalgunGothic" w:eastAsia="Times New Roman" w:hAnsi="MalgunGothic" w:cs="Times New Roman"/>
-          <w:sz w:val="36"/>
-          <w:szCs w:val="36"/>
-        </w:rPr>
-        <w:t xml:space="preserve">3] = ' D'; </w:t>
+      <w:r>
+        <w:rPr>
+          <w:rFonts w:ascii="MalgunGothic" w:eastAsia="Times New Roman" w:hAnsi="MalgunGothic" w:cs="Times New Roman"/>
+          <w:sz w:val="36"/>
+          <w:szCs w:val="36"/>
+        </w:rPr>
+        <w:t xml:space="preserve">str[3] = ' D'; </w:t>
       </w:r>
     </w:p>
     <w:p>
@@ -22696,23 +20272,13 @@
           <w:szCs w:val="36"/>
         </w:rPr>
       </w:pPr>
-      <w:proofErr w:type="gramStart"/>
-      <w:r>
-        <w:rPr>
-          <w:rFonts w:ascii="MalgunGothic" w:eastAsia="Times New Roman" w:hAnsi="MalgunGothic" w:cs="Times New Roman"/>
-          <w:sz w:val="36"/>
-          <w:szCs w:val="36"/>
-        </w:rPr>
-        <w:t>str[</w:t>
-      </w:r>
-      <w:proofErr w:type="gramEnd"/>
-      <w:r>
-        <w:rPr>
-          <w:rFonts w:ascii="MalgunGothic" w:eastAsia="Times New Roman" w:hAnsi="MalgunGothic" w:cs="Times New Roman"/>
-          <w:sz w:val="36"/>
-          <w:szCs w:val="36"/>
-        </w:rPr>
-        <w:t xml:space="preserve">0] = 'A'; str[2] = 'C'; str[4] = ' \0'; </w:t>
+      <w:r>
+        <w:rPr>
+          <w:rFonts w:ascii="MalgunGothic" w:eastAsia="Times New Roman" w:hAnsi="MalgunGothic" w:cs="Times New Roman"/>
+          <w:sz w:val="36"/>
+          <w:szCs w:val="36"/>
+        </w:rPr>
+        <w:t xml:space="preserve">str[0] = 'A'; str[2] = 'C'; str[4] = ' \0'; </w:t>
       </w:r>
     </w:p>
     <w:p>
@@ -25196,85 +22762,37 @@
           <w:rFonts w:ascii="Batang" w:eastAsia="Batang" w:hAnsi="Batang" w:cs="Batang"/>
           <w:lang w:eastAsia="ko-KR"/>
         </w:rPr>
-        <w:t xml:space="preserve">int </w:t>
-      </w:r>
-      <w:proofErr w:type="gramStart"/>
-      <w:r>
-        <w:rPr>
-          <w:rFonts w:ascii="Batang" w:eastAsia="Batang" w:hAnsi="Batang" w:cs="Batang"/>
-          <w:lang w:eastAsia="ko-KR"/>
-        </w:rPr>
-        <w:t>main(</w:t>
-      </w:r>
-      <w:proofErr w:type="gramEnd"/>
-      <w:r>
-        <w:rPr>
-          <w:rFonts w:ascii="Batang" w:eastAsia="Batang" w:hAnsi="Batang" w:cs="Batang"/>
-          <w:lang w:eastAsia="ko-KR"/>
-        </w:rPr>
-        <w:t>) {</w:t>
-      </w:r>
-    </w:p>
-    <w:p>
-      <w:pPr>
-        <w:rPr>
-          <w:rFonts w:ascii="Batang" w:eastAsia="Batang" w:hAnsi="Batang" w:cs="Batang"/>
-          <w:lang w:eastAsia="ko-KR"/>
-        </w:rPr>
-      </w:pPr>
-      <w:r>
-        <w:rPr>
-          <w:rFonts w:ascii="Batang" w:eastAsia="Batang" w:hAnsi="Batang" w:cs="Batang"/>
-          <w:lang w:eastAsia="ko-KR"/>
-        </w:rPr>
-        <w:t xml:space="preserve">  char str[</w:t>
-      </w:r>
-      <w:proofErr w:type="gramStart"/>
-      <w:r>
-        <w:rPr>
-          <w:rFonts w:ascii="Batang" w:eastAsia="Batang" w:hAnsi="Batang" w:cs="Batang"/>
-          <w:lang w:eastAsia="ko-KR"/>
-        </w:rPr>
-        <w:t>4]=</w:t>
-      </w:r>
-      <w:proofErr w:type="gramEnd"/>
-      <w:r>
-        <w:rPr>
-          <w:rFonts w:ascii="Batang" w:eastAsia="Batang" w:hAnsi="Batang" w:cs="Batang"/>
-          <w:lang w:eastAsia="ko-KR"/>
-        </w:rPr>
-        <w:t>{'A','B','C','\0'};</w:t>
-      </w:r>
-    </w:p>
-    <w:p>
-      <w:pPr>
-        <w:rPr>
-          <w:rFonts w:ascii="Batang" w:eastAsia="Batang" w:hAnsi="Batang" w:cs="Batang"/>
-          <w:lang w:eastAsia="ko-KR"/>
-        </w:rPr>
-      </w:pPr>
-      <w:r>
-        <w:rPr>
-          <w:rFonts w:ascii="Batang" w:eastAsia="Batang" w:hAnsi="Batang" w:cs="Batang"/>
-          <w:lang w:eastAsia="ko-KR"/>
-        </w:rPr>
-        <w:t xml:space="preserve">  char </w:t>
-      </w:r>
-      <w:proofErr w:type="gramStart"/>
-      <w:r>
-        <w:rPr>
-          <w:rFonts w:ascii="Batang" w:eastAsia="Batang" w:hAnsi="Batang" w:cs="Batang"/>
-          <w:lang w:eastAsia="ko-KR"/>
-        </w:rPr>
-        <w:t>student[</w:t>
-      </w:r>
-      <w:proofErr w:type="gramEnd"/>
-      <w:r>
-        <w:rPr>
-          <w:rFonts w:ascii="Batang" w:eastAsia="Batang" w:hAnsi="Batang" w:cs="Batang"/>
-          <w:lang w:eastAsia="ko-KR"/>
-        </w:rPr>
-        <w:t>]="John";</w:t>
+        <w:t>int main() {</w:t>
+      </w:r>
+    </w:p>
+    <w:p>
+      <w:pPr>
+        <w:rPr>
+          <w:rFonts w:ascii="Batang" w:eastAsia="Batang" w:hAnsi="Batang" w:cs="Batang"/>
+          <w:lang w:eastAsia="ko-KR"/>
+        </w:rPr>
+      </w:pPr>
+      <w:r>
+        <w:rPr>
+          <w:rFonts w:ascii="Batang" w:eastAsia="Batang" w:hAnsi="Batang" w:cs="Batang"/>
+          <w:lang w:eastAsia="ko-KR"/>
+        </w:rPr>
+        <w:t xml:space="preserve">  char str[4]={'A','B','C','\0'};</w:t>
+      </w:r>
+    </w:p>
+    <w:p>
+      <w:pPr>
+        <w:rPr>
+          <w:rFonts w:ascii="Batang" w:eastAsia="Batang" w:hAnsi="Batang" w:cs="Batang"/>
+          <w:lang w:eastAsia="ko-KR"/>
+        </w:rPr>
+      </w:pPr>
+      <w:r>
+        <w:rPr>
+          <w:rFonts w:ascii="Batang" w:eastAsia="Batang" w:hAnsi="Batang" w:cs="Batang"/>
+          <w:lang w:eastAsia="ko-KR"/>
+        </w:rPr>
+        <w:t xml:space="preserve">  char student[]="John";</w:t>
       </w:r>
     </w:p>
     <w:p>
@@ -25402,23 +22920,7 @@
           <w:rFonts w:ascii="Batang" w:eastAsia="Batang" w:hAnsi="Batang" w:cs="Batang"/>
           <w:lang w:eastAsia="ko-KR"/>
         </w:rPr>
-        <w:t>.\n\n</w:t>
-      </w:r>
-      <w:proofErr w:type="gramStart"/>
-      <w:r>
-        <w:rPr>
-          <w:rFonts w:ascii="Batang" w:eastAsia="Batang" w:hAnsi="Batang" w:cs="Batang"/>
-          <w:lang w:eastAsia="ko-KR"/>
-        </w:rPr>
-        <w:t>",student</w:t>
-      </w:r>
-      <w:proofErr w:type="gramEnd"/>
-      <w:r>
-        <w:rPr>
-          <w:rFonts w:ascii="Batang" w:eastAsia="Batang" w:hAnsi="Batang" w:cs="Batang"/>
-          <w:lang w:eastAsia="ko-KR"/>
-        </w:rPr>
-        <w:t xml:space="preserve"> );</w:t>
+        <w:t>.\n\n",student );</w:t>
       </w:r>
     </w:p>
     <w:p>
@@ -25518,54 +23020,22 @@
           <w:rFonts w:ascii="Batang" w:eastAsia="Batang" w:hAnsi="Batang" w:cs="Batang"/>
           <w:lang w:eastAsia="ko-KR"/>
         </w:rPr>
-        <w:t xml:space="preserve">  for (int i = 0; str[i</w:t>
-      </w:r>
-      <w:proofErr w:type="gramStart"/>
-      <w:r>
-        <w:rPr>
-          <w:rFonts w:ascii="Batang" w:eastAsia="Batang" w:hAnsi="Batang" w:cs="Batang"/>
-          <w:lang w:eastAsia="ko-KR"/>
-        </w:rPr>
-        <w:t>]!=</w:t>
-      </w:r>
-      <w:proofErr w:type="gramEnd"/>
-      <w:r>
-        <w:rPr>
-          <w:rFonts w:ascii="Batang" w:eastAsia="Batang" w:hAnsi="Batang" w:cs="Batang"/>
-          <w:lang w:eastAsia="ko-KR"/>
-        </w:rPr>
-        <w:t>'\0'; i++) {</w:t>
-      </w:r>
-    </w:p>
-    <w:p>
-      <w:pPr>
-        <w:rPr>
-          <w:rFonts w:ascii="Batang" w:eastAsia="Batang" w:hAnsi="Batang" w:cs="Batang"/>
-          <w:lang w:eastAsia="ko-KR"/>
-        </w:rPr>
-      </w:pPr>
-      <w:r>
-        <w:rPr>
-          <w:rFonts w:ascii="Batang" w:eastAsia="Batang" w:hAnsi="Batang" w:cs="Batang"/>
-          <w:lang w:eastAsia="ko-KR"/>
-        </w:rPr>
-        <w:t xml:space="preserve">    printf("%c\n</w:t>
-      </w:r>
-      <w:proofErr w:type="gramStart"/>
-      <w:r>
-        <w:rPr>
-          <w:rFonts w:ascii="Batang" w:eastAsia="Batang" w:hAnsi="Batang" w:cs="Batang"/>
-          <w:lang w:eastAsia="ko-KR"/>
-        </w:rPr>
-        <w:t>",str</w:t>
-      </w:r>
-      <w:proofErr w:type="gramEnd"/>
-      <w:r>
-        <w:rPr>
-          <w:rFonts w:ascii="Batang" w:eastAsia="Batang" w:hAnsi="Batang" w:cs="Batang"/>
-          <w:lang w:eastAsia="ko-KR"/>
-        </w:rPr>
-        <w:t>[i] );</w:t>
+        <w:t xml:space="preserve">  for (int i = 0; str[i]!='\0'; i++) {</w:t>
+      </w:r>
+    </w:p>
+    <w:p>
+      <w:pPr>
+        <w:rPr>
+          <w:rFonts w:ascii="Batang" w:eastAsia="Batang" w:hAnsi="Batang" w:cs="Batang"/>
+          <w:lang w:eastAsia="ko-KR"/>
+        </w:rPr>
+      </w:pPr>
+      <w:r>
+        <w:rPr>
+          <w:rFonts w:ascii="Batang" w:eastAsia="Batang" w:hAnsi="Batang" w:cs="Batang"/>
+          <w:lang w:eastAsia="ko-KR"/>
+        </w:rPr>
+        <w:t xml:space="preserve">    printf("%c\n",str[i] );</w:t>
       </w:r>
     </w:p>
     <w:p>
@@ -25671,23 +23141,7 @@
           <w:rFonts w:ascii="Batang" w:eastAsia="Batang" w:hAnsi="Batang" w:cs="Batang"/>
           <w:lang w:eastAsia="ko-KR"/>
         </w:rPr>
-        <w:t xml:space="preserve">int </w:t>
-      </w:r>
-      <w:proofErr w:type="gramStart"/>
-      <w:r>
-        <w:rPr>
-          <w:rFonts w:ascii="Batang" w:eastAsia="Batang" w:hAnsi="Batang" w:cs="Batang"/>
-          <w:lang w:eastAsia="ko-KR"/>
-        </w:rPr>
-        <w:t>main(</w:t>
-      </w:r>
-      <w:proofErr w:type="gramEnd"/>
-      <w:r>
-        <w:rPr>
-          <w:rFonts w:ascii="Batang" w:eastAsia="Batang" w:hAnsi="Batang" w:cs="Batang"/>
-          <w:lang w:eastAsia="ko-KR"/>
-        </w:rPr>
-        <w:t>) {</w:t>
+        <w:t>int main() {</w:t>
       </w:r>
     </w:p>
     <w:p>
@@ -25773,54 +23227,22 @@
           <w:rFonts w:ascii="Batang" w:eastAsia="Batang" w:hAnsi="Batang" w:cs="Batang"/>
           <w:lang w:eastAsia="ko-KR"/>
         </w:rPr>
-        <w:t>.\n</w:t>
-      </w:r>
-      <w:proofErr w:type="gramStart"/>
-      <w:r>
-        <w:rPr>
-          <w:rFonts w:ascii="Batang" w:eastAsia="Batang" w:hAnsi="Batang" w:cs="Batang"/>
-          <w:lang w:eastAsia="ko-KR"/>
-        </w:rPr>
-        <w:t>" )</w:t>
-      </w:r>
-      <w:proofErr w:type="gramEnd"/>
-      <w:r>
-        <w:rPr>
-          <w:rFonts w:ascii="Batang" w:eastAsia="Batang" w:hAnsi="Batang" w:cs="Batang"/>
-          <w:lang w:eastAsia="ko-KR"/>
-        </w:rPr>
-        <w:t>;</w:t>
-      </w:r>
-    </w:p>
-    <w:p>
-      <w:pPr>
-        <w:rPr>
-          <w:rFonts w:ascii="Batang" w:eastAsia="Batang" w:hAnsi="Batang" w:cs="Batang"/>
-          <w:lang w:eastAsia="ko-KR"/>
-        </w:rPr>
-      </w:pPr>
-      <w:r>
-        <w:rPr>
-          <w:rFonts w:ascii="Batang" w:eastAsia="Batang" w:hAnsi="Batang" w:cs="Batang"/>
-          <w:lang w:eastAsia="ko-KR"/>
-        </w:rPr>
-        <w:t xml:space="preserve">  </w:t>
-      </w:r>
-      <w:proofErr w:type="gramStart"/>
-      <w:r>
-        <w:rPr>
-          <w:rFonts w:ascii="Batang" w:eastAsia="Batang" w:hAnsi="Batang" w:cs="Batang"/>
-          <w:lang w:eastAsia="ko-KR"/>
-        </w:rPr>
-        <w:t>scanf(</w:t>
-      </w:r>
-      <w:proofErr w:type="gramEnd"/>
-      <w:r>
-        <w:rPr>
-          <w:rFonts w:ascii="Batang" w:eastAsia="Batang" w:hAnsi="Batang" w:cs="Batang"/>
-          <w:lang w:eastAsia="ko-KR"/>
-        </w:rPr>
-        <w:t>"%d",&amp;a );</w:t>
+        <w:t>.\n" );</w:t>
+      </w:r>
+    </w:p>
+    <w:p>
+      <w:pPr>
+        <w:rPr>
+          <w:rFonts w:ascii="Batang" w:eastAsia="Batang" w:hAnsi="Batang" w:cs="Batang"/>
+          <w:lang w:eastAsia="ko-KR"/>
+        </w:rPr>
+      </w:pPr>
+      <w:r>
+        <w:rPr>
+          <w:rFonts w:ascii="Batang" w:eastAsia="Batang" w:hAnsi="Batang" w:cs="Batang"/>
+          <w:lang w:eastAsia="ko-KR"/>
+        </w:rPr>
+        <w:t xml:space="preserve">  scanf("%d",&amp;a );</w:t>
       </w:r>
     </w:p>
     <w:p>
@@ -25891,23 +23313,7 @@
           <w:rFonts w:ascii="Batang" w:eastAsia="Batang" w:hAnsi="Batang" w:cs="Batang"/>
           <w:lang w:eastAsia="ko-KR"/>
         </w:rPr>
-        <w:t>.\n</w:t>
-      </w:r>
-      <w:proofErr w:type="gramStart"/>
-      <w:r>
-        <w:rPr>
-          <w:rFonts w:ascii="Batang" w:eastAsia="Batang" w:hAnsi="Batang" w:cs="Batang"/>
-          <w:lang w:eastAsia="ko-KR"/>
-        </w:rPr>
-        <w:t>",a</w:t>
-      </w:r>
-      <w:proofErr w:type="gramEnd"/>
-      <w:r>
-        <w:rPr>
-          <w:rFonts w:ascii="Batang" w:eastAsia="Batang" w:hAnsi="Batang" w:cs="Batang"/>
-          <w:lang w:eastAsia="ko-KR"/>
-        </w:rPr>
-        <w:t xml:space="preserve"> );</w:t>
+        <w:t>.\n",a );</w:t>
       </w:r>
     </w:p>
     <w:p>
@@ -25957,21 +23363,7 @@
           <w:rFonts w:ascii="Batang" w:eastAsia="Batang" w:hAnsi="Batang" w:cs="Batang" w:hint="eastAsia"/>
           <w:lang w:eastAsia="ko-KR"/>
         </w:rPr>
-        <w:t>주</w:t>
-      </w:r>
-      <w:r>
-        <w:rPr>
-          <w:rFonts w:ascii="Batang" w:eastAsia="Batang" w:hAnsi="Batang" w:cs="Batang"/>
-          <w:lang w:eastAsia="ko-KR"/>
-        </w:rPr>
-        <w:t/>
-      </w:r>
-      <w:r>
-        <w:rPr>
-          <w:rFonts w:ascii="Batang" w:eastAsia="Batang" w:hAnsi="Batang" w:cs="Batang" w:hint="eastAsia"/>
-          <w:lang w:eastAsia="ko-KR"/>
-        </w:rPr>
-        <w:t>소는</w:t>
+        <w:t>주소는</w:t>
       </w:r>
       <w:r>
         <w:rPr>
@@ -25992,23 +23384,7 @@
           <w:rFonts w:ascii="Batang" w:eastAsia="Batang" w:hAnsi="Batang" w:cs="Batang"/>
           <w:lang w:eastAsia="ko-KR"/>
         </w:rPr>
-        <w:t>.\n</w:t>
-      </w:r>
-      <w:proofErr w:type="gramStart"/>
-      <w:r>
-        <w:rPr>
-          <w:rFonts w:ascii="Batang" w:eastAsia="Batang" w:hAnsi="Batang" w:cs="Batang"/>
-          <w:lang w:eastAsia="ko-KR"/>
-        </w:rPr>
-        <w:t>",&amp;</w:t>
-      </w:r>
-      <w:proofErr w:type="gramEnd"/>
-      <w:r>
-        <w:rPr>
-          <w:rFonts w:ascii="Batang" w:eastAsia="Batang" w:hAnsi="Batang" w:cs="Batang"/>
-          <w:lang w:eastAsia="ko-KR"/>
-        </w:rPr>
-        <w:t>a );</w:t>
+        <w:t>.\n",&amp;a );</w:t>
       </w:r>
     </w:p>
     <w:p>
@@ -26099,54 +23475,22 @@
           <w:rFonts w:ascii="Batang" w:eastAsia="Batang" w:hAnsi="Batang" w:cs="Batang"/>
           <w:lang w:eastAsia="ko-KR"/>
         </w:rPr>
-        <w:t xml:space="preserve">int </w:t>
-      </w:r>
-      <w:proofErr w:type="gramStart"/>
-      <w:r>
-        <w:rPr>
-          <w:rFonts w:ascii="Batang" w:eastAsia="Batang" w:hAnsi="Batang" w:cs="Batang"/>
-          <w:lang w:eastAsia="ko-KR"/>
-        </w:rPr>
-        <w:t>main(</w:t>
-      </w:r>
-      <w:proofErr w:type="gramEnd"/>
-      <w:r>
-        <w:rPr>
-          <w:rFonts w:ascii="Batang" w:eastAsia="Batang" w:hAnsi="Batang" w:cs="Batang"/>
-          <w:lang w:eastAsia="ko-KR"/>
-        </w:rPr>
-        <w:t>) {</w:t>
-      </w:r>
-    </w:p>
-    <w:p>
-      <w:pPr>
-        <w:rPr>
-          <w:rFonts w:ascii="Batang" w:eastAsia="Batang" w:hAnsi="Batang" w:cs="Batang"/>
-          <w:lang w:eastAsia="ko-KR"/>
-        </w:rPr>
-      </w:pPr>
-      <w:r>
-        <w:rPr>
-          <w:rFonts w:ascii="Batang" w:eastAsia="Batang" w:hAnsi="Batang" w:cs="Batang"/>
-          <w:lang w:eastAsia="ko-KR"/>
-        </w:rPr>
-        <w:t xml:space="preserve">  int </w:t>
-      </w:r>
-      <w:proofErr w:type="gramStart"/>
-      <w:r>
-        <w:rPr>
-          <w:rFonts w:ascii="Batang" w:eastAsia="Batang" w:hAnsi="Batang" w:cs="Batang"/>
-          <w:lang w:eastAsia="ko-KR"/>
-        </w:rPr>
-        <w:t>a[</w:t>
-      </w:r>
-      <w:proofErr w:type="gramEnd"/>
-      <w:r>
-        <w:rPr>
-          <w:rFonts w:ascii="Batang" w:eastAsia="Batang" w:hAnsi="Batang" w:cs="Batang"/>
-          <w:lang w:eastAsia="ko-KR"/>
-        </w:rPr>
-        <w:t>4]={10,20,30,40};</w:t>
+        <w:t>int main() {</w:t>
+      </w:r>
+    </w:p>
+    <w:p>
+      <w:pPr>
+        <w:rPr>
+          <w:rFonts w:ascii="Batang" w:eastAsia="Batang" w:hAnsi="Batang" w:cs="Batang"/>
+          <w:lang w:eastAsia="ko-KR"/>
+        </w:rPr>
+      </w:pPr>
+      <w:r>
+        <w:rPr>
+          <w:rFonts w:ascii="Batang" w:eastAsia="Batang" w:hAnsi="Batang" w:cs="Batang"/>
+          <w:lang w:eastAsia="ko-KR"/>
+        </w:rPr>
+        <w:t xml:space="preserve">  int a[4]={10,20,30,40};</w:t>
       </w:r>
     </w:p>
     <w:p>
@@ -26248,23 +23592,7 @@
           <w:rFonts w:ascii="Batang" w:eastAsia="Batang" w:hAnsi="Batang" w:cs="Batang"/>
           <w:lang w:eastAsia="ko-KR"/>
         </w:rPr>
-        <w:t xml:space="preserve">    printf("a[%d] = %d\n</w:t>
-      </w:r>
-      <w:proofErr w:type="gramStart"/>
-      <w:r>
-        <w:rPr>
-          <w:rFonts w:ascii="Batang" w:eastAsia="Batang" w:hAnsi="Batang" w:cs="Batang"/>
-          <w:lang w:eastAsia="ko-KR"/>
-        </w:rPr>
-        <w:t>",i</w:t>
-      </w:r>
-      <w:proofErr w:type="gramEnd"/>
-      <w:r>
-        <w:rPr>
-          <w:rFonts w:ascii="Batang" w:eastAsia="Batang" w:hAnsi="Batang" w:cs="Batang"/>
-          <w:lang w:eastAsia="ko-KR"/>
-        </w:rPr>
-        <w:t>,a[i] );</w:t>
+        <w:t xml:space="preserve">    printf("a[%d] = %d\n",i,a[i] );</w:t>
       </w:r>
     </w:p>
     <w:p>
@@ -26380,23 +23708,7 @@
           <w:rFonts w:ascii="Batang" w:eastAsia="Batang" w:hAnsi="Batang" w:cs="Batang"/>
           <w:lang w:eastAsia="ko-KR"/>
         </w:rPr>
-        <w:t xml:space="preserve">    printf("&amp;a[%d] = %p\n</w:t>
-      </w:r>
-      <w:proofErr w:type="gramStart"/>
-      <w:r>
-        <w:rPr>
-          <w:rFonts w:ascii="Batang" w:eastAsia="Batang" w:hAnsi="Batang" w:cs="Batang"/>
-          <w:lang w:eastAsia="ko-KR"/>
-        </w:rPr>
-        <w:t>",i</w:t>
-      </w:r>
-      <w:proofErr w:type="gramEnd"/>
-      <w:r>
-        <w:rPr>
-          <w:rFonts w:ascii="Batang" w:eastAsia="Batang" w:hAnsi="Batang" w:cs="Batang"/>
-          <w:lang w:eastAsia="ko-KR"/>
-        </w:rPr>
-        <w:t>,&amp;a[i] );</w:t>
+        <w:t xml:space="preserve">    printf("&amp;a[%d] = %p\n",i,&amp;a[i] );</w:t>
       </w:r>
     </w:p>
     <w:p>
@@ -26495,85 +23807,37 @@
           <w:rFonts w:ascii="Batang" w:eastAsia="Batang" w:hAnsi="Batang" w:cs="Batang"/>
           <w:lang w:eastAsia="ko-KR"/>
         </w:rPr>
-        <w:t xml:space="preserve">int </w:t>
-      </w:r>
-      <w:proofErr w:type="gramStart"/>
-      <w:r>
-        <w:rPr>
-          <w:rFonts w:ascii="Batang" w:eastAsia="Batang" w:hAnsi="Batang" w:cs="Batang"/>
-          <w:lang w:eastAsia="ko-KR"/>
-        </w:rPr>
-        <w:t>main(</w:t>
-      </w:r>
-      <w:proofErr w:type="gramEnd"/>
-      <w:r>
-        <w:rPr>
-          <w:rFonts w:ascii="Batang" w:eastAsia="Batang" w:hAnsi="Batang" w:cs="Batang"/>
-          <w:lang w:eastAsia="ko-KR"/>
-        </w:rPr>
-        <w:t>) {</w:t>
-      </w:r>
-    </w:p>
-    <w:p>
-      <w:pPr>
-        <w:rPr>
-          <w:rFonts w:ascii="Batang" w:eastAsia="Batang" w:hAnsi="Batang" w:cs="Batang"/>
-          <w:lang w:eastAsia="ko-KR"/>
-        </w:rPr>
-      </w:pPr>
-      <w:r>
-        <w:rPr>
-          <w:rFonts w:ascii="Batang" w:eastAsia="Batang" w:hAnsi="Batang" w:cs="Batang"/>
-          <w:lang w:eastAsia="ko-KR"/>
-        </w:rPr>
-        <w:t xml:space="preserve">  int </w:t>
-      </w:r>
-      <w:proofErr w:type="gramStart"/>
-      <w:r>
-        <w:rPr>
-          <w:rFonts w:ascii="Batang" w:eastAsia="Batang" w:hAnsi="Batang" w:cs="Batang"/>
-          <w:lang w:eastAsia="ko-KR"/>
-        </w:rPr>
-        <w:t>a[</w:t>
-      </w:r>
-      <w:proofErr w:type="gramEnd"/>
-      <w:r>
-        <w:rPr>
-          <w:rFonts w:ascii="Batang" w:eastAsia="Batang" w:hAnsi="Batang" w:cs="Batang"/>
-          <w:lang w:eastAsia="ko-KR"/>
-        </w:rPr>
-        <w:t>4]={10,20,30,40};</w:t>
-      </w:r>
-    </w:p>
-    <w:p>
-      <w:pPr>
-        <w:rPr>
-          <w:rFonts w:ascii="Batang" w:eastAsia="Batang" w:hAnsi="Batang" w:cs="Batang"/>
-          <w:lang w:eastAsia="ko-KR"/>
-        </w:rPr>
-      </w:pPr>
-      <w:r>
-        <w:rPr>
-          <w:rFonts w:ascii="Batang" w:eastAsia="Batang" w:hAnsi="Batang" w:cs="Batang"/>
-          <w:lang w:eastAsia="ko-KR"/>
-        </w:rPr>
-        <w:t xml:space="preserve">  double </w:t>
-      </w:r>
-      <w:proofErr w:type="gramStart"/>
-      <w:r>
-        <w:rPr>
-          <w:rFonts w:ascii="Batang" w:eastAsia="Batang" w:hAnsi="Batang" w:cs="Batang"/>
-          <w:lang w:eastAsia="ko-KR"/>
-        </w:rPr>
-        <w:t>b[</w:t>
-      </w:r>
-      <w:proofErr w:type="gramEnd"/>
-      <w:r>
-        <w:rPr>
-          <w:rFonts w:ascii="Batang" w:eastAsia="Batang" w:hAnsi="Batang" w:cs="Batang"/>
-          <w:lang w:eastAsia="ko-KR"/>
-        </w:rPr>
-        <w:t xml:space="preserve"> ] = {2.3, 3.0, 4.1, 5.5};</w:t>
+        <w:t>int main() {</w:t>
+      </w:r>
+    </w:p>
+    <w:p>
+      <w:pPr>
+        <w:rPr>
+          <w:rFonts w:ascii="Batang" w:eastAsia="Batang" w:hAnsi="Batang" w:cs="Batang"/>
+          <w:lang w:eastAsia="ko-KR"/>
+        </w:rPr>
+      </w:pPr>
+      <w:r>
+        <w:rPr>
+          <w:rFonts w:ascii="Batang" w:eastAsia="Batang" w:hAnsi="Batang" w:cs="Batang"/>
+          <w:lang w:eastAsia="ko-KR"/>
+        </w:rPr>
+        <w:t xml:space="preserve">  int a[4]={10,20,30,40};</w:t>
+      </w:r>
+    </w:p>
+    <w:p>
+      <w:pPr>
+        <w:rPr>
+          <w:rFonts w:ascii="Batang" w:eastAsia="Batang" w:hAnsi="Batang" w:cs="Batang"/>
+          <w:lang w:eastAsia="ko-KR"/>
+        </w:rPr>
+      </w:pPr>
+      <w:r>
+        <w:rPr>
+          <w:rFonts w:ascii="Batang" w:eastAsia="Batang" w:hAnsi="Batang" w:cs="Batang"/>
+          <w:lang w:eastAsia="ko-KR"/>
+        </w:rPr>
+        <w:t xml:space="preserve">  double b[ ] = {2.3, 3.0, 4.1, 5.5};</w:t>
       </w:r>
     </w:p>
     <w:p>
@@ -26726,23 +23990,7 @@
           <w:rFonts w:ascii="Batang" w:eastAsia="Batang" w:hAnsi="Batang" w:cs="Batang"/>
           <w:lang w:eastAsia="ko-KR"/>
         </w:rPr>
-        <w:t xml:space="preserve">    </w:t>
-      </w:r>
-      <w:proofErr w:type="gramStart"/>
-      <w:r>
-        <w:rPr>
-          <w:rFonts w:ascii="Batang" w:eastAsia="Batang" w:hAnsi="Batang" w:cs="Batang"/>
-          <w:lang w:eastAsia="ko-KR"/>
-        </w:rPr>
-        <w:t>printf(</w:t>
-      </w:r>
-      <w:proofErr w:type="gramEnd"/>
-      <w:r>
-        <w:rPr>
-          <w:rFonts w:ascii="Batang" w:eastAsia="Batang" w:hAnsi="Batang" w:cs="Batang"/>
-          <w:lang w:eastAsia="ko-KR"/>
-        </w:rPr>
-        <w:t>"b + %d = %p\n",i,b+i );</w:t>
+        <w:t xml:space="preserve">    printf("b + %d = %p\n",i,b+i );</w:t>
       </w:r>
     </w:p>
     <w:p>
@@ -26880,23 +24128,7 @@
           <w:rFonts w:ascii="Batang" w:eastAsia="Batang" w:hAnsi="Batang" w:cs="Batang"/>
           <w:lang w:eastAsia="ko-KR"/>
         </w:rPr>
-        <w:t xml:space="preserve">    </w:t>
-      </w:r>
-      <w:proofErr w:type="gramStart"/>
-      <w:r>
-        <w:rPr>
-          <w:rFonts w:ascii="Batang" w:eastAsia="Batang" w:hAnsi="Batang" w:cs="Batang"/>
-          <w:lang w:eastAsia="ko-KR"/>
-        </w:rPr>
-        <w:t>printf(</w:t>
-      </w:r>
-      <w:proofErr w:type="gramEnd"/>
-      <w:r>
-        <w:rPr>
-          <w:rFonts w:ascii="Batang" w:eastAsia="Batang" w:hAnsi="Batang" w:cs="Batang"/>
-          <w:lang w:eastAsia="ko-KR"/>
-        </w:rPr>
-        <w:t>"a + %d = %p\n",i,a+i );</w:t>
+        <w:t xml:space="preserve">    printf("a + %d = %p\n",i,a+i );</w:t>
       </w:r>
     </w:p>
     <w:p>
@@ -27002,85 +24234,37 @@
           <w:rFonts w:ascii="Batang" w:eastAsia="Batang" w:hAnsi="Batang" w:cs="Batang"/>
           <w:lang w:eastAsia="ko-KR"/>
         </w:rPr>
-        <w:t xml:space="preserve">int </w:t>
-      </w:r>
-      <w:proofErr w:type="gramStart"/>
-      <w:r>
-        <w:rPr>
-          <w:rFonts w:ascii="Batang" w:eastAsia="Batang" w:hAnsi="Batang" w:cs="Batang"/>
-          <w:lang w:eastAsia="ko-KR"/>
-        </w:rPr>
-        <w:t>main(</w:t>
-      </w:r>
-      <w:proofErr w:type="gramEnd"/>
-      <w:r>
-        <w:rPr>
-          <w:rFonts w:ascii="Batang" w:eastAsia="Batang" w:hAnsi="Batang" w:cs="Batang"/>
-          <w:lang w:eastAsia="ko-KR"/>
-        </w:rPr>
-        <w:t>) {</w:t>
-      </w:r>
-    </w:p>
-    <w:p>
-      <w:pPr>
-        <w:rPr>
-          <w:rFonts w:ascii="Batang" w:eastAsia="Batang" w:hAnsi="Batang" w:cs="Batang"/>
-          <w:lang w:eastAsia="ko-KR"/>
-        </w:rPr>
-      </w:pPr>
-      <w:r>
-        <w:rPr>
-          <w:rFonts w:ascii="Batang" w:eastAsia="Batang" w:hAnsi="Batang" w:cs="Batang"/>
-          <w:lang w:eastAsia="ko-KR"/>
-        </w:rPr>
-        <w:t xml:space="preserve">  int </w:t>
-      </w:r>
-      <w:proofErr w:type="gramStart"/>
-      <w:r>
-        <w:rPr>
-          <w:rFonts w:ascii="Batang" w:eastAsia="Batang" w:hAnsi="Batang" w:cs="Batang"/>
-          <w:lang w:eastAsia="ko-KR"/>
-        </w:rPr>
-        <w:t>frequency[</w:t>
-      </w:r>
-      <w:proofErr w:type="gramEnd"/>
-      <w:r>
-        <w:rPr>
-          <w:rFonts w:ascii="Batang" w:eastAsia="Batang" w:hAnsi="Batang" w:cs="Batang"/>
-          <w:lang w:eastAsia="ko-KR"/>
-        </w:rPr>
-        <w:t>10]={0};</w:t>
-      </w:r>
-    </w:p>
-    <w:p>
-      <w:pPr>
-        <w:rPr>
-          <w:rFonts w:ascii="Batang" w:eastAsia="Batang" w:hAnsi="Batang" w:cs="Batang"/>
-          <w:lang w:eastAsia="ko-KR"/>
-        </w:rPr>
-      </w:pPr>
-      <w:r>
-        <w:rPr>
-          <w:rFonts w:ascii="Batang" w:eastAsia="Batang" w:hAnsi="Batang" w:cs="Batang"/>
-          <w:lang w:eastAsia="ko-KR"/>
-        </w:rPr>
-        <w:t xml:space="preserve">  int </w:t>
-      </w:r>
-      <w:proofErr w:type="gramStart"/>
-      <w:r>
-        <w:rPr>
-          <w:rFonts w:ascii="Batang" w:eastAsia="Batang" w:hAnsi="Batang" w:cs="Batang"/>
-          <w:lang w:eastAsia="ko-KR"/>
-        </w:rPr>
-        <w:t>data[</w:t>
-      </w:r>
-      <w:proofErr w:type="gramEnd"/>
-      <w:r>
-        <w:rPr>
-          <w:rFonts w:ascii="Batang" w:eastAsia="Batang" w:hAnsi="Batang" w:cs="Batang"/>
-          <w:lang w:eastAsia="ko-KR"/>
-        </w:rPr>
-        <w:t>20];</w:t>
+        <w:t>int main() {</w:t>
+      </w:r>
+    </w:p>
+    <w:p>
+      <w:pPr>
+        <w:rPr>
+          <w:rFonts w:ascii="Batang" w:eastAsia="Batang" w:hAnsi="Batang" w:cs="Batang"/>
+          <w:lang w:eastAsia="ko-KR"/>
+        </w:rPr>
+      </w:pPr>
+      <w:r>
+        <w:rPr>
+          <w:rFonts w:ascii="Batang" w:eastAsia="Batang" w:hAnsi="Batang" w:cs="Batang"/>
+          <w:lang w:eastAsia="ko-KR"/>
+        </w:rPr>
+        <w:t xml:space="preserve">  int frequency[10]={0};</w:t>
+      </w:r>
+    </w:p>
+    <w:p>
+      <w:pPr>
+        <w:rPr>
+          <w:rFonts w:ascii="Batang" w:eastAsia="Batang" w:hAnsi="Batang" w:cs="Batang"/>
+          <w:lang w:eastAsia="ko-KR"/>
+        </w:rPr>
+      </w:pPr>
+      <w:r>
+        <w:rPr>
+          <w:rFonts w:ascii="Batang" w:eastAsia="Batang" w:hAnsi="Batang" w:cs="Batang"/>
+          <w:lang w:eastAsia="ko-KR"/>
+        </w:rPr>
+        <w:t xml:space="preserve">  int data[20];</w:t>
       </w:r>
     </w:p>
     <w:p>
@@ -27153,23 +24337,7 @@
           <w:rFonts w:ascii="Batang" w:eastAsia="Batang" w:hAnsi="Batang" w:cs="Batang"/>
           <w:lang w:eastAsia="ko-KR"/>
         </w:rPr>
-        <w:t xml:space="preserve">    scanf("%d</w:t>
-      </w:r>
-      <w:proofErr w:type="gramStart"/>
-      <w:r>
-        <w:rPr>
-          <w:rFonts w:ascii="Batang" w:eastAsia="Batang" w:hAnsi="Batang" w:cs="Batang"/>
-          <w:lang w:eastAsia="ko-KR"/>
-        </w:rPr>
-        <w:t>",&amp;</w:t>
-      </w:r>
-      <w:proofErr w:type="gramEnd"/>
-      <w:r>
-        <w:rPr>
-          <w:rFonts w:ascii="Batang" w:eastAsia="Batang" w:hAnsi="Batang" w:cs="Batang"/>
-          <w:lang w:eastAsia="ko-KR"/>
-        </w:rPr>
-        <w:t>data[i] );</w:t>
+        <w:t xml:space="preserve">    scanf("%d",&amp;data[i] );</w:t>
       </w:r>
     </w:p>
     <w:p>
@@ -27270,54 +24438,22 @@
           <w:rFonts w:ascii="Batang" w:eastAsia="Batang" w:hAnsi="Batang" w:cs="Batang"/>
           <w:lang w:eastAsia="ko-KR"/>
         </w:rPr>
-        <w:t xml:space="preserve">  </w:t>
-      </w:r>
-      <w:proofErr w:type="gramStart"/>
-      <w:r>
-        <w:rPr>
-          <w:rFonts w:ascii="Batang" w:eastAsia="Batang" w:hAnsi="Batang" w:cs="Batang"/>
-          <w:lang w:eastAsia="ko-KR"/>
-        </w:rPr>
-        <w:t>printf(</w:t>
-      </w:r>
-      <w:proofErr w:type="gramEnd"/>
-      <w:r>
-        <w:rPr>
-          <w:rFonts w:ascii="Batang" w:eastAsia="Batang" w:hAnsi="Batang" w:cs="Batang"/>
-          <w:lang w:eastAsia="ko-KR"/>
-        </w:rPr>
-        <w:t>"\n" );</w:t>
-      </w:r>
-    </w:p>
-    <w:p>
-      <w:pPr>
-        <w:rPr>
-          <w:rFonts w:ascii="Batang" w:eastAsia="Batang" w:hAnsi="Batang" w:cs="Batang"/>
-          <w:lang w:eastAsia="ko-KR"/>
-        </w:rPr>
-      </w:pPr>
-      <w:r>
-        <w:rPr>
-          <w:rFonts w:ascii="Batang" w:eastAsia="Batang" w:hAnsi="Batang" w:cs="Batang"/>
-          <w:lang w:eastAsia="ko-KR"/>
-        </w:rPr>
-        <w:t xml:space="preserve">  int max=</w:t>
-      </w:r>
-      <w:proofErr w:type="gramStart"/>
-      <w:r>
-        <w:rPr>
-          <w:rFonts w:ascii="Batang" w:eastAsia="Batang" w:hAnsi="Batang" w:cs="Batang"/>
-          <w:lang w:eastAsia="ko-KR"/>
-        </w:rPr>
-        <w:t>frequency[</w:t>
-      </w:r>
-      <w:proofErr w:type="gramEnd"/>
-      <w:r>
-        <w:rPr>
-          <w:rFonts w:ascii="Batang" w:eastAsia="Batang" w:hAnsi="Batang" w:cs="Batang"/>
-          <w:lang w:eastAsia="ko-KR"/>
-        </w:rPr>
-        <w:t>0];</w:t>
+        <w:t xml:space="preserve">  printf("\n" );</w:t>
+      </w:r>
+    </w:p>
+    <w:p>
+      <w:pPr>
+        <w:rPr>
+          <w:rFonts w:ascii="Batang" w:eastAsia="Batang" w:hAnsi="Batang" w:cs="Batang"/>
+          <w:lang w:eastAsia="ko-KR"/>
+        </w:rPr>
+      </w:pPr>
+      <w:r>
+        <w:rPr>
+          <w:rFonts w:ascii="Batang" w:eastAsia="Batang" w:hAnsi="Batang" w:cs="Batang"/>
+          <w:lang w:eastAsia="ko-KR"/>
+        </w:rPr>
+        <w:t xml:space="preserve">  int max=frequency[0];</w:t>
       </w:r>
     </w:p>
     <w:p>
@@ -27630,54 +24766,22 @@
           <w:rFonts w:ascii="Batang" w:eastAsia="Batang" w:hAnsi="Batang" w:cs="Batang"/>
           <w:lang w:eastAsia="ko-KR"/>
         </w:rPr>
-        <w:t xml:space="preserve">int </w:t>
-      </w:r>
-      <w:proofErr w:type="gramStart"/>
-      <w:r>
-        <w:rPr>
-          <w:rFonts w:ascii="Batang" w:eastAsia="Batang" w:hAnsi="Batang" w:cs="Batang"/>
-          <w:lang w:eastAsia="ko-KR"/>
-        </w:rPr>
-        <w:t>main(</w:t>
-      </w:r>
-      <w:proofErr w:type="gramEnd"/>
-      <w:r>
-        <w:rPr>
-          <w:rFonts w:ascii="Batang" w:eastAsia="Batang" w:hAnsi="Batang" w:cs="Batang"/>
-          <w:lang w:eastAsia="ko-KR"/>
-        </w:rPr>
-        <w:t>) {</w:t>
-      </w:r>
-    </w:p>
-    <w:p>
-      <w:pPr>
-        <w:rPr>
-          <w:rFonts w:ascii="Batang" w:eastAsia="Batang" w:hAnsi="Batang" w:cs="Batang"/>
-          <w:lang w:eastAsia="ko-KR"/>
-        </w:rPr>
-      </w:pPr>
-      <w:r>
-        <w:rPr>
-          <w:rFonts w:ascii="Batang" w:eastAsia="Batang" w:hAnsi="Batang" w:cs="Batang"/>
-          <w:lang w:eastAsia="ko-KR"/>
-        </w:rPr>
-        <w:t xml:space="preserve">  int </w:t>
-      </w:r>
-      <w:proofErr w:type="gramStart"/>
-      <w:r>
-        <w:rPr>
-          <w:rFonts w:ascii="Batang" w:eastAsia="Batang" w:hAnsi="Batang" w:cs="Batang"/>
-          <w:lang w:eastAsia="ko-KR"/>
-        </w:rPr>
-        <w:t>a[</w:t>
-      </w:r>
-      <w:proofErr w:type="gramEnd"/>
-      <w:r>
-        <w:rPr>
-          <w:rFonts w:ascii="Batang" w:eastAsia="Batang" w:hAnsi="Batang" w:cs="Batang"/>
-          <w:lang w:eastAsia="ko-KR"/>
-        </w:rPr>
-        <w:t>20];</w:t>
+        <w:t>int main() {</w:t>
+      </w:r>
+    </w:p>
+    <w:p>
+      <w:pPr>
+        <w:rPr>
+          <w:rFonts w:ascii="Batang" w:eastAsia="Batang" w:hAnsi="Batang" w:cs="Batang"/>
+          <w:lang w:eastAsia="ko-KR"/>
+        </w:rPr>
+      </w:pPr>
+      <w:r>
+        <w:rPr>
+          <w:rFonts w:ascii="Batang" w:eastAsia="Batang" w:hAnsi="Batang" w:cs="Batang"/>
+          <w:lang w:eastAsia="ko-KR"/>
+        </w:rPr>
+        <w:t xml:space="preserve">  int a[20];</w:t>
       </w:r>
     </w:p>
     <w:p>
@@ -27750,23 +24854,7 @@
           <w:rFonts w:ascii="Batang" w:eastAsia="Batang" w:hAnsi="Batang" w:cs="Batang"/>
           <w:lang w:eastAsia="ko-KR"/>
         </w:rPr>
-        <w:t xml:space="preserve">    </w:t>
-      </w:r>
-      <w:proofErr w:type="gramStart"/>
-      <w:r>
-        <w:rPr>
-          <w:rFonts w:ascii="Batang" w:eastAsia="Batang" w:hAnsi="Batang" w:cs="Batang"/>
-          <w:lang w:eastAsia="ko-KR"/>
-        </w:rPr>
-        <w:t>scanf(</w:t>
-      </w:r>
-      <w:proofErr w:type="gramEnd"/>
-      <w:r>
-        <w:rPr>
-          <w:rFonts w:ascii="Batang" w:eastAsia="Batang" w:hAnsi="Batang" w:cs="Batang"/>
-          <w:lang w:eastAsia="ko-KR"/>
-        </w:rPr>
-        <w:t>"%d",a+i );</w:t>
+        <w:t xml:space="preserve">    scanf("%d",a+i );</w:t>
       </w:r>
     </w:p>
     <w:p>
@@ -27796,62 +24884,30 @@
           <w:rFonts w:ascii="Batang" w:eastAsia="Batang" w:hAnsi="Batang" w:cs="Batang"/>
           <w:lang w:eastAsia="ko-KR"/>
         </w:rPr>
-        <w:t xml:space="preserve">  </w:t>
-      </w:r>
-      <w:proofErr w:type="gramStart"/>
-      <w:r>
-        <w:rPr>
-          <w:rFonts w:ascii="Batang" w:eastAsia="Batang" w:hAnsi="Batang" w:cs="Batang"/>
-          <w:lang w:eastAsia="ko-KR"/>
-        </w:rPr>
-        <w:t>printf(</w:t>
-      </w:r>
-      <w:proofErr w:type="gramEnd"/>
-      <w:r>
-        <w:rPr>
-          <w:rFonts w:ascii="Batang" w:eastAsia="Batang" w:hAnsi="Batang" w:cs="Batang"/>
-          <w:lang w:eastAsia="ko-KR"/>
-        </w:rPr>
-        <w:t>"\n" );</w:t>
-      </w:r>
-    </w:p>
-    <w:p>
-      <w:pPr>
-        <w:rPr>
-          <w:rFonts w:ascii="Batang" w:eastAsia="Batang" w:hAnsi="Batang" w:cs="Batang"/>
-          <w:lang w:eastAsia="ko-KR"/>
-        </w:rPr>
-      </w:pPr>
-    </w:p>
-    <w:p>
-      <w:pPr>
-        <w:rPr>
-          <w:rFonts w:ascii="Batang" w:eastAsia="Batang" w:hAnsi="Batang" w:cs="Batang"/>
-          <w:lang w:eastAsia="ko-KR"/>
-        </w:rPr>
-      </w:pPr>
-      <w:r>
-        <w:rPr>
-          <w:rFonts w:ascii="Batang" w:eastAsia="Batang" w:hAnsi="Batang" w:cs="Batang"/>
-          <w:lang w:eastAsia="ko-KR"/>
-        </w:rPr>
-        <w:t xml:space="preserve">  int num_count_</w:t>
-      </w:r>
-      <w:proofErr w:type="gramStart"/>
-      <w:r>
-        <w:rPr>
-          <w:rFonts w:ascii="Batang" w:eastAsia="Batang" w:hAnsi="Batang" w:cs="Batang"/>
-          <w:lang w:eastAsia="ko-KR"/>
-        </w:rPr>
-        <w:t>list[</w:t>
-      </w:r>
-      <w:proofErr w:type="gramEnd"/>
-      <w:r>
-        <w:rPr>
-          <w:rFonts w:ascii="Batang" w:eastAsia="Batang" w:hAnsi="Batang" w:cs="Batang"/>
-          <w:lang w:eastAsia="ko-KR"/>
-        </w:rPr>
-        <w:t>10];</w:t>
+        <w:t xml:space="preserve">  printf("\n" );</w:t>
+      </w:r>
+    </w:p>
+    <w:p>
+      <w:pPr>
+        <w:rPr>
+          <w:rFonts w:ascii="Batang" w:eastAsia="Batang" w:hAnsi="Batang" w:cs="Batang"/>
+          <w:lang w:eastAsia="ko-KR"/>
+        </w:rPr>
+      </w:pPr>
+    </w:p>
+    <w:p>
+      <w:pPr>
+        <w:rPr>
+          <w:rFonts w:ascii="Batang" w:eastAsia="Batang" w:hAnsi="Batang" w:cs="Batang"/>
+          <w:lang w:eastAsia="ko-KR"/>
+        </w:rPr>
+      </w:pPr>
+      <w:r>
+        <w:rPr>
+          <w:rFonts w:ascii="Batang" w:eastAsia="Batang" w:hAnsi="Batang" w:cs="Batang"/>
+          <w:lang w:eastAsia="ko-KR"/>
+        </w:rPr>
+        <w:t xml:space="preserve">  int num_count_list[10];</w:t>
       </w:r>
     </w:p>
     <w:p>
@@ -28346,54 +25402,22 @@
           <w:rFonts w:ascii="Batang" w:eastAsia="Batang" w:hAnsi="Batang" w:cs="Batang"/>
           <w:lang w:eastAsia="ko-KR"/>
         </w:rPr>
-        <w:t xml:space="preserve">int </w:t>
-      </w:r>
-      <w:proofErr w:type="gramStart"/>
-      <w:r>
-        <w:rPr>
-          <w:rFonts w:ascii="Batang" w:eastAsia="Batang" w:hAnsi="Batang" w:cs="Batang"/>
-          <w:lang w:eastAsia="ko-KR"/>
-        </w:rPr>
-        <w:t>main(</w:t>
-      </w:r>
-      <w:proofErr w:type="gramEnd"/>
-      <w:r>
-        <w:rPr>
-          <w:rFonts w:ascii="Batang" w:eastAsia="Batang" w:hAnsi="Batang" w:cs="Batang"/>
-          <w:lang w:eastAsia="ko-KR"/>
-        </w:rPr>
-        <w:t>) {</w:t>
-      </w:r>
-    </w:p>
-    <w:p>
-      <w:pPr>
-        <w:rPr>
-          <w:rFonts w:ascii="Batang" w:eastAsia="Batang" w:hAnsi="Batang" w:cs="Batang"/>
-          <w:lang w:eastAsia="ko-KR"/>
-        </w:rPr>
-      </w:pPr>
-      <w:r>
-        <w:rPr>
-          <w:rFonts w:ascii="Batang" w:eastAsia="Batang" w:hAnsi="Batang" w:cs="Batang"/>
-          <w:lang w:eastAsia="ko-KR"/>
-        </w:rPr>
-        <w:t xml:space="preserve">  char </w:t>
-      </w:r>
-      <w:proofErr w:type="gramStart"/>
-      <w:r>
-        <w:rPr>
-          <w:rFonts w:ascii="Batang" w:eastAsia="Batang" w:hAnsi="Batang" w:cs="Batang"/>
-          <w:lang w:eastAsia="ko-KR"/>
-        </w:rPr>
-        <w:t>a[</w:t>
-      </w:r>
-      <w:proofErr w:type="gramEnd"/>
-      <w:r>
-        <w:rPr>
-          <w:rFonts w:ascii="Batang" w:eastAsia="Batang" w:hAnsi="Batang" w:cs="Batang"/>
-          <w:lang w:eastAsia="ko-KR"/>
-        </w:rPr>
-        <w:t>4]="";</w:t>
+        <w:t>int main() {</w:t>
+      </w:r>
+    </w:p>
+    <w:p>
+      <w:pPr>
+        <w:rPr>
+          <w:rFonts w:ascii="Batang" w:eastAsia="Batang" w:hAnsi="Batang" w:cs="Batang"/>
+          <w:lang w:eastAsia="ko-KR"/>
+        </w:rPr>
+      </w:pPr>
+      <w:r>
+        <w:rPr>
+          <w:rFonts w:ascii="Batang" w:eastAsia="Batang" w:hAnsi="Batang" w:cs="Batang"/>
+          <w:lang w:eastAsia="ko-KR"/>
+        </w:rPr>
+        <w:t xml:space="preserve">  char a[4]="";</w:t>
       </w:r>
     </w:p>
     <w:p>
@@ -28423,23 +25447,7 @@
           <w:rFonts w:ascii="Batang" w:eastAsia="Batang" w:hAnsi="Batang" w:cs="Batang"/>
           <w:lang w:eastAsia="ko-KR"/>
         </w:rPr>
-        <w:t xml:space="preserve">  char </w:t>
-      </w:r>
-      <w:proofErr w:type="gramStart"/>
-      <w:r>
-        <w:rPr>
-          <w:rFonts w:ascii="Batang" w:eastAsia="Batang" w:hAnsi="Batang" w:cs="Batang"/>
-          <w:lang w:eastAsia="ko-KR"/>
-        </w:rPr>
-        <w:t>b[</w:t>
-      </w:r>
-      <w:proofErr w:type="gramEnd"/>
-      <w:r>
-        <w:rPr>
-          <w:rFonts w:ascii="Batang" w:eastAsia="Batang" w:hAnsi="Batang" w:cs="Batang"/>
-          <w:lang w:eastAsia="ko-KR"/>
-        </w:rPr>
-        <w:t>4]="1234";</w:t>
+        <w:t xml:space="preserve">  char b[4]="1234";</w:t>
       </w:r>
     </w:p>
     <w:p>
@@ -28526,116 +25534,52 @@
           <w:rFonts w:ascii="Batang" w:eastAsia="Batang" w:hAnsi="Batang" w:cs="Batang"/>
           <w:lang w:eastAsia="ko-KR"/>
         </w:rPr>
-        <w:t>! \n</w:t>
-      </w:r>
-      <w:proofErr w:type="gramStart"/>
-      <w:r>
-        <w:rPr>
-          <w:rFonts w:ascii="Batang" w:eastAsia="Batang" w:hAnsi="Batang" w:cs="Batang"/>
-          <w:lang w:eastAsia="ko-KR"/>
-        </w:rPr>
-        <w:t>" )</w:t>
-      </w:r>
-      <w:proofErr w:type="gramEnd"/>
-      <w:r>
-        <w:rPr>
-          <w:rFonts w:ascii="Batang" w:eastAsia="Batang" w:hAnsi="Batang" w:cs="Batang"/>
-          <w:lang w:eastAsia="ko-KR"/>
-        </w:rPr>
-        <w:t>;</w:t>
-      </w:r>
-    </w:p>
-    <w:p>
-      <w:pPr>
-        <w:rPr>
-          <w:rFonts w:ascii="Batang" w:eastAsia="Batang" w:hAnsi="Batang" w:cs="Batang"/>
-          <w:lang w:eastAsia="ko-KR"/>
-        </w:rPr>
-      </w:pPr>
-      <w:r>
-        <w:rPr>
-          <w:rFonts w:ascii="Batang" w:eastAsia="Batang" w:hAnsi="Batang" w:cs="Batang"/>
-          <w:lang w:eastAsia="ko-KR"/>
-        </w:rPr>
-        <w:t xml:space="preserve">    scanf("%s</w:t>
-      </w:r>
-      <w:proofErr w:type="gramStart"/>
-      <w:r>
-        <w:rPr>
-          <w:rFonts w:ascii="Batang" w:eastAsia="Batang" w:hAnsi="Batang" w:cs="Batang"/>
-          <w:lang w:eastAsia="ko-KR"/>
-        </w:rPr>
-        <w:t>",a</w:t>
-      </w:r>
-      <w:proofErr w:type="gramEnd"/>
-      <w:r>
-        <w:rPr>
-          <w:rFonts w:ascii="Batang" w:eastAsia="Batang" w:hAnsi="Batang" w:cs="Batang"/>
-          <w:lang w:eastAsia="ko-KR"/>
-        </w:rPr>
-        <w:t>);</w:t>
-      </w:r>
-    </w:p>
-    <w:p>
-      <w:pPr>
-        <w:rPr>
-          <w:rFonts w:ascii="Batang" w:eastAsia="Batang" w:hAnsi="Batang" w:cs="Batang"/>
-          <w:lang w:eastAsia="ko-KR"/>
-        </w:rPr>
-      </w:pPr>
-      <w:r>
-        <w:rPr>
-          <w:rFonts w:ascii="Batang" w:eastAsia="Batang" w:hAnsi="Batang" w:cs="Batang"/>
-          <w:lang w:eastAsia="ko-KR"/>
-        </w:rPr>
-        <w:t xml:space="preserve">    for </w:t>
-      </w:r>
-      <w:proofErr w:type="gramStart"/>
-      <w:r>
-        <w:rPr>
-          <w:rFonts w:ascii="Batang" w:eastAsia="Batang" w:hAnsi="Batang" w:cs="Batang"/>
-          <w:lang w:eastAsia="ko-KR"/>
-        </w:rPr>
-        <w:t>( i</w:t>
-      </w:r>
-      <w:proofErr w:type="gramEnd"/>
-      <w:r>
-        <w:rPr>
-          <w:rFonts w:ascii="Batang" w:eastAsia="Batang" w:hAnsi="Batang" w:cs="Batang"/>
-          <w:lang w:eastAsia="ko-KR"/>
-        </w:rPr>
-        <w:t xml:space="preserve"> = 0; i &lt; 4; i++) {</w:t>
-      </w:r>
-    </w:p>
-    <w:p>
-      <w:pPr>
-        <w:rPr>
-          <w:rFonts w:ascii="Batang" w:eastAsia="Batang" w:hAnsi="Batang" w:cs="Batang"/>
-          <w:lang w:eastAsia="ko-KR"/>
-        </w:rPr>
-      </w:pPr>
-      <w:r>
-        <w:rPr>
-          <w:rFonts w:ascii="Batang" w:eastAsia="Batang" w:hAnsi="Batang" w:cs="Batang"/>
-          <w:lang w:eastAsia="ko-KR"/>
-        </w:rPr>
-        <w:t xml:space="preserve">      if(a[i</w:t>
-      </w:r>
-      <w:proofErr w:type="gramStart"/>
-      <w:r>
-        <w:rPr>
-          <w:rFonts w:ascii="Batang" w:eastAsia="Batang" w:hAnsi="Batang" w:cs="Batang"/>
-          <w:lang w:eastAsia="ko-KR"/>
-        </w:rPr>
-        <w:t>]!=</w:t>
-      </w:r>
-      <w:proofErr w:type="gramEnd"/>
-      <w:r>
-        <w:rPr>
-          <w:rFonts w:ascii="Batang" w:eastAsia="Batang" w:hAnsi="Batang" w:cs="Batang"/>
-          <w:lang w:eastAsia="ko-KR"/>
-        </w:rPr>
-        <w:t>b[i]){</w:t>
+        <w:t>! \n" );</w:t>
+      </w:r>
+    </w:p>
+    <w:p>
+      <w:pPr>
+        <w:rPr>
+          <w:rFonts w:ascii="Batang" w:eastAsia="Batang" w:hAnsi="Batang" w:cs="Batang"/>
+          <w:lang w:eastAsia="ko-KR"/>
+        </w:rPr>
+      </w:pPr>
+      <w:r>
+        <w:rPr>
+          <w:rFonts w:ascii="Batang" w:eastAsia="Batang" w:hAnsi="Batang" w:cs="Batang"/>
+          <w:lang w:eastAsia="ko-KR"/>
+        </w:rPr>
+        <w:t xml:space="preserve">    scanf("%s",a);</w:t>
+      </w:r>
+    </w:p>
+    <w:p>
+      <w:pPr>
+        <w:rPr>
+          <w:rFonts w:ascii="Batang" w:eastAsia="Batang" w:hAnsi="Batang" w:cs="Batang"/>
+          <w:lang w:eastAsia="ko-KR"/>
+        </w:rPr>
+      </w:pPr>
+      <w:r>
+        <w:rPr>
+          <w:rFonts w:ascii="Batang" w:eastAsia="Batang" w:hAnsi="Batang" w:cs="Batang"/>
+          <w:lang w:eastAsia="ko-KR"/>
+        </w:rPr>
+        <w:t xml:space="preserve">    for ( i = 0; i &lt; 4; i++) {</w:t>
+      </w:r>
+    </w:p>
+    <w:p>
+      <w:pPr>
+        <w:rPr>
+          <w:rFonts w:ascii="Batang" w:eastAsia="Batang" w:hAnsi="Batang" w:cs="Batang"/>
+          <w:lang w:eastAsia="ko-KR"/>
+        </w:rPr>
+      </w:pPr>
+      <w:r>
+        <w:rPr>
+          <w:rFonts w:ascii="Batang" w:eastAsia="Batang" w:hAnsi="Batang" w:cs="Batang"/>
+          <w:lang w:eastAsia="ko-KR"/>
+        </w:rPr>
+        <w:t xml:space="preserve">      if(a[i]!=b[i]){</w:t>
       </w:r>
     </w:p>
     <w:p>
@@ -28725,17 +25669,8 @@
           <w:rFonts w:ascii="Batang" w:eastAsia="Batang" w:hAnsi="Batang" w:cs="Batang"/>
           <w:lang w:eastAsia="ko-KR"/>
         </w:rPr>
-        <w:t xml:space="preserve">    } </w:t>
-      </w:r>
-      <w:proofErr w:type="gramStart"/>
-      <w:r>
-        <w:rPr>
-          <w:rFonts w:ascii="Batang" w:eastAsia="Batang" w:hAnsi="Batang" w:cs="Batang"/>
-          <w:lang w:eastAsia="ko-KR"/>
-        </w:rPr>
-        <w:t>else{</w:t>
-      </w:r>
-      <w:proofErr w:type="gramEnd"/>
+        <w:t xml:space="preserve">    } else{</w:t>
+      </w:r>
     </w:p>
     <w:p>
       <w:pPr>
@@ -28822,23 +25757,7 @@
           <w:rFonts w:ascii="Batang" w:eastAsia="Batang" w:hAnsi="Batang" w:cs="Batang"/>
           <w:lang w:eastAsia="ko-KR"/>
         </w:rPr>
-        <w:t>!\n</w:t>
-      </w:r>
-      <w:proofErr w:type="gramStart"/>
-      <w:r>
-        <w:rPr>
-          <w:rFonts w:ascii="Batang" w:eastAsia="Batang" w:hAnsi="Batang" w:cs="Batang"/>
-          <w:lang w:eastAsia="ko-KR"/>
-        </w:rPr>
-        <w:t>" )</w:t>
-      </w:r>
-      <w:proofErr w:type="gramEnd"/>
-      <w:r>
-        <w:rPr>
-          <w:rFonts w:ascii="Batang" w:eastAsia="Batang" w:hAnsi="Batang" w:cs="Batang"/>
-          <w:lang w:eastAsia="ko-KR"/>
-        </w:rPr>
-        <w:t>;</w:t>
+        <w:t>!\n" );</w:t>
       </w:r>
     </w:p>
     <w:p>
@@ -28929,85 +25848,37 @@
           <w:rFonts w:ascii="Batang" w:eastAsia="Batang" w:hAnsi="Batang" w:cs="Batang"/>
           <w:lang w:eastAsia="ko-KR"/>
         </w:rPr>
-        <w:t xml:space="preserve">int </w:t>
-      </w:r>
-      <w:proofErr w:type="gramStart"/>
-      <w:r>
-        <w:rPr>
-          <w:rFonts w:ascii="Batang" w:eastAsia="Batang" w:hAnsi="Batang" w:cs="Batang"/>
-          <w:lang w:eastAsia="ko-KR"/>
-        </w:rPr>
-        <w:t>main(</w:t>
-      </w:r>
-      <w:proofErr w:type="gramEnd"/>
-      <w:r>
-        <w:rPr>
-          <w:rFonts w:ascii="Batang" w:eastAsia="Batang" w:hAnsi="Batang" w:cs="Batang"/>
-          <w:lang w:eastAsia="ko-KR"/>
-        </w:rPr>
-        <w:t>) {</w:t>
-      </w:r>
-    </w:p>
-    <w:p>
-      <w:pPr>
-        <w:rPr>
-          <w:rFonts w:ascii="Batang" w:eastAsia="Batang" w:hAnsi="Batang" w:cs="Batang"/>
-          <w:lang w:eastAsia="ko-KR"/>
-        </w:rPr>
-      </w:pPr>
-      <w:r>
-        <w:rPr>
-          <w:rFonts w:ascii="Batang" w:eastAsia="Batang" w:hAnsi="Batang" w:cs="Batang"/>
-          <w:lang w:eastAsia="ko-KR"/>
-        </w:rPr>
-        <w:t xml:space="preserve">  char </w:t>
-      </w:r>
-      <w:proofErr w:type="gramStart"/>
-      <w:r>
-        <w:rPr>
-          <w:rFonts w:ascii="Batang" w:eastAsia="Batang" w:hAnsi="Batang" w:cs="Batang"/>
-          <w:lang w:eastAsia="ko-KR"/>
-        </w:rPr>
-        <w:t>secret[</w:t>
-      </w:r>
-      <w:proofErr w:type="gramEnd"/>
-      <w:r>
-        <w:rPr>
-          <w:rFonts w:ascii="Batang" w:eastAsia="Batang" w:hAnsi="Batang" w:cs="Batang"/>
-          <w:lang w:eastAsia="ko-KR"/>
-        </w:rPr>
-        <w:t>]="1234";</w:t>
-      </w:r>
-    </w:p>
-    <w:p>
-      <w:pPr>
-        <w:rPr>
-          <w:rFonts w:ascii="Batang" w:eastAsia="Batang" w:hAnsi="Batang" w:cs="Batang"/>
-          <w:lang w:eastAsia="ko-KR"/>
-        </w:rPr>
-      </w:pPr>
-      <w:r>
-        <w:rPr>
-          <w:rFonts w:ascii="Batang" w:eastAsia="Batang" w:hAnsi="Batang" w:cs="Batang"/>
-          <w:lang w:eastAsia="ko-KR"/>
-        </w:rPr>
-        <w:t xml:space="preserve">  char </w:t>
-      </w:r>
-      <w:proofErr w:type="gramStart"/>
-      <w:r>
-        <w:rPr>
-          <w:rFonts w:ascii="Batang" w:eastAsia="Batang" w:hAnsi="Batang" w:cs="Batang"/>
-          <w:lang w:eastAsia="ko-KR"/>
-        </w:rPr>
-        <w:t>input[</w:t>
-      </w:r>
-      <w:proofErr w:type="gramEnd"/>
-      <w:r>
-        <w:rPr>
-          <w:rFonts w:ascii="Batang" w:eastAsia="Batang" w:hAnsi="Batang" w:cs="Batang"/>
-          <w:lang w:eastAsia="ko-KR"/>
-        </w:rPr>
-        <w:t>10];</w:t>
+        <w:t>int main() {</w:t>
+      </w:r>
+    </w:p>
+    <w:p>
+      <w:pPr>
+        <w:rPr>
+          <w:rFonts w:ascii="Batang" w:eastAsia="Batang" w:hAnsi="Batang" w:cs="Batang"/>
+          <w:lang w:eastAsia="ko-KR"/>
+        </w:rPr>
+      </w:pPr>
+      <w:r>
+        <w:rPr>
+          <w:rFonts w:ascii="Batang" w:eastAsia="Batang" w:hAnsi="Batang" w:cs="Batang"/>
+          <w:lang w:eastAsia="ko-KR"/>
+        </w:rPr>
+        <w:t xml:space="preserve">  char secret[]="1234";</w:t>
+      </w:r>
+    </w:p>
+    <w:p>
+      <w:pPr>
+        <w:rPr>
+          <w:rFonts w:ascii="Batang" w:eastAsia="Batang" w:hAnsi="Batang" w:cs="Batang"/>
+          <w:lang w:eastAsia="ko-KR"/>
+        </w:rPr>
+      </w:pPr>
+      <w:r>
+        <w:rPr>
+          <w:rFonts w:ascii="Batang" w:eastAsia="Batang" w:hAnsi="Batang" w:cs="Batang"/>
+          <w:lang w:eastAsia="ko-KR"/>
+        </w:rPr>
+        <w:t xml:space="preserve">  char input[10];</w:t>
       </w:r>
     </w:p>
     <w:p>
@@ -29037,23 +25908,7 @@
           <w:rFonts w:ascii="Batang" w:eastAsia="Batang" w:hAnsi="Batang" w:cs="Batang"/>
           <w:lang w:eastAsia="ko-KR"/>
         </w:rPr>
-        <w:t xml:space="preserve">  while (</w:t>
-      </w:r>
-      <w:proofErr w:type="gramStart"/>
-      <w:r>
-        <w:rPr>
-          <w:rFonts w:ascii="Batang" w:eastAsia="Batang" w:hAnsi="Batang" w:cs="Batang"/>
-          <w:lang w:eastAsia="ko-KR"/>
-        </w:rPr>
-        <w:t>number!=</w:t>
-      </w:r>
-      <w:proofErr w:type="gramEnd"/>
-      <w:r>
-        <w:rPr>
-          <w:rFonts w:ascii="Batang" w:eastAsia="Batang" w:hAnsi="Batang" w:cs="Batang"/>
-          <w:lang w:eastAsia="ko-KR"/>
-        </w:rPr>
-        <w:t>4) {</w:t>
+        <w:t xml:space="preserve">  while (number!=4) {</w:t>
       </w:r>
     </w:p>
     <w:p>
@@ -29125,54 +25980,22 @@
           <w:rFonts w:ascii="Batang" w:eastAsia="Batang" w:hAnsi="Batang" w:cs="Batang"/>
           <w:lang w:eastAsia="ko-KR"/>
         </w:rPr>
-        <w:t>! \n</w:t>
-      </w:r>
-      <w:proofErr w:type="gramStart"/>
-      <w:r>
-        <w:rPr>
-          <w:rFonts w:ascii="Batang" w:eastAsia="Batang" w:hAnsi="Batang" w:cs="Batang"/>
-          <w:lang w:eastAsia="ko-KR"/>
-        </w:rPr>
-        <w:t>" )</w:t>
-      </w:r>
-      <w:proofErr w:type="gramEnd"/>
-      <w:r>
-        <w:rPr>
-          <w:rFonts w:ascii="Batang" w:eastAsia="Batang" w:hAnsi="Batang" w:cs="Batang"/>
-          <w:lang w:eastAsia="ko-KR"/>
-        </w:rPr>
-        <w:t>;</w:t>
-      </w:r>
-    </w:p>
-    <w:p>
-      <w:pPr>
-        <w:rPr>
-          <w:rFonts w:ascii="Batang" w:eastAsia="Batang" w:hAnsi="Batang" w:cs="Batang"/>
-          <w:lang w:eastAsia="ko-KR"/>
-        </w:rPr>
-      </w:pPr>
-      <w:r>
-        <w:rPr>
-          <w:rFonts w:ascii="Batang" w:eastAsia="Batang" w:hAnsi="Batang" w:cs="Batang"/>
-          <w:lang w:eastAsia="ko-KR"/>
-        </w:rPr>
-        <w:t xml:space="preserve">    scanf("%s</w:t>
-      </w:r>
-      <w:proofErr w:type="gramStart"/>
-      <w:r>
-        <w:rPr>
-          <w:rFonts w:ascii="Batang" w:eastAsia="Batang" w:hAnsi="Batang" w:cs="Batang"/>
-          <w:lang w:eastAsia="ko-KR"/>
-        </w:rPr>
-        <w:t>",input</w:t>
-      </w:r>
-      <w:proofErr w:type="gramEnd"/>
-      <w:r>
-        <w:rPr>
-          <w:rFonts w:ascii="Batang" w:eastAsia="Batang" w:hAnsi="Batang" w:cs="Batang"/>
-          <w:lang w:eastAsia="ko-KR"/>
-        </w:rPr>
-        <w:t>);</w:t>
+        <w:t>! \n" );</w:t>
+      </w:r>
+    </w:p>
+    <w:p>
+      <w:pPr>
+        <w:rPr>
+          <w:rFonts w:ascii="Batang" w:eastAsia="Batang" w:hAnsi="Batang" w:cs="Batang"/>
+          <w:lang w:eastAsia="ko-KR"/>
+        </w:rPr>
+      </w:pPr>
+      <w:r>
+        <w:rPr>
+          <w:rFonts w:ascii="Batang" w:eastAsia="Batang" w:hAnsi="Batang" w:cs="Batang"/>
+          <w:lang w:eastAsia="ko-KR"/>
+        </w:rPr>
+        <w:t xml:space="preserve">    scanf("%s",input);</w:t>
       </w:r>
     </w:p>
     <w:p>
@@ -29305,23 +26128,7 @@
           <w:rFonts w:ascii="Batang" w:eastAsia="Batang" w:hAnsi="Batang" w:cs="Batang"/>
           <w:lang w:eastAsia="ko-KR"/>
         </w:rPr>
-        <w:t>!\n</w:t>
-      </w:r>
-      <w:proofErr w:type="gramStart"/>
-      <w:r>
-        <w:rPr>
-          <w:rFonts w:ascii="Batang" w:eastAsia="Batang" w:hAnsi="Batang" w:cs="Batang"/>
-          <w:lang w:eastAsia="ko-KR"/>
-        </w:rPr>
-        <w:t>" )</w:t>
-      </w:r>
-      <w:proofErr w:type="gramEnd"/>
-      <w:r>
-        <w:rPr>
-          <w:rFonts w:ascii="Batang" w:eastAsia="Batang" w:hAnsi="Batang" w:cs="Batang"/>
-          <w:lang w:eastAsia="ko-KR"/>
-        </w:rPr>
-        <w:t>;</w:t>
+        <w:t>!\n" );</w:t>
       </w:r>
     </w:p>
     <w:p>
@@ -31566,29 +28373,7 @@
           <w:szCs w:val="36"/>
           <w:lang w:eastAsia="ko-KR"/>
         </w:rPr>
-        <w:t xml:space="preserve">int </w:t>
-      </w:r>
-      <w:proofErr w:type="gramStart"/>
-      <w:r>
-        <w:rPr>
-          <w:rFonts w:ascii="Batang" w:eastAsia="Batang" w:hAnsi="Batang" w:cs="Batang"/>
-          <w:color w:val="078226"/>
-          <w:sz w:val="36"/>
-          <w:szCs w:val="36"/>
-          <w:lang w:eastAsia="ko-KR"/>
-        </w:rPr>
-        <w:t>Sum(</w:t>
-      </w:r>
-      <w:proofErr w:type="gramEnd"/>
-      <w:r>
-        <w:rPr>
-          <w:rFonts w:ascii="Batang" w:eastAsia="Batang" w:hAnsi="Batang" w:cs="Batang"/>
-          <w:color w:val="078226"/>
-          <w:sz w:val="36"/>
-          <w:szCs w:val="36"/>
-          <w:lang w:eastAsia="ko-KR"/>
-        </w:rPr>
-        <w:t>int, int)</w:t>
+        <w:t>int Sum(int, int)</w:t>
       </w:r>
     </w:p>
     <w:p>
@@ -32250,85 +29035,37 @@
           <w:rFonts w:ascii="Batang" w:eastAsia="Batang" w:hAnsi="Batang" w:cs="Batang"/>
           <w:lang w:eastAsia="ko-KR"/>
         </w:rPr>
-        <w:t xml:space="preserve">int </w:t>
-      </w:r>
-      <w:proofErr w:type="gramStart"/>
-      <w:r>
-        <w:rPr>
-          <w:rFonts w:ascii="Batang" w:eastAsia="Batang" w:hAnsi="Batang" w:cs="Batang"/>
-          <w:lang w:eastAsia="ko-KR"/>
-        </w:rPr>
-        <w:t>SumTwo(</w:t>
-      </w:r>
-      <w:proofErr w:type="gramEnd"/>
-      <w:r>
-        <w:rPr>
-          <w:rFonts w:ascii="Batang" w:eastAsia="Batang" w:hAnsi="Batang" w:cs="Batang"/>
-          <w:lang w:eastAsia="ko-KR"/>
-        </w:rPr>
-        <w:t>int x, int y);</w:t>
-      </w:r>
-    </w:p>
-    <w:p>
-      <w:pPr>
-        <w:rPr>
-          <w:rFonts w:ascii="Batang" w:eastAsia="Batang" w:hAnsi="Batang" w:cs="Batang"/>
-          <w:lang w:eastAsia="ko-KR"/>
-        </w:rPr>
-      </w:pPr>
-      <w:r>
-        <w:rPr>
-          <w:rFonts w:ascii="Batang" w:eastAsia="Batang" w:hAnsi="Batang" w:cs="Batang"/>
-          <w:lang w:eastAsia="ko-KR"/>
-        </w:rPr>
-        <w:t xml:space="preserve">int </w:t>
-      </w:r>
-      <w:proofErr w:type="gramStart"/>
-      <w:r>
-        <w:rPr>
-          <w:rFonts w:ascii="Batang" w:eastAsia="Batang" w:hAnsi="Batang" w:cs="Batang"/>
-          <w:lang w:eastAsia="ko-KR"/>
-        </w:rPr>
-        <w:t>main(</w:t>
-      </w:r>
-      <w:proofErr w:type="gramEnd"/>
-      <w:r>
-        <w:rPr>
-          <w:rFonts w:ascii="Batang" w:eastAsia="Batang" w:hAnsi="Batang" w:cs="Batang"/>
-          <w:lang w:eastAsia="ko-KR"/>
-        </w:rPr>
-        <w:t>) {</w:t>
-      </w:r>
-    </w:p>
-    <w:p>
-      <w:pPr>
-        <w:rPr>
-          <w:rFonts w:ascii="Batang" w:eastAsia="Batang" w:hAnsi="Batang" w:cs="Batang"/>
-          <w:lang w:eastAsia="ko-KR"/>
-        </w:rPr>
-      </w:pPr>
-      <w:r>
-        <w:rPr>
-          <w:rFonts w:ascii="Batang" w:eastAsia="Batang" w:hAnsi="Batang" w:cs="Batang"/>
-          <w:lang w:eastAsia="ko-KR"/>
-        </w:rPr>
-        <w:t xml:space="preserve">  int x=</w:t>
-      </w:r>
-      <w:proofErr w:type="gramStart"/>
-      <w:r>
-        <w:rPr>
-          <w:rFonts w:ascii="Batang" w:eastAsia="Batang" w:hAnsi="Batang" w:cs="Batang"/>
-          <w:lang w:eastAsia="ko-KR"/>
-        </w:rPr>
-        <w:t>10,y</w:t>
-      </w:r>
-      <w:proofErr w:type="gramEnd"/>
-      <w:r>
-        <w:rPr>
-          <w:rFonts w:ascii="Batang" w:eastAsia="Batang" w:hAnsi="Batang" w:cs="Batang"/>
-          <w:lang w:eastAsia="ko-KR"/>
-        </w:rPr>
-        <w:t>=5;</w:t>
+        <w:t>int SumTwo(int x, int y);</w:t>
+      </w:r>
+    </w:p>
+    <w:p>
+      <w:pPr>
+        <w:rPr>
+          <w:rFonts w:ascii="Batang" w:eastAsia="Batang" w:hAnsi="Batang" w:cs="Batang"/>
+          <w:lang w:eastAsia="ko-KR"/>
+        </w:rPr>
+      </w:pPr>
+      <w:r>
+        <w:rPr>
+          <w:rFonts w:ascii="Batang" w:eastAsia="Batang" w:hAnsi="Batang" w:cs="Batang"/>
+          <w:lang w:eastAsia="ko-KR"/>
+        </w:rPr>
+        <w:t>int main() {</w:t>
+      </w:r>
+    </w:p>
+    <w:p>
+      <w:pPr>
+        <w:rPr>
+          <w:rFonts w:ascii="Batang" w:eastAsia="Batang" w:hAnsi="Batang" w:cs="Batang"/>
+          <w:lang w:eastAsia="ko-KR"/>
+        </w:rPr>
+      </w:pPr>
+      <w:r>
+        <w:rPr>
+          <w:rFonts w:ascii="Batang" w:eastAsia="Batang" w:hAnsi="Batang" w:cs="Batang"/>
+          <w:lang w:eastAsia="ko-KR"/>
+        </w:rPr>
+        <w:t xml:space="preserve">  int x=10,y=5;</w:t>
       </w:r>
     </w:p>
     <w:p>
@@ -32358,23 +29095,7 @@
           <w:rFonts w:ascii="Batang" w:eastAsia="Batang" w:hAnsi="Batang" w:cs="Batang"/>
           <w:lang w:eastAsia="ko-KR"/>
         </w:rPr>
-        <w:t xml:space="preserve">  value=</w:t>
-      </w:r>
-      <w:proofErr w:type="gramStart"/>
-      <w:r>
-        <w:rPr>
-          <w:rFonts w:ascii="Batang" w:eastAsia="Batang" w:hAnsi="Batang" w:cs="Batang"/>
-          <w:lang w:eastAsia="ko-KR"/>
-        </w:rPr>
-        <w:t>SumTwo(</w:t>
-      </w:r>
-      <w:proofErr w:type="gramEnd"/>
-      <w:r>
-        <w:rPr>
-          <w:rFonts w:ascii="Batang" w:eastAsia="Batang" w:hAnsi="Batang" w:cs="Batang"/>
-          <w:lang w:eastAsia="ko-KR"/>
-        </w:rPr>
-        <w:t>x, y);</w:t>
+        <w:t xml:space="preserve">  value=SumTwo(x, y);</w:t>
       </w:r>
     </w:p>
     <w:p>
@@ -32476,23 +29197,7 @@
           <w:rFonts w:ascii="Batang" w:eastAsia="Batang" w:hAnsi="Batang" w:cs="Batang"/>
           <w:lang w:eastAsia="ko-KR"/>
         </w:rPr>
-        <w:t xml:space="preserve">int </w:t>
-      </w:r>
-      <w:proofErr w:type="gramStart"/>
-      <w:r>
-        <w:rPr>
-          <w:rFonts w:ascii="Batang" w:eastAsia="Batang" w:hAnsi="Batang" w:cs="Batang"/>
-          <w:lang w:eastAsia="ko-KR"/>
-        </w:rPr>
-        <w:t>SumTwo(</w:t>
-      </w:r>
-      <w:proofErr w:type="gramEnd"/>
-      <w:r>
-        <w:rPr>
-          <w:rFonts w:ascii="Batang" w:eastAsia="Batang" w:hAnsi="Batang" w:cs="Batang"/>
-          <w:lang w:eastAsia="ko-KR"/>
-        </w:rPr>
-        <w:t>int x, int y) {</w:t>
+        <w:t>int SumTwo(int x, int y) {</w:t>
       </w:r>
     </w:p>
     <w:p>
@@ -32575,85 +29280,37 @@
           <w:rFonts w:ascii="Batang" w:eastAsia="Batang" w:hAnsi="Batang" w:cs="Batang"/>
           <w:lang w:eastAsia="ko-KR"/>
         </w:rPr>
-        <w:t xml:space="preserve">float </w:t>
-      </w:r>
-      <w:proofErr w:type="gramStart"/>
-      <w:r>
-        <w:rPr>
-          <w:rFonts w:ascii="Batang" w:eastAsia="Batang" w:hAnsi="Batang" w:cs="Batang"/>
-          <w:lang w:eastAsia="ko-KR"/>
-        </w:rPr>
-        <w:t>Average(</w:t>
-      </w:r>
-      <w:proofErr w:type="gramEnd"/>
-      <w:r>
-        <w:rPr>
-          <w:rFonts w:ascii="Batang" w:eastAsia="Batang" w:hAnsi="Batang" w:cs="Batang"/>
-          <w:lang w:eastAsia="ko-KR"/>
-        </w:rPr>
-        <w:t>float x, float y);</w:t>
-      </w:r>
-    </w:p>
-    <w:p>
-      <w:pPr>
-        <w:rPr>
-          <w:rFonts w:ascii="Batang" w:eastAsia="Batang" w:hAnsi="Batang" w:cs="Batang"/>
-          <w:lang w:eastAsia="ko-KR"/>
-        </w:rPr>
-      </w:pPr>
-      <w:r>
-        <w:rPr>
-          <w:rFonts w:ascii="Batang" w:eastAsia="Batang" w:hAnsi="Batang" w:cs="Batang"/>
-          <w:lang w:eastAsia="ko-KR"/>
-        </w:rPr>
-        <w:t xml:space="preserve">int </w:t>
-      </w:r>
-      <w:proofErr w:type="gramStart"/>
-      <w:r>
-        <w:rPr>
-          <w:rFonts w:ascii="Batang" w:eastAsia="Batang" w:hAnsi="Batang" w:cs="Batang"/>
-          <w:lang w:eastAsia="ko-KR"/>
-        </w:rPr>
-        <w:t>main(</w:t>
-      </w:r>
-      <w:proofErr w:type="gramEnd"/>
-      <w:r>
-        <w:rPr>
-          <w:rFonts w:ascii="Batang" w:eastAsia="Batang" w:hAnsi="Batang" w:cs="Batang"/>
-          <w:lang w:eastAsia="ko-KR"/>
-        </w:rPr>
-        <w:t>) {</w:t>
-      </w:r>
-    </w:p>
-    <w:p>
-      <w:pPr>
-        <w:rPr>
-          <w:rFonts w:ascii="Batang" w:eastAsia="Batang" w:hAnsi="Batang" w:cs="Batang"/>
-          <w:lang w:eastAsia="ko-KR"/>
-        </w:rPr>
-      </w:pPr>
-      <w:r>
-        <w:rPr>
-          <w:rFonts w:ascii="Batang" w:eastAsia="Batang" w:hAnsi="Batang" w:cs="Batang"/>
-          <w:lang w:eastAsia="ko-KR"/>
-        </w:rPr>
-        <w:t xml:space="preserve">  float </w:t>
-      </w:r>
-      <w:proofErr w:type="gramStart"/>
-      <w:r>
-        <w:rPr>
-          <w:rFonts w:ascii="Batang" w:eastAsia="Batang" w:hAnsi="Batang" w:cs="Batang"/>
-          <w:lang w:eastAsia="ko-KR"/>
-        </w:rPr>
-        <w:t>x,y</w:t>
-      </w:r>
-      <w:proofErr w:type="gramEnd"/>
-      <w:r>
-        <w:rPr>
-          <w:rFonts w:ascii="Batang" w:eastAsia="Batang" w:hAnsi="Batang" w:cs="Batang"/>
-          <w:lang w:eastAsia="ko-KR"/>
-        </w:rPr>
-        <w:t>;</w:t>
+        <w:t>float Average(float x, float y);</w:t>
+      </w:r>
+    </w:p>
+    <w:p>
+      <w:pPr>
+        <w:rPr>
+          <w:rFonts w:ascii="Batang" w:eastAsia="Batang" w:hAnsi="Batang" w:cs="Batang"/>
+          <w:lang w:eastAsia="ko-KR"/>
+        </w:rPr>
+      </w:pPr>
+      <w:r>
+        <w:rPr>
+          <w:rFonts w:ascii="Batang" w:eastAsia="Batang" w:hAnsi="Batang" w:cs="Batang"/>
+          <w:lang w:eastAsia="ko-KR"/>
+        </w:rPr>
+        <w:t>int main() {</w:t>
+      </w:r>
+    </w:p>
+    <w:p>
+      <w:pPr>
+        <w:rPr>
+          <w:rFonts w:ascii="Batang" w:eastAsia="Batang" w:hAnsi="Batang" w:cs="Batang"/>
+          <w:lang w:eastAsia="ko-KR"/>
+        </w:rPr>
+      </w:pPr>
+      <w:r>
+        <w:rPr>
+          <w:rFonts w:ascii="Batang" w:eastAsia="Batang" w:hAnsi="Batang" w:cs="Batang"/>
+          <w:lang w:eastAsia="ko-KR"/>
+        </w:rPr>
+        <w:t xml:space="preserve">  float x,y;</w:t>
       </w:r>
     </w:p>
     <w:p>
@@ -32740,54 +29397,22 @@
           <w:rFonts w:ascii="Batang" w:eastAsia="Batang" w:hAnsi="Batang" w:cs="Batang"/>
           <w:lang w:eastAsia="ko-KR"/>
         </w:rPr>
-        <w:t xml:space="preserve">  </w:t>
-      </w:r>
-      <w:proofErr w:type="gramStart"/>
-      <w:r>
-        <w:rPr>
-          <w:rFonts w:ascii="Batang" w:eastAsia="Batang" w:hAnsi="Batang" w:cs="Batang"/>
-          <w:lang w:eastAsia="ko-KR"/>
-        </w:rPr>
-        <w:t>scanf(</w:t>
-      </w:r>
-      <w:proofErr w:type="gramEnd"/>
-      <w:r>
-        <w:rPr>
-          <w:rFonts w:ascii="Batang" w:eastAsia="Batang" w:hAnsi="Batang" w:cs="Batang"/>
-          <w:lang w:eastAsia="ko-KR"/>
-        </w:rPr>
-        <w:t>"%f%f",&amp;x,&amp;y );</w:t>
-      </w:r>
-    </w:p>
-    <w:p>
-      <w:pPr>
-        <w:rPr>
-          <w:rFonts w:ascii="Batang" w:eastAsia="Batang" w:hAnsi="Batang" w:cs="Batang"/>
-          <w:lang w:eastAsia="ko-KR"/>
-        </w:rPr>
-      </w:pPr>
-      <w:r>
-        <w:rPr>
-          <w:rFonts w:ascii="Batang" w:eastAsia="Batang" w:hAnsi="Batang" w:cs="Batang"/>
-          <w:lang w:eastAsia="ko-KR"/>
-        </w:rPr>
-        <w:t xml:space="preserve">  result=</w:t>
-      </w:r>
-      <w:proofErr w:type="gramStart"/>
-      <w:r>
-        <w:rPr>
-          <w:rFonts w:ascii="Batang" w:eastAsia="Batang" w:hAnsi="Batang" w:cs="Batang"/>
-          <w:lang w:eastAsia="ko-KR"/>
-        </w:rPr>
-        <w:t>Average(</w:t>
-      </w:r>
-      <w:proofErr w:type="gramEnd"/>
-      <w:r>
-        <w:rPr>
-          <w:rFonts w:ascii="Batang" w:eastAsia="Batang" w:hAnsi="Batang" w:cs="Batang"/>
-          <w:lang w:eastAsia="ko-KR"/>
-        </w:rPr>
-        <w:t>x, y);</w:t>
+        <w:t xml:space="preserve">  scanf("%f%f",&amp;x,&amp;y );</w:t>
+      </w:r>
+    </w:p>
+    <w:p>
+      <w:pPr>
+        <w:rPr>
+          <w:rFonts w:ascii="Batang" w:eastAsia="Batang" w:hAnsi="Batang" w:cs="Batang"/>
+          <w:lang w:eastAsia="ko-KR"/>
+        </w:rPr>
+      </w:pPr>
+      <w:r>
+        <w:rPr>
+          <w:rFonts w:ascii="Batang" w:eastAsia="Batang" w:hAnsi="Batang" w:cs="Batang"/>
+          <w:lang w:eastAsia="ko-KR"/>
+        </w:rPr>
+        <w:t xml:space="preserve">  result=Average(x, y);</w:t>
       </w:r>
     </w:p>
     <w:p>
@@ -32897,23 +29522,7 @@
           <w:rFonts w:ascii="Batang" w:eastAsia="Batang" w:hAnsi="Batang" w:cs="Batang"/>
           <w:lang w:eastAsia="ko-KR"/>
         </w:rPr>
-        <w:t xml:space="preserve">float </w:t>
-      </w:r>
-      <w:proofErr w:type="gramStart"/>
-      <w:r>
-        <w:rPr>
-          <w:rFonts w:ascii="Batang" w:eastAsia="Batang" w:hAnsi="Batang" w:cs="Batang"/>
-          <w:lang w:eastAsia="ko-KR"/>
-        </w:rPr>
-        <w:t>Average(</w:t>
-      </w:r>
-      <w:proofErr w:type="gramEnd"/>
-      <w:r>
-        <w:rPr>
-          <w:rFonts w:ascii="Batang" w:eastAsia="Batang" w:hAnsi="Batang" w:cs="Batang"/>
-          <w:lang w:eastAsia="ko-KR"/>
-        </w:rPr>
-        <w:t>float x, float y){</w:t>
+        <w:t>float Average(float x, float y){</w:t>
       </w:r>
     </w:p>
     <w:p>
@@ -33011,54 +29620,22 @@
           <w:rFonts w:ascii="Batang" w:eastAsia="Batang" w:hAnsi="Batang" w:cs="Batang"/>
           <w:lang w:eastAsia="ko-KR"/>
         </w:rPr>
-        <w:t xml:space="preserve">int </w:t>
-      </w:r>
-      <w:proofErr w:type="gramStart"/>
-      <w:r>
-        <w:rPr>
-          <w:rFonts w:ascii="Batang" w:eastAsia="Batang" w:hAnsi="Batang" w:cs="Batang"/>
-          <w:lang w:eastAsia="ko-KR"/>
-        </w:rPr>
-        <w:t>Integral(</w:t>
-      </w:r>
-      <w:proofErr w:type="gramEnd"/>
-      <w:r>
-        <w:rPr>
-          <w:rFonts w:ascii="Batang" w:eastAsia="Batang" w:hAnsi="Batang" w:cs="Batang"/>
-          <w:lang w:eastAsia="ko-KR"/>
-        </w:rPr>
-        <w:t>int start, int end);</w:t>
-      </w:r>
-    </w:p>
-    <w:p>
-      <w:pPr>
-        <w:rPr>
-          <w:rFonts w:ascii="Batang" w:eastAsia="Batang" w:hAnsi="Batang" w:cs="Batang"/>
-          <w:lang w:eastAsia="ko-KR"/>
-        </w:rPr>
-      </w:pPr>
-      <w:r>
-        <w:rPr>
-          <w:rFonts w:ascii="Batang" w:eastAsia="Batang" w:hAnsi="Batang" w:cs="Batang"/>
-          <w:lang w:eastAsia="ko-KR"/>
-        </w:rPr>
-        <w:t xml:space="preserve">int </w:t>
-      </w:r>
-      <w:proofErr w:type="gramStart"/>
-      <w:r>
-        <w:rPr>
-          <w:rFonts w:ascii="Batang" w:eastAsia="Batang" w:hAnsi="Batang" w:cs="Batang"/>
-          <w:lang w:eastAsia="ko-KR"/>
-        </w:rPr>
-        <w:t>main(</w:t>
-      </w:r>
-      <w:proofErr w:type="gramEnd"/>
-      <w:r>
-        <w:rPr>
-          <w:rFonts w:ascii="Batang" w:eastAsia="Batang" w:hAnsi="Batang" w:cs="Batang"/>
-          <w:lang w:eastAsia="ko-KR"/>
-        </w:rPr>
-        <w:t>) {</w:t>
+        <w:t>int Integral(int start, int end);</w:t>
+      </w:r>
+    </w:p>
+    <w:p>
+      <w:pPr>
+        <w:rPr>
+          <w:rFonts w:ascii="Batang" w:eastAsia="Batang" w:hAnsi="Batang" w:cs="Batang"/>
+          <w:lang w:eastAsia="ko-KR"/>
+        </w:rPr>
+      </w:pPr>
+      <w:r>
+        <w:rPr>
+          <w:rFonts w:ascii="Batang" w:eastAsia="Batang" w:hAnsi="Batang" w:cs="Batang"/>
+          <w:lang w:eastAsia="ko-KR"/>
+        </w:rPr>
+        <w:t>int main() {</w:t>
       </w:r>
     </w:p>
     <w:p>
@@ -33274,23 +29851,7 @@
           <w:rFonts w:ascii="Batang" w:eastAsia="Batang" w:hAnsi="Batang" w:cs="Batang"/>
           <w:lang w:eastAsia="ko-KR"/>
         </w:rPr>
-        <w:t>.\n</w:t>
-      </w:r>
-      <w:proofErr w:type="gramStart"/>
-      <w:r>
-        <w:rPr>
-          <w:rFonts w:ascii="Batang" w:eastAsia="Batang" w:hAnsi="Batang" w:cs="Batang"/>
-          <w:lang w:eastAsia="ko-KR"/>
-        </w:rPr>
-        <w:t>",result</w:t>
-      </w:r>
-      <w:proofErr w:type="gramEnd"/>
-      <w:r>
-        <w:rPr>
-          <w:rFonts w:ascii="Batang" w:eastAsia="Batang" w:hAnsi="Batang" w:cs="Batang"/>
-          <w:lang w:eastAsia="ko-KR"/>
-        </w:rPr>
-        <w:t>);</w:t>
+        <w:t>.\n",result);</w:t>
       </w:r>
     </w:p>
     <w:p>
@@ -33422,23 +29983,7 @@
           <w:rFonts w:ascii="Batang" w:eastAsia="Batang" w:hAnsi="Batang" w:cs="Batang"/>
           <w:lang w:eastAsia="ko-KR"/>
         </w:rPr>
-        <w:t>.\n</w:t>
-      </w:r>
-      <w:proofErr w:type="gramStart"/>
-      <w:r>
-        <w:rPr>
-          <w:rFonts w:ascii="Batang" w:eastAsia="Batang" w:hAnsi="Batang" w:cs="Batang"/>
-          <w:lang w:eastAsia="ko-KR"/>
-        </w:rPr>
-        <w:t>",result</w:t>
-      </w:r>
-      <w:proofErr w:type="gramEnd"/>
-      <w:r>
-        <w:rPr>
-          <w:rFonts w:ascii="Batang" w:eastAsia="Batang" w:hAnsi="Batang" w:cs="Batang"/>
-          <w:lang w:eastAsia="ko-KR"/>
-        </w:rPr>
-        <w:t>);</w:t>
+        <w:t>.\n",result);</w:t>
       </w:r>
     </w:p>
     <w:p>
@@ -33580,23 +30125,7 @@
           <w:rFonts w:ascii="Batang" w:eastAsia="Batang" w:hAnsi="Batang" w:cs="Batang"/>
           <w:lang w:eastAsia="ko-KR"/>
         </w:rPr>
-        <w:t>.\n</w:t>
-      </w:r>
-      <w:proofErr w:type="gramStart"/>
-      <w:r>
-        <w:rPr>
-          <w:rFonts w:ascii="Batang" w:eastAsia="Batang" w:hAnsi="Batang" w:cs="Batang"/>
-          <w:lang w:eastAsia="ko-KR"/>
-        </w:rPr>
-        <w:t>",Integral</w:t>
-      </w:r>
-      <w:proofErr w:type="gramEnd"/>
-      <w:r>
-        <w:rPr>
-          <w:rFonts w:ascii="Batang" w:eastAsia="Batang" w:hAnsi="Batang" w:cs="Batang"/>
-          <w:lang w:eastAsia="ko-KR"/>
-        </w:rPr>
-        <w:t>(1,10));</w:t>
+        <w:t>.\n",Integral(1,10));</w:t>
       </w:r>
     </w:p>
     <w:p>
@@ -33667,23 +30196,7 @@
           <w:rFonts w:ascii="Batang" w:eastAsia="Batang" w:hAnsi="Batang" w:cs="Batang"/>
           <w:lang w:eastAsia="ko-KR"/>
         </w:rPr>
-        <w:t>.\n</w:t>
-      </w:r>
-      <w:proofErr w:type="gramStart"/>
-      <w:r>
-        <w:rPr>
-          <w:rFonts w:ascii="Batang" w:eastAsia="Batang" w:hAnsi="Batang" w:cs="Batang"/>
-          <w:lang w:eastAsia="ko-KR"/>
-        </w:rPr>
-        <w:t>",Integral</w:t>
-      </w:r>
-      <w:proofErr w:type="gramEnd"/>
-      <w:r>
-        <w:rPr>
-          <w:rFonts w:ascii="Batang" w:eastAsia="Batang" w:hAnsi="Batang" w:cs="Batang"/>
-          <w:lang w:eastAsia="ko-KR"/>
-        </w:rPr>
-        <w:t>(7,17));</w:t>
+        <w:t>.\n",Integral(7,17));</w:t>
       </w:r>
     </w:p>
     <w:p>
@@ -33728,23 +30241,7 @@
           <w:rFonts w:ascii="Batang" w:eastAsia="Batang" w:hAnsi="Batang" w:cs="Batang"/>
           <w:lang w:eastAsia="ko-KR"/>
         </w:rPr>
-        <w:t xml:space="preserve">int </w:t>
-      </w:r>
-      <w:proofErr w:type="gramStart"/>
-      <w:r>
-        <w:rPr>
-          <w:rFonts w:ascii="Batang" w:eastAsia="Batang" w:hAnsi="Batang" w:cs="Batang"/>
-          <w:lang w:eastAsia="ko-KR"/>
-        </w:rPr>
-        <w:t>Integral(</w:t>
-      </w:r>
-      <w:proofErr w:type="gramEnd"/>
-      <w:r>
-        <w:rPr>
-          <w:rFonts w:ascii="Batang" w:eastAsia="Batang" w:hAnsi="Batang" w:cs="Batang"/>
-          <w:lang w:eastAsia="ko-KR"/>
-        </w:rPr>
-        <w:t>int start, int end) {</w:t>
+        <w:t>int Integral(int start, int end) {</w:t>
       </w:r>
     </w:p>
     <w:p>
@@ -33887,23 +30384,7 @@
           <w:rFonts w:ascii="Batang" w:eastAsia="Batang" w:hAnsi="Batang" w:cs="Batang"/>
           <w:lang w:eastAsia="ko-KR"/>
         </w:rPr>
-        <w:t xml:space="preserve">int </w:t>
-      </w:r>
-      <w:proofErr w:type="gramStart"/>
-      <w:r>
-        <w:rPr>
-          <w:rFonts w:ascii="Batang" w:eastAsia="Batang" w:hAnsi="Batang" w:cs="Batang"/>
-          <w:lang w:eastAsia="ko-KR"/>
-        </w:rPr>
-        <w:t>SumTwo(</w:t>
-      </w:r>
-      <w:proofErr w:type="gramEnd"/>
-      <w:r>
-        <w:rPr>
-          <w:rFonts w:ascii="Batang" w:eastAsia="Batang" w:hAnsi="Batang" w:cs="Batang"/>
-          <w:lang w:eastAsia="ko-KR"/>
-        </w:rPr>
-        <w:t>int x, int y) {</w:t>
+        <w:t>int SumTwo(int x, int y) {</w:t>
       </w:r>
     </w:p>
     <w:p>
@@ -33924,7 +30405,7 @@
     <w:p>
       <w:pPr>
         <w:rPr>
-          <w:rFonts w:ascii="Batang" w:eastAsia="Batang" w:hAnsi="Batang" w:cs="Batang" w:hint="eastAsia"/>
+          <w:rFonts w:ascii="Batang" w:eastAsia="Batang" w:hAnsi="Batang" w:cs="Batang"/>
           <w:lang w:eastAsia="ko-KR"/>
         </w:rPr>
       </w:pPr>
@@ -33948,54 +30429,22 @@
           <w:rFonts w:ascii="Batang" w:eastAsia="Batang" w:hAnsi="Batang" w:cs="Batang"/>
           <w:lang w:eastAsia="ko-KR"/>
         </w:rPr>
-        <w:t xml:space="preserve">int </w:t>
-      </w:r>
-      <w:proofErr w:type="gramStart"/>
-      <w:r>
-        <w:rPr>
-          <w:rFonts w:ascii="Batang" w:eastAsia="Batang" w:hAnsi="Batang" w:cs="Batang"/>
-          <w:lang w:eastAsia="ko-KR"/>
-        </w:rPr>
-        <w:t>main(</w:t>
-      </w:r>
-      <w:proofErr w:type="gramEnd"/>
-      <w:r>
-        <w:rPr>
-          <w:rFonts w:ascii="Batang" w:eastAsia="Batang" w:hAnsi="Batang" w:cs="Batang"/>
-          <w:lang w:eastAsia="ko-KR"/>
-        </w:rPr>
-        <w:t>) {</w:t>
-      </w:r>
-    </w:p>
-    <w:p>
-      <w:pPr>
-        <w:rPr>
-          <w:rFonts w:ascii="Batang" w:eastAsia="Batang" w:hAnsi="Batang" w:cs="Batang"/>
-          <w:lang w:eastAsia="ko-KR"/>
-        </w:rPr>
-      </w:pPr>
-      <w:r>
-        <w:rPr>
-          <w:rFonts w:ascii="Batang" w:eastAsia="Batang" w:hAnsi="Batang" w:cs="Batang"/>
-          <w:lang w:eastAsia="ko-KR"/>
-        </w:rPr>
-        <w:t xml:space="preserve">  int x=</w:t>
-      </w:r>
-      <w:proofErr w:type="gramStart"/>
-      <w:r>
-        <w:rPr>
-          <w:rFonts w:ascii="Batang" w:eastAsia="Batang" w:hAnsi="Batang" w:cs="Batang"/>
-          <w:lang w:eastAsia="ko-KR"/>
-        </w:rPr>
-        <w:t>10,y</w:t>
-      </w:r>
-      <w:proofErr w:type="gramEnd"/>
-      <w:r>
-        <w:rPr>
-          <w:rFonts w:ascii="Batang" w:eastAsia="Batang" w:hAnsi="Batang" w:cs="Batang"/>
-          <w:lang w:eastAsia="ko-KR"/>
-        </w:rPr>
-        <w:t>=5;</w:t>
+        <w:t>int main() {</w:t>
+      </w:r>
+    </w:p>
+    <w:p>
+      <w:pPr>
+        <w:rPr>
+          <w:rFonts w:ascii="Batang" w:eastAsia="Batang" w:hAnsi="Batang" w:cs="Batang"/>
+          <w:lang w:eastAsia="ko-KR"/>
+        </w:rPr>
+      </w:pPr>
+      <w:r>
+        <w:rPr>
+          <w:rFonts w:ascii="Batang" w:eastAsia="Batang" w:hAnsi="Batang" w:cs="Batang"/>
+          <w:lang w:eastAsia="ko-KR"/>
+        </w:rPr>
+        <w:t xml:space="preserve">  int x=10,y=5;</w:t>
       </w:r>
     </w:p>
     <w:p>
@@ -34025,23 +30474,7 @@
           <w:rFonts w:ascii="Batang" w:eastAsia="Batang" w:hAnsi="Batang" w:cs="Batang"/>
           <w:lang w:eastAsia="ko-KR"/>
         </w:rPr>
-        <w:t xml:space="preserve">  value=</w:t>
-      </w:r>
-      <w:proofErr w:type="gramStart"/>
-      <w:r>
-        <w:rPr>
-          <w:rFonts w:ascii="Batang" w:eastAsia="Batang" w:hAnsi="Batang" w:cs="Batang"/>
-          <w:lang w:eastAsia="ko-KR"/>
-        </w:rPr>
-        <w:t>SumTwo(</w:t>
-      </w:r>
-      <w:proofErr w:type="gramEnd"/>
-      <w:r>
-        <w:rPr>
-          <w:rFonts w:ascii="Batang" w:eastAsia="Batang" w:hAnsi="Batang" w:cs="Batang"/>
-          <w:lang w:eastAsia="ko-KR"/>
-        </w:rPr>
-        <w:t>x, y);</w:t>
+        <w:t xml:space="preserve">  value=SumTwo(x, y);</w:t>
       </w:r>
     </w:p>
     <w:p>
@@ -34173,54 +30606,22 @@
           <w:rFonts w:ascii="Batang" w:eastAsia="Batang" w:hAnsi="Batang" w:cs="Batang"/>
           <w:lang w:eastAsia="ko-KR"/>
         </w:rPr>
-        <w:t>void upper_</w:t>
-      </w:r>
-      <w:proofErr w:type="gramStart"/>
-      <w:r>
-        <w:rPr>
-          <w:rFonts w:ascii="Batang" w:eastAsia="Batang" w:hAnsi="Batang" w:cs="Batang"/>
-          <w:lang w:eastAsia="ko-KR"/>
-        </w:rPr>
-        <w:t>case(</w:t>
-      </w:r>
-      <w:proofErr w:type="gramEnd"/>
-      <w:r>
-        <w:rPr>
-          <w:rFonts w:ascii="Batang" w:eastAsia="Batang" w:hAnsi="Batang" w:cs="Batang"/>
-          <w:lang w:eastAsia="ko-KR"/>
-        </w:rPr>
-        <w:t>char ch);</w:t>
-      </w:r>
-    </w:p>
-    <w:p>
-      <w:pPr>
-        <w:rPr>
-          <w:rFonts w:ascii="Batang" w:eastAsia="Batang" w:hAnsi="Batang" w:cs="Batang"/>
-          <w:lang w:eastAsia="ko-KR"/>
-        </w:rPr>
-      </w:pPr>
-      <w:r>
-        <w:rPr>
-          <w:rFonts w:ascii="Batang" w:eastAsia="Batang" w:hAnsi="Batang" w:cs="Batang"/>
-          <w:lang w:eastAsia="ko-KR"/>
-        </w:rPr>
-        <w:t xml:space="preserve">int </w:t>
-      </w:r>
-      <w:proofErr w:type="gramStart"/>
-      <w:r>
-        <w:rPr>
-          <w:rFonts w:ascii="Batang" w:eastAsia="Batang" w:hAnsi="Batang" w:cs="Batang"/>
-          <w:lang w:eastAsia="ko-KR"/>
-        </w:rPr>
-        <w:t>main(</w:t>
-      </w:r>
-      <w:proofErr w:type="gramEnd"/>
-      <w:r>
-        <w:rPr>
-          <w:rFonts w:ascii="Batang" w:eastAsia="Batang" w:hAnsi="Batang" w:cs="Batang"/>
-          <w:lang w:eastAsia="ko-KR"/>
-        </w:rPr>
-        <w:t>) {</w:t>
+        <w:t>void upper_case(char ch);</w:t>
+      </w:r>
+    </w:p>
+    <w:p>
+      <w:pPr>
+        <w:rPr>
+          <w:rFonts w:ascii="Batang" w:eastAsia="Batang" w:hAnsi="Batang" w:cs="Batang"/>
+          <w:lang w:eastAsia="ko-KR"/>
+        </w:rPr>
+      </w:pPr>
+      <w:r>
+        <w:rPr>
+          <w:rFonts w:ascii="Batang" w:eastAsia="Batang" w:hAnsi="Batang" w:cs="Batang"/>
+          <w:lang w:eastAsia="ko-KR"/>
+        </w:rPr>
+        <w:t>int main() {</w:t>
       </w:r>
     </w:p>
     <w:p>
@@ -34250,23 +30651,7 @@
           <w:rFonts w:ascii="Batang" w:eastAsia="Batang" w:hAnsi="Batang" w:cs="Batang"/>
           <w:lang w:eastAsia="ko-KR"/>
         </w:rPr>
-        <w:t xml:space="preserve">  while ((ch1=getchar()</w:t>
-      </w:r>
-      <w:proofErr w:type="gramStart"/>
-      <w:r>
-        <w:rPr>
-          <w:rFonts w:ascii="Batang" w:eastAsia="Batang" w:hAnsi="Batang" w:cs="Batang"/>
-          <w:lang w:eastAsia="ko-KR"/>
-        </w:rPr>
-        <w:t>)!=</w:t>
-      </w:r>
-      <w:proofErr w:type="gramEnd"/>
-      <w:r>
-        <w:rPr>
-          <w:rFonts w:ascii="Batang" w:eastAsia="Batang" w:hAnsi="Batang" w:cs="Batang"/>
-          <w:lang w:eastAsia="ko-KR"/>
-        </w:rPr>
-        <w:t>EOF) {</w:t>
+        <w:t xml:space="preserve">  while ((ch1=getchar())!=EOF) {</w:t>
       </w:r>
     </w:p>
     <w:p>
@@ -34341,23 +30726,7 @@
           <w:rFonts w:ascii="Batang" w:eastAsia="Batang" w:hAnsi="Batang" w:cs="Batang"/>
           <w:lang w:eastAsia="ko-KR"/>
         </w:rPr>
-        <w:t>void upper_</w:t>
-      </w:r>
-      <w:proofErr w:type="gramStart"/>
-      <w:r>
-        <w:rPr>
-          <w:rFonts w:ascii="Batang" w:eastAsia="Batang" w:hAnsi="Batang" w:cs="Batang"/>
-          <w:lang w:eastAsia="ko-KR"/>
-        </w:rPr>
-        <w:t>case(</w:t>
-      </w:r>
-      <w:proofErr w:type="gramEnd"/>
-      <w:r>
-        <w:rPr>
-          <w:rFonts w:ascii="Batang" w:eastAsia="Batang" w:hAnsi="Batang" w:cs="Batang"/>
-          <w:lang w:eastAsia="ko-KR"/>
-        </w:rPr>
-        <w:t>char ch) {</w:t>
+        <w:t>void upper_case(char ch) {</w:t>
       </w:r>
     </w:p>
     <w:p>
@@ -34417,17 +30786,8 @@
           <w:rFonts w:ascii="Batang" w:eastAsia="Batang" w:hAnsi="Batang" w:cs="Batang"/>
           <w:lang w:eastAsia="ko-KR"/>
         </w:rPr>
-        <w:t xml:space="preserve">  } </w:t>
-      </w:r>
-      <w:proofErr w:type="gramStart"/>
-      <w:r>
-        <w:rPr>
-          <w:rFonts w:ascii="Batang" w:eastAsia="Batang" w:hAnsi="Batang" w:cs="Batang"/>
-          <w:lang w:eastAsia="ko-KR"/>
-        </w:rPr>
-        <w:t>else{</w:t>
-      </w:r>
-      <w:proofErr w:type="gramEnd"/>
+        <w:t xml:space="preserve">  } else{</w:t>
+      </w:r>
     </w:p>
     <w:p>
       <w:pPr>
@@ -34478,7 +30838,7 @@
     <w:p>
       <w:pPr>
         <w:rPr>
-          <w:rFonts w:ascii="Batang" w:eastAsia="Batang" w:hAnsi="Batang" w:cs="Batang" w:hint="eastAsia"/>
+          <w:rFonts w:ascii="Batang" w:eastAsia="Batang" w:hAnsi="Batang" w:cs="Batang"/>
           <w:lang w:eastAsia="ko-KR"/>
         </w:rPr>
       </w:pPr>
@@ -36530,85 +32890,37 @@
           <w:rFonts w:ascii="Batang" w:eastAsia="Batang" w:hAnsi="Batang" w:cs="Batang"/>
           <w:lang w:eastAsia="ko-KR"/>
         </w:rPr>
-        <w:t xml:space="preserve">int </w:t>
-      </w:r>
-      <w:proofErr w:type="gramStart"/>
-      <w:r>
-        <w:rPr>
-          <w:rFonts w:ascii="Batang" w:eastAsia="Batang" w:hAnsi="Batang" w:cs="Batang"/>
-          <w:lang w:eastAsia="ko-KR"/>
-        </w:rPr>
-        <w:t>SumArray(</w:t>
-      </w:r>
-      <w:proofErr w:type="gramEnd"/>
-      <w:r>
-        <w:rPr>
-          <w:rFonts w:ascii="Batang" w:eastAsia="Batang" w:hAnsi="Batang" w:cs="Batang"/>
-          <w:lang w:eastAsia="ko-KR"/>
-        </w:rPr>
-        <w:t>int a[], int size);</w:t>
-      </w:r>
-    </w:p>
-    <w:p>
-      <w:pPr>
-        <w:rPr>
-          <w:rFonts w:ascii="Batang" w:eastAsia="Batang" w:hAnsi="Batang" w:cs="Batang"/>
-          <w:lang w:eastAsia="ko-KR"/>
-        </w:rPr>
-      </w:pPr>
-      <w:r>
-        <w:rPr>
-          <w:rFonts w:ascii="Batang" w:eastAsia="Batang" w:hAnsi="Batang" w:cs="Batang"/>
-          <w:lang w:eastAsia="ko-KR"/>
-        </w:rPr>
-        <w:t xml:space="preserve">int </w:t>
-      </w:r>
-      <w:proofErr w:type="gramStart"/>
-      <w:r>
-        <w:rPr>
-          <w:rFonts w:ascii="Batang" w:eastAsia="Batang" w:hAnsi="Batang" w:cs="Batang"/>
-          <w:lang w:eastAsia="ko-KR"/>
-        </w:rPr>
-        <w:t>main(</w:t>
-      </w:r>
-      <w:proofErr w:type="gramEnd"/>
-      <w:r>
-        <w:rPr>
-          <w:rFonts w:ascii="Batang" w:eastAsia="Batang" w:hAnsi="Batang" w:cs="Batang"/>
-          <w:lang w:eastAsia="ko-KR"/>
-        </w:rPr>
-        <w:t>) {</w:t>
-      </w:r>
-    </w:p>
-    <w:p>
-      <w:pPr>
-        <w:rPr>
-          <w:rFonts w:ascii="Batang" w:eastAsia="Batang" w:hAnsi="Batang" w:cs="Batang"/>
-          <w:lang w:eastAsia="ko-KR"/>
-        </w:rPr>
-      </w:pPr>
-      <w:r>
-        <w:rPr>
-          <w:rFonts w:ascii="Batang" w:eastAsia="Batang" w:hAnsi="Batang" w:cs="Batang"/>
-          <w:lang w:eastAsia="ko-KR"/>
-        </w:rPr>
-        <w:t xml:space="preserve">  int </w:t>
-      </w:r>
-      <w:proofErr w:type="gramStart"/>
-      <w:r>
-        <w:rPr>
-          <w:rFonts w:ascii="Batang" w:eastAsia="Batang" w:hAnsi="Batang" w:cs="Batang"/>
-          <w:lang w:eastAsia="ko-KR"/>
-        </w:rPr>
-        <w:t>a[</w:t>
-      </w:r>
-      <w:proofErr w:type="gramEnd"/>
-      <w:r>
-        <w:rPr>
-          <w:rFonts w:ascii="Batang" w:eastAsia="Batang" w:hAnsi="Batang" w:cs="Batang"/>
-          <w:lang w:eastAsia="ko-KR"/>
-        </w:rPr>
-        <w:t>]= {10,5,15,25,7};</w:t>
+        <w:t>int SumArray(int a[], int size);</w:t>
+      </w:r>
+    </w:p>
+    <w:p>
+      <w:pPr>
+        <w:rPr>
+          <w:rFonts w:ascii="Batang" w:eastAsia="Batang" w:hAnsi="Batang" w:cs="Batang"/>
+          <w:lang w:eastAsia="ko-KR"/>
+        </w:rPr>
+      </w:pPr>
+      <w:r>
+        <w:rPr>
+          <w:rFonts w:ascii="Batang" w:eastAsia="Batang" w:hAnsi="Batang" w:cs="Batang"/>
+          <w:lang w:eastAsia="ko-KR"/>
+        </w:rPr>
+        <w:t>int main() {</w:t>
+      </w:r>
+    </w:p>
+    <w:p>
+      <w:pPr>
+        <w:rPr>
+          <w:rFonts w:ascii="Batang" w:eastAsia="Batang" w:hAnsi="Batang" w:cs="Batang"/>
+          <w:lang w:eastAsia="ko-KR"/>
+        </w:rPr>
+      </w:pPr>
+      <w:r>
+        <w:rPr>
+          <w:rFonts w:ascii="Batang" w:eastAsia="Batang" w:hAnsi="Batang" w:cs="Batang"/>
+          <w:lang w:eastAsia="ko-KR"/>
+        </w:rPr>
+        <w:t xml:space="preserve">  int a[]= {10,5,15,25,7};</w:t>
       </w:r>
     </w:p>
     <w:p>
@@ -36741,23 +33053,7 @@
           <w:rFonts w:ascii="Batang" w:eastAsia="Batang" w:hAnsi="Batang" w:cs="Batang"/>
           <w:lang w:eastAsia="ko-KR"/>
         </w:rPr>
-        <w:t xml:space="preserve">int </w:t>
-      </w:r>
-      <w:proofErr w:type="gramStart"/>
-      <w:r>
-        <w:rPr>
-          <w:rFonts w:ascii="Batang" w:eastAsia="Batang" w:hAnsi="Batang" w:cs="Batang"/>
-          <w:lang w:eastAsia="ko-KR"/>
-        </w:rPr>
-        <w:t>SumArray(</w:t>
-      </w:r>
-      <w:proofErr w:type="gramEnd"/>
-      <w:r>
-        <w:rPr>
-          <w:rFonts w:ascii="Batang" w:eastAsia="Batang" w:hAnsi="Batang" w:cs="Batang"/>
-          <w:lang w:eastAsia="ko-KR"/>
-        </w:rPr>
-        <w:t>int a[], int size) {</w:t>
+        <w:t>int SumArray(int a[], int size) {</w:t>
       </w:r>
     </w:p>
     <w:p>
@@ -36900,54 +33196,22 @@
           <w:rFonts w:ascii="Batang" w:eastAsia="Batang" w:hAnsi="Batang" w:cs="Batang"/>
           <w:lang w:eastAsia="ko-KR"/>
         </w:rPr>
-        <w:t xml:space="preserve">int </w:t>
-      </w:r>
-      <w:proofErr w:type="gramStart"/>
-      <w:r>
-        <w:rPr>
-          <w:rFonts w:ascii="Batang" w:eastAsia="Batang" w:hAnsi="Batang" w:cs="Batang"/>
-          <w:lang w:eastAsia="ko-KR"/>
-        </w:rPr>
-        <w:t>factorial(</w:t>
-      </w:r>
-      <w:proofErr w:type="gramEnd"/>
-      <w:r>
-        <w:rPr>
-          <w:rFonts w:ascii="Batang" w:eastAsia="Batang" w:hAnsi="Batang" w:cs="Batang"/>
-          <w:lang w:eastAsia="ko-KR"/>
-        </w:rPr>
-        <w:t>int n);</w:t>
-      </w:r>
-    </w:p>
-    <w:p>
-      <w:pPr>
-        <w:rPr>
-          <w:rFonts w:ascii="Batang" w:eastAsia="Batang" w:hAnsi="Batang" w:cs="Batang"/>
-          <w:lang w:eastAsia="ko-KR"/>
-        </w:rPr>
-      </w:pPr>
-      <w:r>
-        <w:rPr>
-          <w:rFonts w:ascii="Batang" w:eastAsia="Batang" w:hAnsi="Batang" w:cs="Batang"/>
-          <w:lang w:eastAsia="ko-KR"/>
-        </w:rPr>
-        <w:t xml:space="preserve">int </w:t>
-      </w:r>
-      <w:proofErr w:type="gramStart"/>
-      <w:r>
-        <w:rPr>
-          <w:rFonts w:ascii="Batang" w:eastAsia="Batang" w:hAnsi="Batang" w:cs="Batang"/>
-          <w:lang w:eastAsia="ko-KR"/>
-        </w:rPr>
-        <w:t>main(</w:t>
-      </w:r>
-      <w:proofErr w:type="gramEnd"/>
-      <w:r>
-        <w:rPr>
-          <w:rFonts w:ascii="Batang" w:eastAsia="Batang" w:hAnsi="Batang" w:cs="Batang"/>
-          <w:lang w:eastAsia="ko-KR"/>
-        </w:rPr>
-        <w:t>) {</w:t>
+        <w:t>int factorial(int n);</w:t>
+      </w:r>
+    </w:p>
+    <w:p>
+      <w:pPr>
+        <w:rPr>
+          <w:rFonts w:ascii="Batang" w:eastAsia="Batang" w:hAnsi="Batang" w:cs="Batang"/>
+          <w:lang w:eastAsia="ko-KR"/>
+        </w:rPr>
+      </w:pPr>
+      <w:r>
+        <w:rPr>
+          <w:rFonts w:ascii="Batang" w:eastAsia="Batang" w:hAnsi="Batang" w:cs="Batang"/>
+          <w:lang w:eastAsia="ko-KR"/>
+        </w:rPr>
+        <w:t>int main() {</w:t>
       </w:r>
     </w:p>
     <w:p>
@@ -36977,23 +33241,7 @@
           <w:rFonts w:ascii="Batang" w:eastAsia="Batang" w:hAnsi="Batang" w:cs="Batang"/>
           <w:lang w:eastAsia="ko-KR"/>
         </w:rPr>
-        <w:t xml:space="preserve">  fact_num=</w:t>
-      </w:r>
-      <w:proofErr w:type="gramStart"/>
-      <w:r>
-        <w:rPr>
-          <w:rFonts w:ascii="Batang" w:eastAsia="Batang" w:hAnsi="Batang" w:cs="Batang"/>
-          <w:lang w:eastAsia="ko-KR"/>
-        </w:rPr>
-        <w:t>factorial(</w:t>
-      </w:r>
-      <w:proofErr w:type="gramEnd"/>
-      <w:r>
-        <w:rPr>
-          <w:rFonts w:ascii="Batang" w:eastAsia="Batang" w:hAnsi="Batang" w:cs="Batang"/>
-          <w:lang w:eastAsia="ko-KR"/>
-        </w:rPr>
-        <w:t>10);</w:t>
+        <w:t xml:space="preserve">  fact_num=factorial(10);</w:t>
       </w:r>
     </w:p>
     <w:p>
@@ -37067,23 +33315,7 @@
           <w:rFonts w:ascii="Batang" w:eastAsia="Batang" w:hAnsi="Batang" w:cs="Batang"/>
           <w:lang w:eastAsia="ko-KR"/>
         </w:rPr>
-        <w:t xml:space="preserve">int </w:t>
-      </w:r>
-      <w:proofErr w:type="gramStart"/>
-      <w:r>
-        <w:rPr>
-          <w:rFonts w:ascii="Batang" w:eastAsia="Batang" w:hAnsi="Batang" w:cs="Batang"/>
-          <w:lang w:eastAsia="ko-KR"/>
-        </w:rPr>
-        <w:t>factorial(</w:t>
-      </w:r>
-      <w:proofErr w:type="gramEnd"/>
-      <w:r>
-        <w:rPr>
-          <w:rFonts w:ascii="Batang" w:eastAsia="Batang" w:hAnsi="Batang" w:cs="Batang"/>
-          <w:lang w:eastAsia="ko-KR"/>
-        </w:rPr>
-        <w:t>int n) {</w:t>
+        <w:t>int factorial(int n) {</w:t>
       </w:r>
     </w:p>
     <w:p>
@@ -37211,54 +33443,22 @@
           <w:rFonts w:ascii="Batang" w:eastAsia="Batang" w:hAnsi="Batang" w:cs="Batang"/>
           <w:lang w:eastAsia="ko-KR"/>
         </w:rPr>
-        <w:t xml:space="preserve">int </w:t>
-      </w:r>
-      <w:proofErr w:type="gramStart"/>
-      <w:r>
-        <w:rPr>
-          <w:rFonts w:ascii="Batang" w:eastAsia="Batang" w:hAnsi="Batang" w:cs="Batang"/>
-          <w:lang w:eastAsia="ko-KR"/>
-        </w:rPr>
-        <w:t>sum(</w:t>
-      </w:r>
-      <w:proofErr w:type="gramEnd"/>
-      <w:r>
-        <w:rPr>
-          <w:rFonts w:ascii="Batang" w:eastAsia="Batang" w:hAnsi="Batang" w:cs="Batang"/>
-          <w:lang w:eastAsia="ko-KR"/>
-        </w:rPr>
-        <w:t>int n);</w:t>
-      </w:r>
-    </w:p>
-    <w:p>
-      <w:pPr>
-        <w:rPr>
-          <w:rFonts w:ascii="Batang" w:eastAsia="Batang" w:hAnsi="Batang" w:cs="Batang"/>
-          <w:lang w:eastAsia="ko-KR"/>
-        </w:rPr>
-      </w:pPr>
-      <w:r>
-        <w:rPr>
-          <w:rFonts w:ascii="Batang" w:eastAsia="Batang" w:hAnsi="Batang" w:cs="Batang"/>
-          <w:lang w:eastAsia="ko-KR"/>
-        </w:rPr>
-        <w:t xml:space="preserve">int </w:t>
-      </w:r>
-      <w:proofErr w:type="gramStart"/>
-      <w:r>
-        <w:rPr>
-          <w:rFonts w:ascii="Batang" w:eastAsia="Batang" w:hAnsi="Batang" w:cs="Batang"/>
-          <w:lang w:eastAsia="ko-KR"/>
-        </w:rPr>
-        <w:t>main(</w:t>
-      </w:r>
-      <w:proofErr w:type="gramEnd"/>
-      <w:r>
-        <w:rPr>
-          <w:rFonts w:ascii="Batang" w:eastAsia="Batang" w:hAnsi="Batang" w:cs="Batang"/>
-          <w:lang w:eastAsia="ko-KR"/>
-        </w:rPr>
-        <w:t>) {</w:t>
+        <w:t>int sum(int n);</w:t>
+      </w:r>
+    </w:p>
+    <w:p>
+      <w:pPr>
+        <w:rPr>
+          <w:rFonts w:ascii="Batang" w:eastAsia="Batang" w:hAnsi="Batang" w:cs="Batang"/>
+          <w:lang w:eastAsia="ko-KR"/>
+        </w:rPr>
+      </w:pPr>
+      <w:r>
+        <w:rPr>
+          <w:rFonts w:ascii="Batang" w:eastAsia="Batang" w:hAnsi="Batang" w:cs="Batang"/>
+          <w:lang w:eastAsia="ko-KR"/>
+        </w:rPr>
+        <w:t>int main() {</w:t>
       </w:r>
     </w:p>
     <w:p>
@@ -37345,23 +33545,7 @@
           <w:rFonts w:ascii="Batang" w:eastAsia="Batang" w:hAnsi="Batang" w:cs="Batang"/>
           <w:lang w:eastAsia="ko-KR"/>
         </w:rPr>
-        <w:t xml:space="preserve">  </w:t>
-      </w:r>
-      <w:proofErr w:type="gramStart"/>
-      <w:r>
-        <w:rPr>
-          <w:rFonts w:ascii="Batang" w:eastAsia="Batang" w:hAnsi="Batang" w:cs="Batang"/>
-          <w:lang w:eastAsia="ko-KR"/>
-        </w:rPr>
-        <w:t>scanf(</w:t>
-      </w:r>
-      <w:proofErr w:type="gramEnd"/>
-      <w:r>
-        <w:rPr>
-          <w:rFonts w:ascii="Batang" w:eastAsia="Batang" w:hAnsi="Batang" w:cs="Batang"/>
-          <w:lang w:eastAsia="ko-KR"/>
-        </w:rPr>
-        <w:t>"%d",&amp;input );</w:t>
+        <w:t xml:space="preserve">  scanf("%d",&amp;input );</w:t>
       </w:r>
     </w:p>
     <w:p>
@@ -37506,23 +33690,7 @@
           <w:rFonts w:ascii="Batang" w:eastAsia="Batang" w:hAnsi="Batang" w:cs="Batang"/>
           <w:lang w:eastAsia="ko-KR"/>
         </w:rPr>
-        <w:t xml:space="preserve">int </w:t>
-      </w:r>
-      <w:proofErr w:type="gramStart"/>
-      <w:r>
-        <w:rPr>
-          <w:rFonts w:ascii="Batang" w:eastAsia="Batang" w:hAnsi="Batang" w:cs="Batang"/>
-          <w:lang w:eastAsia="ko-KR"/>
-        </w:rPr>
-        <w:t>sum(</w:t>
-      </w:r>
-      <w:proofErr w:type="gramEnd"/>
-      <w:r>
-        <w:rPr>
-          <w:rFonts w:ascii="Batang" w:eastAsia="Batang" w:hAnsi="Batang" w:cs="Batang"/>
-          <w:lang w:eastAsia="ko-KR"/>
-        </w:rPr>
-        <w:t>int n) {</w:t>
+        <w:t>int sum(int n) {</w:t>
       </w:r>
     </w:p>
     <w:p>
@@ -37651,85 +33819,37 @@
           <w:rFonts w:ascii="Batang" w:eastAsia="Batang" w:hAnsi="Batang" w:cs="Batang"/>
           <w:lang w:eastAsia="ko-KR"/>
         </w:rPr>
-        <w:t xml:space="preserve">int </w:t>
-      </w:r>
-      <w:proofErr w:type="gramStart"/>
-      <w:r>
-        <w:rPr>
-          <w:rFonts w:ascii="Batang" w:eastAsia="Batang" w:hAnsi="Batang" w:cs="Batang"/>
-          <w:lang w:eastAsia="ko-KR"/>
-        </w:rPr>
-        <w:t>SelectSum(</w:t>
-      </w:r>
-      <w:proofErr w:type="gramEnd"/>
-      <w:r>
-        <w:rPr>
-          <w:rFonts w:ascii="Batang" w:eastAsia="Batang" w:hAnsi="Batang" w:cs="Batang"/>
-          <w:lang w:eastAsia="ko-KR"/>
-        </w:rPr>
-        <w:t>int a[],int size);</w:t>
-      </w:r>
-    </w:p>
-    <w:p>
-      <w:pPr>
-        <w:rPr>
-          <w:rFonts w:ascii="Batang" w:eastAsia="Batang" w:hAnsi="Batang" w:cs="Batang"/>
-          <w:lang w:eastAsia="ko-KR"/>
-        </w:rPr>
-      </w:pPr>
-      <w:r>
-        <w:rPr>
-          <w:rFonts w:ascii="Batang" w:eastAsia="Batang" w:hAnsi="Batang" w:cs="Batang"/>
-          <w:lang w:eastAsia="ko-KR"/>
-        </w:rPr>
-        <w:t xml:space="preserve">int </w:t>
-      </w:r>
-      <w:proofErr w:type="gramStart"/>
-      <w:r>
-        <w:rPr>
-          <w:rFonts w:ascii="Batang" w:eastAsia="Batang" w:hAnsi="Batang" w:cs="Batang"/>
-          <w:lang w:eastAsia="ko-KR"/>
-        </w:rPr>
-        <w:t>main(</w:t>
-      </w:r>
-      <w:proofErr w:type="gramEnd"/>
-      <w:r>
-        <w:rPr>
-          <w:rFonts w:ascii="Batang" w:eastAsia="Batang" w:hAnsi="Batang" w:cs="Batang"/>
-          <w:lang w:eastAsia="ko-KR"/>
-        </w:rPr>
-        <w:t>) {</w:t>
-      </w:r>
-    </w:p>
-    <w:p>
-      <w:pPr>
-        <w:rPr>
-          <w:rFonts w:ascii="Batang" w:eastAsia="Batang" w:hAnsi="Batang" w:cs="Batang"/>
-          <w:lang w:eastAsia="ko-KR"/>
-        </w:rPr>
-      </w:pPr>
-      <w:r>
-        <w:rPr>
-          <w:rFonts w:ascii="Batang" w:eastAsia="Batang" w:hAnsi="Batang" w:cs="Batang"/>
-          <w:lang w:eastAsia="ko-KR"/>
-        </w:rPr>
-        <w:t xml:space="preserve">  int </w:t>
-      </w:r>
-      <w:proofErr w:type="gramStart"/>
-      <w:r>
-        <w:rPr>
-          <w:rFonts w:ascii="Batang" w:eastAsia="Batang" w:hAnsi="Batang" w:cs="Batang"/>
-          <w:lang w:eastAsia="ko-KR"/>
-        </w:rPr>
-        <w:t>a[</w:t>
-      </w:r>
-      <w:proofErr w:type="gramEnd"/>
-      <w:r>
-        <w:rPr>
-          <w:rFonts w:ascii="Batang" w:eastAsia="Batang" w:hAnsi="Batang" w:cs="Batang"/>
-          <w:lang w:eastAsia="ko-KR"/>
-        </w:rPr>
-        <w:t>]={20,10,5,8,28};</w:t>
+        <w:t>int SelectSum(int a[],int size);</w:t>
+      </w:r>
+    </w:p>
+    <w:p>
+      <w:pPr>
+        <w:rPr>
+          <w:rFonts w:ascii="Batang" w:eastAsia="Batang" w:hAnsi="Batang" w:cs="Batang"/>
+          <w:lang w:eastAsia="ko-KR"/>
+        </w:rPr>
+      </w:pPr>
+      <w:r>
+        <w:rPr>
+          <w:rFonts w:ascii="Batang" w:eastAsia="Batang" w:hAnsi="Batang" w:cs="Batang"/>
+          <w:lang w:eastAsia="ko-KR"/>
+        </w:rPr>
+        <w:t>int main() {</w:t>
+      </w:r>
+    </w:p>
+    <w:p>
+      <w:pPr>
+        <w:rPr>
+          <w:rFonts w:ascii="Batang" w:eastAsia="Batang" w:hAnsi="Batang" w:cs="Batang"/>
+          <w:lang w:eastAsia="ko-KR"/>
+        </w:rPr>
+      </w:pPr>
+      <w:r>
+        <w:rPr>
+          <w:rFonts w:ascii="Batang" w:eastAsia="Batang" w:hAnsi="Batang" w:cs="Batang"/>
+          <w:lang w:eastAsia="ko-KR"/>
+        </w:rPr>
+        <w:t xml:space="preserve">  int a[]={20,10,5,8,28};</w:t>
       </w:r>
     </w:p>
     <w:p>
@@ -37759,23 +33879,7 @@
           <w:rFonts w:ascii="Batang" w:eastAsia="Batang" w:hAnsi="Batang" w:cs="Batang"/>
           <w:lang w:eastAsia="ko-KR"/>
         </w:rPr>
-        <w:t xml:space="preserve">  s=</w:t>
-      </w:r>
-      <w:proofErr w:type="gramStart"/>
-      <w:r>
-        <w:rPr>
-          <w:rFonts w:ascii="Batang" w:eastAsia="Batang" w:hAnsi="Batang" w:cs="Batang"/>
-          <w:lang w:eastAsia="ko-KR"/>
-        </w:rPr>
-        <w:t>SelectSum(</w:t>
-      </w:r>
-      <w:proofErr w:type="gramEnd"/>
-      <w:r>
-        <w:rPr>
-          <w:rFonts w:ascii="Batang" w:eastAsia="Batang" w:hAnsi="Batang" w:cs="Batang"/>
-          <w:lang w:eastAsia="ko-KR"/>
-        </w:rPr>
-        <w:t>a, 5);</w:t>
+        <w:t xml:space="preserve">  s=SelectSum(a, 5);</w:t>
       </w:r>
     </w:p>
     <w:p>
@@ -37913,23 +34017,7 @@
           <w:rFonts w:ascii="Batang" w:eastAsia="Batang" w:hAnsi="Batang" w:cs="Batang"/>
           <w:lang w:eastAsia="ko-KR"/>
         </w:rPr>
-        <w:t xml:space="preserve">int </w:t>
-      </w:r>
-      <w:proofErr w:type="gramStart"/>
-      <w:r>
-        <w:rPr>
-          <w:rFonts w:ascii="Batang" w:eastAsia="Batang" w:hAnsi="Batang" w:cs="Batang"/>
-          <w:lang w:eastAsia="ko-KR"/>
-        </w:rPr>
-        <w:t>SelectSum(</w:t>
-      </w:r>
-      <w:proofErr w:type="gramEnd"/>
-      <w:r>
-        <w:rPr>
-          <w:rFonts w:ascii="Batang" w:eastAsia="Batang" w:hAnsi="Batang" w:cs="Batang"/>
-          <w:lang w:eastAsia="ko-KR"/>
-        </w:rPr>
-        <w:t>int a[],int size) {</w:t>
+        <w:t>int SelectSum(int a[],int size) {</w:t>
       </w:r>
     </w:p>
     <w:p>
@@ -38279,23 +34367,7 @@
           <w:rFonts w:ascii="Batang" w:eastAsia="Batang" w:hAnsi="Batang" w:cs="Batang"/>
           <w:lang w:eastAsia="ko-KR"/>
         </w:rPr>
-        <w:t xml:space="preserve">void </w:t>
-      </w:r>
-      <w:proofErr w:type="gramStart"/>
-      <w:r>
-        <w:rPr>
-          <w:rFonts w:ascii="Batang" w:eastAsia="Batang" w:hAnsi="Batang" w:cs="Batang"/>
-          <w:lang w:eastAsia="ko-KR"/>
-        </w:rPr>
-        <w:t>srand(</w:t>
-      </w:r>
-      <w:proofErr w:type="gramEnd"/>
-      <w:r>
-        <w:rPr>
-          <w:rFonts w:ascii="Batang" w:eastAsia="Batang" w:hAnsi="Batang" w:cs="Batang"/>
-          <w:lang w:eastAsia="ko-KR"/>
-        </w:rPr>
-        <w:t xml:space="preserve">unsigned int seed); </w:t>
+        <w:t xml:space="preserve">void srand(unsigned int seed); </w:t>
       </w:r>
     </w:p>
     <w:p>
@@ -38331,7 +34403,7 @@
     <w:p>
       <w:pPr>
         <w:rPr>
-          <w:rFonts w:ascii="Batang" w:eastAsia="Batang" w:hAnsi="Batang" w:cs="Batang" w:hint="eastAsia"/>
+          <w:rFonts w:ascii="Batang" w:eastAsia="Batang" w:hAnsi="Batang" w:cs="Batang"/>
           <w:lang w:eastAsia="ko-KR"/>
         </w:rPr>
       </w:pPr>
@@ -38563,7 +34635,21 @@
           <w:rFonts w:ascii="Batang" w:eastAsia="Batang" w:hAnsi="Batang" w:cs="Batang"/>
           <w:lang w:eastAsia="ko-KR"/>
         </w:rPr>
-        <w:t>rand()%10+1 //</w:t>
+        <w:t>rand()%</w:t>
+      </w:r>
+      <w:r>
+        <w:rPr>
+          <w:rFonts w:ascii="Batang" w:eastAsia="Batang" w:hAnsi="Batang" w:cs="Batang"/>
+          <w:lang w:eastAsia="ko-KR"/>
+        </w:rPr>
+        <w:t>9</w:t>
+      </w:r>
+      <w:r>
+        <w:rPr>
+          <w:rFonts w:ascii="Batang" w:eastAsia="Batang" w:hAnsi="Batang" w:cs="Batang"/>
+          <w:lang w:eastAsia="ko-KR"/>
+        </w:rPr>
+        <w:t>+1 //</w:t>
       </w:r>
       <w:r>
         <w:rPr>
@@ -38579,6 +34665,8 @@
         </w:rPr>
         <w:t>이상</w:t>
       </w:r>
+      <w:bookmarkStart w:id="0" w:name="_GoBack"/>
+      <w:bookmarkEnd w:id="0"/>
       <w:r>
         <w:rPr>
           <w:rFonts w:ascii="Batang" w:eastAsia="Batang" w:hAnsi="Batang" w:cs="Batang"/>
@@ -38597,24 +34685,23 @@
     <w:p>
       <w:pPr>
         <w:rPr>
-          <w:rFonts w:ascii="Batang" w:eastAsia="Batang" w:hAnsi="Batang" w:cs="Batang" w:hint="eastAsia"/>
-          <w:lang w:eastAsia="ko-KR"/>
-        </w:rPr>
-      </w:pPr>
-    </w:p>
-    <w:p>
-      <w:pPr>
-        <w:rPr>
-          <w:rFonts w:ascii="Batang" w:eastAsia="Batang" w:hAnsi="Batang" w:cs="Batang"/>
-          <w:lang w:eastAsia="ko-KR"/>
-        </w:rPr>
-      </w:pPr>
-    </w:p>
-    <w:bookmarkEnd w:id="0"/>
-    <w:p>
-      <w:pPr>
-        <w:rPr>
-          <w:rFonts w:ascii="Batang" w:eastAsia="Batang" w:hAnsi="Batang" w:cs="Batang" w:hint="eastAsia"/>
+          <w:rFonts w:ascii="Batang" w:eastAsia="Batang" w:hAnsi="Batang" w:cs="Batang"/>
+          <w:lang w:eastAsia="ko-KR"/>
+        </w:rPr>
+      </w:pPr>
+    </w:p>
+    <w:p>
+      <w:pPr>
+        <w:rPr>
+          <w:rFonts w:ascii="Batang" w:eastAsia="Batang" w:hAnsi="Batang" w:cs="Batang"/>
+          <w:lang w:eastAsia="ko-KR"/>
+        </w:rPr>
+      </w:pPr>
+    </w:p>
+    <w:p>
+      <w:pPr>
+        <w:rPr>
+          <w:rFonts w:ascii="Batang" w:eastAsia="Batang" w:hAnsi="Batang" w:cs="Batang"/>
           <w:lang w:eastAsia="ko-KR"/>
         </w:rPr>
       </w:pPr>
